--- a/laba4.docx
+++ b/laba4.docx
@@ -1,6 +1,6 @@
 
 <file path=word/document.xml><?xml version="1.0" encoding="utf-8"?>
-<w:document xmlns:ve="http://schemas.openxmlformats.org/markup-compatibility/2006" xmlns:o="urn:schemas-microsoft-com:office:office" xmlns:r="http://schemas.openxmlformats.org/officeDocument/2006/relationships" xmlns:m="http://schemas.openxmlformats.org/officeDocument/2006/math" xmlns:v="urn:schemas-microsoft-com:vml" xmlns:wp="http://schemas.openxmlformats.org/drawingml/2006/wordprocessingDrawing" xmlns:w10="urn:schemas-microsoft-com:office:word" xmlns:w="http://schemas.openxmlformats.org/wordprocessingml/2006/main" xmlns:wne="http://schemas.microsoft.com/office/word/2006/wordml">
+<w:document xmlns:wpc="http://schemas.microsoft.com/office/word/2010/wordprocessingCanvas" xmlns:cx="http://schemas.microsoft.com/office/drawing/2014/chartex" xmlns:cx1="http://schemas.microsoft.com/office/drawing/2015/9/8/chartex" xmlns:cx2="http://schemas.microsoft.com/office/drawing/2015/10/21/chartex" xmlns:cx3="http://schemas.microsoft.com/office/drawing/2016/5/9/chartex" xmlns:cx4="http://schemas.microsoft.com/office/drawing/2016/5/10/chartex" xmlns:cx5="http://schemas.microsoft.com/office/drawing/2016/5/11/chartex" xmlns:cx6="http://schemas.microsoft.com/office/drawing/2016/5/12/chartex" xmlns:cx7="http://schemas.microsoft.com/office/drawing/2016/5/13/chartex" xmlns:cx8="http://schemas.microsoft.com/office/drawing/2016/5/14/chartex" xmlns:mc="http://schemas.openxmlformats.org/markup-compatibility/2006" xmlns:aink="http://schemas.microsoft.com/office/drawing/2016/ink" xmlns:am3d="http://schemas.microsoft.com/office/drawing/2017/model3d" xmlns:o="urn:schemas-microsoft-com:office:office" xmlns:oel="http://schemas.microsoft.com/office/2019/extlst" xmlns:r="http://schemas.openxmlformats.org/officeDocument/2006/relationships" xmlns:m="http://schemas.openxmlformats.org/officeDocument/2006/math" xmlns:v="urn:schemas-microsoft-com:vml" xmlns:wp14="http://schemas.microsoft.com/office/word/2010/wordprocessingDrawing" xmlns:wp="http://schemas.openxmlformats.org/drawingml/2006/wordprocessingDrawing" xmlns:w10="urn:schemas-microsoft-com:office:word" xmlns:w="http://schemas.openxmlformats.org/wordprocessingml/2006/main" xmlns:w14="http://schemas.microsoft.com/office/word/2010/wordml" xmlns:w15="http://schemas.microsoft.com/office/word/2012/wordml" xmlns:w16cex="http://schemas.microsoft.com/office/word/2018/wordml/cex" xmlns:w16cid="http://schemas.microsoft.com/office/word/2016/wordml/cid" xmlns:w16="http://schemas.microsoft.com/office/word/2018/wordml" xmlns:w16sdtdh="http://schemas.microsoft.com/office/word/2020/wordml/sdtdatahash" xmlns:w16se="http://schemas.microsoft.com/office/word/2015/wordml/symex" xmlns:wpg="http://schemas.microsoft.com/office/word/2010/wordprocessingGroup" xmlns:wpi="http://schemas.microsoft.com/office/word/2010/wordprocessingInk" xmlns:wne="http://schemas.microsoft.com/office/word/2006/wordml" xmlns:wps="http://schemas.microsoft.com/office/word/2010/wordprocessingShape" mc:Ignorable="w14 w15 w16se w16cid w16 w16cex w16sdtdh wp14">
   <w:body>
     <w:p>
       <w:pPr>
@@ -126,7 +126,7 @@
           <w:color w:val="000000"/>
           <w:sz w:val="28"/>
           <w:szCs w:val="28"/>
-          <w:lang w:val="en-US" w:eastAsia="ru-RU"/>
+          <w:lang w:eastAsia="ru-RU"/>
         </w:rPr>
       </w:pPr>
       <w:r>
@@ -145,7 +145,7 @@
           <w:color w:val="000000"/>
           <w:sz w:val="28"/>
           <w:szCs w:val="28"/>
-          <w:lang w:val="en-US" w:eastAsia="ru-RU"/>
+          <w:lang w:eastAsia="ru-RU"/>
         </w:rPr>
         <w:t>4</w:t>
       </w:r>
@@ -669,7 +669,7 @@
           <w:lang w:eastAsia="ru-RU"/>
         </w:rPr>
         <w:drawing>
-          <wp:inline distT="0" distB="0" distL="0" distR="0">
+          <wp:inline distT="0" distB="0" distL="0" distR="0" wp14:anchorId="5DE27676" wp14:editId="53E76655">
             <wp:extent cx="4889606" cy="2587925"/>
             <wp:effectExtent l="19050" t="0" r="6244" b="0"/>
             <wp:docPr id="2" name="Рисунок 1"/>
@@ -786,7 +786,7 @@
         </w:rPr>
         <w:lastRenderedPageBreak/>
         <w:drawing>
-          <wp:inline distT="0" distB="0" distL="0" distR="0">
+          <wp:inline distT="0" distB="0" distL="0" distR="0" wp14:anchorId="6F4DA012" wp14:editId="1002C089">
             <wp:extent cx="5161849" cy="3338423"/>
             <wp:effectExtent l="19050" t="0" r="701" b="0"/>
             <wp:docPr id="4" name="Рисунок 4"/>
@@ -843,7 +843,6 @@
           <w:iCs/>
           <w:sz w:val="24"/>
           <w:szCs w:val="24"/>
-          <w:lang w:val="en-US"/>
         </w:rPr>
       </w:pPr>
       <w:r>
@@ -863,7 +862,6 @@
           <w:iCs/>
           <w:sz w:val="24"/>
           <w:szCs w:val="24"/>
-          <w:lang w:val="en-US"/>
         </w:rPr>
         <w:t>2</w:t>
       </w:r>
@@ -888,7 +886,6 @@
           <w:iCs/>
           <w:sz w:val="28"/>
           <w:szCs w:val="24"/>
-          <w:lang w:val="en-US"/>
         </w:rPr>
       </w:pPr>
       <w:r>
@@ -908,7 +905,16 @@
           <w:szCs w:val="24"/>
           <w:lang w:val="en-US"/>
         </w:rPr>
-        <w:t>FileChooser.</w:t>
+        <w:t>FileChooser</w:t>
+      </w:r>
+      <w:r>
+        <w:rPr>
+          <w:rFonts w:ascii="Times New Roman" w:eastAsia="Calibri" w:hAnsi="Times New Roman" w:cs="Times New Roman"/>
+          <w:iCs/>
+          <w:sz w:val="28"/>
+          <w:szCs w:val="24"/>
+        </w:rPr>
+        <w:t>.</w:t>
       </w:r>
     </w:p>
     <w:p>
@@ -934,7 +940,7 @@
           <w:lang w:eastAsia="ru-RU"/>
         </w:rPr>
         <w:drawing>
-          <wp:inline distT="0" distB="0" distL="0" distR="0">
+          <wp:inline distT="0" distB="0" distL="0" distR="0" wp14:anchorId="54A1141F" wp14:editId="428DC69F">
             <wp:extent cx="4863501" cy="3242492"/>
             <wp:effectExtent l="19050" t="0" r="0" b="0"/>
             <wp:docPr id="7" name="Рисунок 7"/>
@@ -1064,19 +1070,14 @@
       </w:pPr>
       <w:r>
         <w:rPr>
-          <w:rFonts w:ascii="Times New Roman" w:eastAsia="Calibri" w:hAnsi="Times New Roman" w:cs="Times New Roman"/>
-          <w:iCs/>
           <w:noProof/>
-          <w:sz w:val="28"/>
-          <w:szCs w:val="24"/>
-          <w:lang w:eastAsia="ru-RU"/>
         </w:rPr>
         <w:lastRenderedPageBreak/>
         <w:drawing>
-          <wp:inline distT="0" distB="0" distL="0" distR="0">
-            <wp:extent cx="4700991" cy="2907102"/>
-            <wp:effectExtent l="19050" t="0" r="4359" b="0"/>
-            <wp:docPr id="10" name="Рисунок 10"/>
+          <wp:inline distT="0" distB="0" distL="0" distR="0" wp14:anchorId="0966A180" wp14:editId="622807FD">
+            <wp:extent cx="4565073" cy="3001577"/>
+            <wp:effectExtent l="0" t="0" r="0" b="0"/>
+            <wp:docPr id="1" name="Рисунок 1"/>
             <wp:cNvGraphicFramePr>
               <a:graphicFrameLocks xmlns:a="http://schemas.openxmlformats.org/drawingml/2006/main" noChangeAspect="1"/>
             </wp:cNvGraphicFramePr>
@@ -1084,33 +1085,23 @@
               <a:graphicData uri="http://schemas.openxmlformats.org/drawingml/2006/picture">
                 <pic:pic xmlns:pic="http://schemas.openxmlformats.org/drawingml/2006/picture">
                   <pic:nvPicPr>
-                    <pic:cNvPr id="0" name="Picture 10"/>
-                    <pic:cNvPicPr>
-                      <a:picLocks noChangeAspect="1" noChangeArrowheads="1"/>
-                    </pic:cNvPicPr>
+                    <pic:cNvPr id="1" name=""/>
+                    <pic:cNvPicPr/>
                   </pic:nvPicPr>
                   <pic:blipFill>
                     <a:blip r:embed="rId8"/>
-                    <a:srcRect/>
                     <a:stretch>
                       <a:fillRect/>
                     </a:stretch>
                   </pic:blipFill>
-                  <pic:spPr bwMode="auto">
+                  <pic:spPr>
                     <a:xfrm>
                       <a:off x="0" y="0"/>
-                      <a:ext cx="4702413" cy="2907982"/>
+                      <a:ext cx="4570986" cy="3005465"/>
                     </a:xfrm>
                     <a:prstGeom prst="rect">
                       <a:avLst/>
                     </a:prstGeom>
-                    <a:noFill/>
-                    <a:ln w="9525">
-                      <a:noFill/>
-                      <a:miter lim="800000"/>
-                      <a:headEnd/>
-                      <a:tailEnd/>
-                    </a:ln>
                   </pic:spPr>
                 </pic:pic>
               </a:graphicData>
@@ -1130,7 +1121,6 @@
           <w:iCs/>
           <w:sz w:val="24"/>
           <w:szCs w:val="24"/>
-          <w:lang w:val="en-US"/>
         </w:rPr>
       </w:pPr>
       <w:r>
@@ -1150,7 +1140,6 @@
           <w:iCs/>
           <w:sz w:val="24"/>
           <w:szCs w:val="24"/>
-          <w:lang w:val="en-US"/>
         </w:rPr>
         <w:t>4</w:t>
       </w:r>
@@ -1184,7 +1173,43 @@
           <w:sz w:val="28"/>
           <w:szCs w:val="24"/>
         </w:rPr>
-        <w:t>Таблица заполнилась данными из файла.</w:t>
+        <w:t xml:space="preserve">Таблица </w:t>
+      </w:r>
+      <w:r>
+        <w:rPr>
+          <w:rFonts w:ascii="Times New Roman" w:eastAsia="Calibri" w:hAnsi="Times New Roman" w:cs="Times New Roman"/>
+          <w:iCs/>
+          <w:sz w:val="28"/>
+          <w:szCs w:val="24"/>
+        </w:rPr>
+        <w:t>перезаписала</w:t>
+      </w:r>
+      <w:r>
+        <w:rPr>
+          <w:rFonts w:ascii="Times New Roman" w:eastAsia="Calibri" w:hAnsi="Times New Roman" w:cs="Times New Roman"/>
+          <w:iCs/>
+          <w:sz w:val="28"/>
+          <w:szCs w:val="24"/>
+        </w:rPr>
+        <w:t xml:space="preserve"> данны</w:t>
+      </w:r>
+      <w:r>
+        <w:rPr>
+          <w:rFonts w:ascii="Times New Roman" w:eastAsia="Calibri" w:hAnsi="Times New Roman" w:cs="Times New Roman"/>
+          <w:iCs/>
+          <w:sz w:val="28"/>
+          <w:szCs w:val="24"/>
+        </w:rPr>
+        <w:t>е</w:t>
+      </w:r>
+      <w:r>
+        <w:rPr>
+          <w:rFonts w:ascii="Times New Roman" w:eastAsia="Calibri" w:hAnsi="Times New Roman" w:cs="Times New Roman"/>
+          <w:iCs/>
+          <w:sz w:val="28"/>
+          <w:szCs w:val="24"/>
+        </w:rPr>
+        <w:t xml:space="preserve"> из файла.</w:t>
       </w:r>
     </w:p>
     <w:p>
@@ -2752,6 +2777,17 @@
           <w:lang w:val="en-US"/>
         </w:rPr>
       </w:pPr>
+    </w:p>
+    <w:p>
+      <w:pPr>
+        <w:spacing w:after="0" w:line="360" w:lineRule="auto"/>
+        <w:ind w:firstLine="708"/>
+        <w:jc w:val="both"/>
+        <w:rPr>
+          <w:rFonts w:ascii="Consolas" w:eastAsia="Calibri" w:hAnsi="Consolas" w:cs="Times New Roman"/>
+          <w:lang w:val="en-US"/>
+        </w:rPr>
+      </w:pPr>
       <w:r>
         <w:rPr>
           <w:rFonts w:ascii="Consolas" w:eastAsia="Calibri" w:hAnsi="Consolas" w:cs="Times New Roman"/>
@@ -3157,6 +3193,7 @@
           <w:rFonts w:ascii="Consolas" w:eastAsia="Calibri" w:hAnsi="Consolas" w:cs="Times New Roman"/>
           <w:lang w:val="en-US"/>
         </w:rPr>
+        <w:lastRenderedPageBreak/>
         <w:t xml:space="preserve"> * @author Vanya</w:t>
       </w:r>
     </w:p>
@@ -3175,616 +3212,616 @@
           <w:rFonts w:ascii="Consolas" w:eastAsia="Calibri" w:hAnsi="Consolas" w:cs="Times New Roman"/>
           <w:lang w:val="en-US"/>
         </w:rPr>
+        <w:t xml:space="preserve"> */</w:t>
+      </w:r>
+    </w:p>
+    <w:p>
+      <w:pPr>
+        <w:spacing w:after="0" w:line="360" w:lineRule="auto"/>
+        <w:ind w:firstLine="708"/>
+        <w:jc w:val="both"/>
+        <w:rPr>
+          <w:rFonts w:ascii="Consolas" w:eastAsia="Calibri" w:hAnsi="Consolas" w:cs="Times New Roman"/>
+          <w:lang w:val="en-US"/>
+        </w:rPr>
+      </w:pPr>
+      <w:r>
+        <w:rPr>
+          <w:rFonts w:ascii="Consolas" w:eastAsia="Calibri" w:hAnsi="Consolas" w:cs="Times New Roman"/>
+          <w:lang w:val="en-US"/>
+        </w:rPr>
+        <w:t>public class frame1 extends javax.swing.JFrame {</w:t>
+      </w:r>
+    </w:p>
+    <w:p>
+      <w:pPr>
+        <w:spacing w:after="0" w:line="360" w:lineRule="auto"/>
+        <w:ind w:firstLine="708"/>
+        <w:jc w:val="both"/>
+        <w:rPr>
+          <w:rFonts w:ascii="Consolas" w:eastAsia="Calibri" w:hAnsi="Consolas" w:cs="Times New Roman"/>
+          <w:lang w:val="en-US"/>
+        </w:rPr>
+      </w:pPr>
+    </w:p>
+    <w:p>
+      <w:pPr>
+        <w:spacing w:after="0" w:line="360" w:lineRule="auto"/>
+        <w:ind w:firstLine="708"/>
+        <w:jc w:val="both"/>
+        <w:rPr>
+          <w:rFonts w:ascii="Consolas" w:eastAsia="Calibri" w:hAnsi="Consolas" w:cs="Times New Roman"/>
+          <w:lang w:val="en-US"/>
+        </w:rPr>
+      </w:pPr>
+      <w:r>
+        <w:rPr>
+          <w:rFonts w:ascii="Consolas" w:eastAsia="Calibri" w:hAnsi="Consolas" w:cs="Times New Roman"/>
+          <w:lang w:val="en-US"/>
+        </w:rPr>
+        <w:t xml:space="preserve">    /**</w:t>
+      </w:r>
+    </w:p>
+    <w:p>
+      <w:pPr>
+        <w:spacing w:after="0" w:line="360" w:lineRule="auto"/>
+        <w:ind w:firstLine="708"/>
+        <w:jc w:val="both"/>
+        <w:rPr>
+          <w:rFonts w:ascii="Consolas" w:eastAsia="Calibri" w:hAnsi="Consolas" w:cs="Times New Roman"/>
+          <w:lang w:val="en-US"/>
+        </w:rPr>
+      </w:pPr>
+      <w:r>
+        <w:rPr>
+          <w:rFonts w:ascii="Consolas" w:eastAsia="Calibri" w:hAnsi="Consolas" w:cs="Times New Roman"/>
+          <w:lang w:val="en-US"/>
+        </w:rPr>
+        <w:t xml:space="preserve">     * Creates new form frame1</w:t>
+      </w:r>
+    </w:p>
+    <w:p>
+      <w:pPr>
+        <w:spacing w:after="0" w:line="360" w:lineRule="auto"/>
+        <w:ind w:firstLine="708"/>
+        <w:jc w:val="both"/>
+        <w:rPr>
+          <w:rFonts w:ascii="Consolas" w:eastAsia="Calibri" w:hAnsi="Consolas" w:cs="Times New Roman"/>
+          <w:lang w:val="en-US"/>
+        </w:rPr>
+      </w:pPr>
+      <w:r>
+        <w:rPr>
+          <w:rFonts w:ascii="Consolas" w:eastAsia="Calibri" w:hAnsi="Consolas" w:cs="Times New Roman"/>
+          <w:lang w:val="en-US"/>
+        </w:rPr>
+        <w:t xml:space="preserve">     */</w:t>
+      </w:r>
+    </w:p>
+    <w:p>
+      <w:pPr>
+        <w:spacing w:after="0" w:line="360" w:lineRule="auto"/>
+        <w:ind w:firstLine="708"/>
+        <w:jc w:val="both"/>
+        <w:rPr>
+          <w:rFonts w:ascii="Consolas" w:eastAsia="Calibri" w:hAnsi="Consolas" w:cs="Times New Roman"/>
+          <w:lang w:val="en-US"/>
+        </w:rPr>
+      </w:pPr>
+      <w:r>
+        <w:rPr>
+          <w:rFonts w:ascii="Consolas" w:eastAsia="Calibri" w:hAnsi="Consolas" w:cs="Times New Roman"/>
+          <w:lang w:val="en-US"/>
+        </w:rPr>
+        <w:t xml:space="preserve">   </w:t>
+      </w:r>
+    </w:p>
+    <w:p>
+      <w:pPr>
+        <w:spacing w:after="0" w:line="360" w:lineRule="auto"/>
+        <w:ind w:firstLine="708"/>
+        <w:jc w:val="both"/>
+        <w:rPr>
+          <w:rFonts w:ascii="Consolas" w:eastAsia="Calibri" w:hAnsi="Consolas" w:cs="Times New Roman"/>
+          <w:lang w:val="en-US"/>
+        </w:rPr>
+      </w:pPr>
+      <w:r>
+        <w:rPr>
+          <w:rFonts w:ascii="Consolas" w:eastAsia="Calibri" w:hAnsi="Consolas" w:cs="Times New Roman"/>
+          <w:lang w:val="en-US"/>
+        </w:rPr>
+        <w:t xml:space="preserve">    </w:t>
+      </w:r>
+    </w:p>
+    <w:p>
+      <w:pPr>
+        <w:spacing w:after="0" w:line="360" w:lineRule="auto"/>
+        <w:ind w:firstLine="708"/>
+        <w:jc w:val="both"/>
+        <w:rPr>
+          <w:rFonts w:ascii="Consolas" w:eastAsia="Calibri" w:hAnsi="Consolas" w:cs="Times New Roman"/>
+          <w:lang w:val="en-US"/>
+        </w:rPr>
+      </w:pPr>
+      <w:r>
+        <w:rPr>
+          <w:rFonts w:ascii="Consolas" w:eastAsia="Calibri" w:hAnsi="Consolas" w:cs="Times New Roman"/>
+          <w:lang w:val="en-US"/>
+        </w:rPr>
+        <w:t xml:space="preserve">    public frame1() {</w:t>
+      </w:r>
+    </w:p>
+    <w:p>
+      <w:pPr>
+        <w:spacing w:after="0" w:line="360" w:lineRule="auto"/>
+        <w:ind w:firstLine="708"/>
+        <w:jc w:val="both"/>
+        <w:rPr>
+          <w:rFonts w:ascii="Consolas" w:eastAsia="Calibri" w:hAnsi="Consolas" w:cs="Times New Roman"/>
+          <w:lang w:val="en-US"/>
+        </w:rPr>
+      </w:pPr>
+      <w:r>
+        <w:rPr>
+          <w:rFonts w:ascii="Consolas" w:eastAsia="Calibri" w:hAnsi="Consolas" w:cs="Times New Roman"/>
+          <w:lang w:val="en-US"/>
+        </w:rPr>
+        <w:t xml:space="preserve">        initComponents();</w:t>
+      </w:r>
+    </w:p>
+    <w:p>
+      <w:pPr>
+        <w:spacing w:after="0" w:line="360" w:lineRule="auto"/>
+        <w:ind w:firstLine="708"/>
+        <w:jc w:val="both"/>
+        <w:rPr>
+          <w:rFonts w:ascii="Consolas" w:eastAsia="Calibri" w:hAnsi="Consolas" w:cs="Times New Roman"/>
+          <w:lang w:val="en-US"/>
+        </w:rPr>
+      </w:pPr>
+      <w:r>
+        <w:rPr>
+          <w:rFonts w:ascii="Consolas" w:eastAsia="Calibri" w:hAnsi="Consolas" w:cs="Times New Roman"/>
+          <w:lang w:val="en-US"/>
+        </w:rPr>
+        <w:t xml:space="preserve">    }</w:t>
+      </w:r>
+    </w:p>
+    <w:p>
+      <w:pPr>
+        <w:spacing w:after="0" w:line="360" w:lineRule="auto"/>
+        <w:ind w:firstLine="708"/>
+        <w:jc w:val="both"/>
+        <w:rPr>
+          <w:rFonts w:ascii="Consolas" w:eastAsia="Calibri" w:hAnsi="Consolas" w:cs="Times New Roman"/>
+          <w:lang w:val="en-US"/>
+        </w:rPr>
+      </w:pPr>
+    </w:p>
+    <w:p>
+      <w:pPr>
+        <w:spacing w:after="0" w:line="360" w:lineRule="auto"/>
+        <w:ind w:firstLine="708"/>
+        <w:jc w:val="both"/>
+        <w:rPr>
+          <w:rFonts w:ascii="Consolas" w:eastAsia="Calibri" w:hAnsi="Consolas" w:cs="Times New Roman"/>
+          <w:lang w:val="en-US"/>
+        </w:rPr>
+      </w:pPr>
+      <w:r>
+        <w:rPr>
+          <w:rFonts w:ascii="Consolas" w:eastAsia="Calibri" w:hAnsi="Consolas" w:cs="Times New Roman"/>
+          <w:lang w:val="en-US"/>
+        </w:rPr>
+        <w:t xml:space="preserve">    /**</w:t>
+      </w:r>
+    </w:p>
+    <w:p>
+      <w:pPr>
+        <w:spacing w:after="0" w:line="360" w:lineRule="auto"/>
+        <w:ind w:firstLine="708"/>
+        <w:jc w:val="both"/>
+        <w:rPr>
+          <w:rFonts w:ascii="Consolas" w:eastAsia="Calibri" w:hAnsi="Consolas" w:cs="Times New Roman"/>
+          <w:lang w:val="en-US"/>
+        </w:rPr>
+      </w:pPr>
+      <w:r>
+        <w:rPr>
+          <w:rFonts w:ascii="Consolas" w:eastAsia="Calibri" w:hAnsi="Consolas" w:cs="Times New Roman"/>
+          <w:lang w:val="en-US"/>
+        </w:rPr>
+        <w:t xml:space="preserve">     * This method is called from within the constructor to initialize the form.</w:t>
+      </w:r>
+    </w:p>
+    <w:p>
+      <w:pPr>
+        <w:spacing w:after="0" w:line="360" w:lineRule="auto"/>
+        <w:ind w:firstLine="708"/>
+        <w:jc w:val="both"/>
+        <w:rPr>
+          <w:rFonts w:ascii="Consolas" w:eastAsia="Calibri" w:hAnsi="Consolas" w:cs="Times New Roman"/>
+          <w:lang w:val="en-US"/>
+        </w:rPr>
+      </w:pPr>
+      <w:r>
+        <w:rPr>
+          <w:rFonts w:ascii="Consolas" w:eastAsia="Calibri" w:hAnsi="Consolas" w:cs="Times New Roman"/>
+          <w:lang w:val="en-US"/>
+        </w:rPr>
+        <w:t xml:space="preserve">     * WARNING: Do NOT modify this code. The content of this method is always</w:t>
+      </w:r>
+    </w:p>
+    <w:p>
+      <w:pPr>
+        <w:spacing w:after="0" w:line="360" w:lineRule="auto"/>
+        <w:ind w:firstLine="708"/>
+        <w:jc w:val="both"/>
+        <w:rPr>
+          <w:rFonts w:ascii="Consolas" w:eastAsia="Calibri" w:hAnsi="Consolas" w:cs="Times New Roman"/>
+          <w:lang w:val="en-US"/>
+        </w:rPr>
+      </w:pPr>
+      <w:r>
+        <w:rPr>
+          <w:rFonts w:ascii="Consolas" w:eastAsia="Calibri" w:hAnsi="Consolas" w:cs="Times New Roman"/>
+          <w:lang w:val="en-US"/>
+        </w:rPr>
+        <w:t xml:space="preserve">     * regenerated by the Form Editor.</w:t>
+      </w:r>
+    </w:p>
+    <w:p>
+      <w:pPr>
+        <w:spacing w:after="0" w:line="360" w:lineRule="auto"/>
+        <w:ind w:firstLine="708"/>
+        <w:jc w:val="both"/>
+        <w:rPr>
+          <w:rFonts w:ascii="Consolas" w:eastAsia="Calibri" w:hAnsi="Consolas" w:cs="Times New Roman"/>
+          <w:lang w:val="en-US"/>
+        </w:rPr>
+      </w:pPr>
+      <w:r>
+        <w:rPr>
+          <w:rFonts w:ascii="Consolas" w:eastAsia="Calibri" w:hAnsi="Consolas" w:cs="Times New Roman"/>
+          <w:lang w:val="en-US"/>
+        </w:rPr>
+        <w:t xml:space="preserve">     */</w:t>
+      </w:r>
+    </w:p>
+    <w:p>
+      <w:pPr>
+        <w:spacing w:after="0" w:line="360" w:lineRule="auto"/>
+        <w:ind w:firstLine="708"/>
+        <w:jc w:val="both"/>
+        <w:rPr>
+          <w:rFonts w:ascii="Consolas" w:eastAsia="Calibri" w:hAnsi="Consolas" w:cs="Times New Roman"/>
+          <w:lang w:val="en-US"/>
+        </w:rPr>
+      </w:pPr>
+      <w:r>
+        <w:rPr>
+          <w:rFonts w:ascii="Consolas" w:eastAsia="Calibri" w:hAnsi="Consolas" w:cs="Times New Roman"/>
+          <w:lang w:val="en-US"/>
+        </w:rPr>
+        <w:t xml:space="preserve">    @SuppressWarnings("unchecked")</w:t>
+      </w:r>
+    </w:p>
+    <w:p>
+      <w:pPr>
+        <w:spacing w:after="0" w:line="360" w:lineRule="auto"/>
+        <w:ind w:firstLine="708"/>
+        <w:jc w:val="both"/>
+        <w:rPr>
+          <w:rFonts w:ascii="Consolas" w:eastAsia="Calibri" w:hAnsi="Consolas" w:cs="Times New Roman"/>
+          <w:lang w:val="en-US"/>
+        </w:rPr>
+      </w:pPr>
+      <w:r>
+        <w:rPr>
+          <w:rFonts w:ascii="Consolas" w:eastAsia="Calibri" w:hAnsi="Consolas" w:cs="Times New Roman"/>
+          <w:lang w:val="en-US"/>
+        </w:rPr>
+        <w:t xml:space="preserve">    // &lt;editor-fold defaultstate="collapsed" desc="Generated Code"&gt;                          </w:t>
+      </w:r>
+    </w:p>
+    <w:p>
+      <w:pPr>
+        <w:spacing w:after="0" w:line="360" w:lineRule="auto"/>
+        <w:ind w:firstLine="708"/>
+        <w:jc w:val="both"/>
+        <w:rPr>
+          <w:rFonts w:ascii="Consolas" w:eastAsia="Calibri" w:hAnsi="Consolas" w:cs="Times New Roman"/>
+          <w:lang w:val="en-US"/>
+        </w:rPr>
+      </w:pPr>
+      <w:r>
+        <w:rPr>
+          <w:rFonts w:ascii="Consolas" w:eastAsia="Calibri" w:hAnsi="Consolas" w:cs="Times New Roman"/>
+          <w:lang w:val="en-US"/>
+        </w:rPr>
+        <w:t xml:space="preserve">    private void initComponents() {</w:t>
+      </w:r>
+    </w:p>
+    <w:p>
+      <w:pPr>
+        <w:spacing w:after="0" w:line="360" w:lineRule="auto"/>
+        <w:ind w:firstLine="708"/>
+        <w:jc w:val="both"/>
+        <w:rPr>
+          <w:rFonts w:ascii="Consolas" w:eastAsia="Calibri" w:hAnsi="Consolas" w:cs="Times New Roman"/>
+          <w:lang w:val="en-US"/>
+        </w:rPr>
+      </w:pPr>
+    </w:p>
+    <w:p>
+      <w:pPr>
+        <w:spacing w:after="0" w:line="360" w:lineRule="auto"/>
+        <w:ind w:firstLine="708"/>
+        <w:jc w:val="both"/>
+        <w:rPr>
+          <w:rFonts w:ascii="Consolas" w:eastAsia="Calibri" w:hAnsi="Consolas" w:cs="Times New Roman"/>
+          <w:lang w:val="en-US"/>
+        </w:rPr>
+      </w:pPr>
+      <w:r>
+        <w:rPr>
+          <w:rFonts w:ascii="Consolas" w:eastAsia="Calibri" w:hAnsi="Consolas" w:cs="Times New Roman"/>
+          <w:lang w:val="en-US"/>
+        </w:rPr>
+        <w:t xml:space="preserve">        jFileChooser1 = new javax.swing.JFileChooser();</w:t>
+      </w:r>
+    </w:p>
+    <w:p>
+      <w:pPr>
+        <w:spacing w:after="0" w:line="360" w:lineRule="auto"/>
+        <w:ind w:firstLine="708"/>
+        <w:jc w:val="both"/>
+        <w:rPr>
+          <w:rFonts w:ascii="Consolas" w:eastAsia="Calibri" w:hAnsi="Consolas" w:cs="Times New Roman"/>
+          <w:lang w:val="en-US"/>
+        </w:rPr>
+      </w:pPr>
+      <w:r>
+        <w:rPr>
+          <w:rFonts w:ascii="Consolas" w:eastAsia="Calibri" w:hAnsi="Consolas" w:cs="Times New Roman"/>
+          <w:lang w:val="en-US"/>
+        </w:rPr>
+        <w:t xml:space="preserve">        addButton = new javax.swing.JButton();</w:t>
+      </w:r>
+    </w:p>
+    <w:p>
+      <w:pPr>
+        <w:spacing w:after="0" w:line="360" w:lineRule="auto"/>
+        <w:ind w:firstLine="708"/>
+        <w:jc w:val="both"/>
+        <w:rPr>
+          <w:rFonts w:ascii="Consolas" w:eastAsia="Calibri" w:hAnsi="Consolas" w:cs="Times New Roman"/>
+          <w:lang w:val="en-US"/>
+        </w:rPr>
+      </w:pPr>
+      <w:r>
+        <w:rPr>
+          <w:rFonts w:ascii="Consolas" w:eastAsia="Calibri" w:hAnsi="Consolas" w:cs="Times New Roman"/>
+          <w:lang w:val="en-US"/>
+        </w:rPr>
+        <w:t xml:space="preserve">        deleteButton = new javax.swing.JButton();</w:t>
+      </w:r>
+    </w:p>
+    <w:p>
+      <w:pPr>
+        <w:spacing w:after="0" w:line="360" w:lineRule="auto"/>
+        <w:ind w:firstLine="708"/>
+        <w:jc w:val="both"/>
+        <w:rPr>
+          <w:rFonts w:ascii="Consolas" w:eastAsia="Calibri" w:hAnsi="Consolas" w:cs="Times New Roman"/>
+          <w:lang w:val="en-US"/>
+        </w:rPr>
+      </w:pPr>
+      <w:r>
+        <w:rPr>
+          <w:rFonts w:ascii="Consolas" w:eastAsia="Calibri" w:hAnsi="Consolas" w:cs="Times New Roman"/>
+          <w:lang w:val="en-US"/>
+        </w:rPr>
+        <w:t xml:space="preserve">        jButton3 = new javax.swing.JButton();</w:t>
+      </w:r>
+    </w:p>
+    <w:p>
+      <w:pPr>
+        <w:spacing w:after="0" w:line="360" w:lineRule="auto"/>
+        <w:ind w:firstLine="708"/>
+        <w:jc w:val="both"/>
+        <w:rPr>
+          <w:rFonts w:ascii="Consolas" w:eastAsia="Calibri" w:hAnsi="Consolas" w:cs="Times New Roman"/>
+          <w:lang w:val="en-US"/>
+        </w:rPr>
+      </w:pPr>
+      <w:r>
+        <w:rPr>
+          <w:rFonts w:ascii="Consolas" w:eastAsia="Calibri" w:hAnsi="Consolas" w:cs="Times New Roman"/>
+          <w:lang w:val="en-US"/>
+        </w:rPr>
+        <w:t xml:space="preserve">        jTextField1 = new javax.swing.JTextField();</w:t>
+      </w:r>
+    </w:p>
+    <w:p>
+      <w:pPr>
+        <w:spacing w:after="0" w:line="360" w:lineRule="auto"/>
+        <w:ind w:firstLine="708"/>
+        <w:jc w:val="both"/>
+        <w:rPr>
+          <w:rFonts w:ascii="Consolas" w:eastAsia="Calibri" w:hAnsi="Consolas" w:cs="Times New Roman"/>
+          <w:lang w:val="en-US"/>
+        </w:rPr>
+      </w:pPr>
+      <w:r>
+        <w:rPr>
+          <w:rFonts w:ascii="Consolas" w:eastAsia="Calibri" w:hAnsi="Consolas" w:cs="Times New Roman"/>
+          <w:lang w:val="en-US"/>
+        </w:rPr>
+        <w:t xml:space="preserve">        jTextField2 = new javax.swing.JTextField();</w:t>
+      </w:r>
+    </w:p>
+    <w:p>
+      <w:pPr>
+        <w:spacing w:after="0" w:line="360" w:lineRule="auto"/>
+        <w:ind w:firstLine="708"/>
+        <w:jc w:val="both"/>
+        <w:rPr>
+          <w:rFonts w:ascii="Consolas" w:eastAsia="Calibri" w:hAnsi="Consolas" w:cs="Times New Roman"/>
+          <w:lang w:val="en-US"/>
+        </w:rPr>
+      </w:pPr>
+      <w:r>
+        <w:rPr>
+          <w:rFonts w:ascii="Consolas" w:eastAsia="Calibri" w:hAnsi="Consolas" w:cs="Times New Roman"/>
+          <w:lang w:val="en-US"/>
+        </w:rPr>
+        <w:t xml:space="preserve">        jTextField3 = new javax.swing.JTextField();</w:t>
+      </w:r>
+    </w:p>
+    <w:p>
+      <w:pPr>
+        <w:spacing w:after="0" w:line="360" w:lineRule="auto"/>
+        <w:ind w:firstLine="708"/>
+        <w:jc w:val="both"/>
+        <w:rPr>
+          <w:rFonts w:ascii="Consolas" w:eastAsia="Calibri" w:hAnsi="Consolas" w:cs="Times New Roman"/>
+          <w:lang w:val="en-US"/>
+        </w:rPr>
+      </w:pPr>
+      <w:r>
+        <w:rPr>
+          <w:rFonts w:ascii="Consolas" w:eastAsia="Calibri" w:hAnsi="Consolas" w:cs="Times New Roman"/>
+          <w:lang w:val="en-US"/>
+        </w:rPr>
+        <w:t xml:space="preserve">        jScrollPane2 = new javax.swing.JScrollPane();</w:t>
+      </w:r>
+    </w:p>
+    <w:p>
+      <w:pPr>
+        <w:spacing w:after="0" w:line="360" w:lineRule="auto"/>
+        <w:ind w:firstLine="708"/>
+        <w:jc w:val="both"/>
+        <w:rPr>
+          <w:rFonts w:ascii="Consolas" w:eastAsia="Calibri" w:hAnsi="Consolas" w:cs="Times New Roman"/>
+          <w:lang w:val="en-US"/>
+        </w:rPr>
+      </w:pPr>
+      <w:r>
+        <w:rPr>
+          <w:rFonts w:ascii="Consolas" w:eastAsia="Calibri" w:hAnsi="Consolas" w:cs="Times New Roman"/>
+          <w:lang w:val="en-US"/>
+        </w:rPr>
+        <w:t xml:space="preserve">        jTable2 = new javax.swing.JTable();</w:t>
+      </w:r>
+    </w:p>
+    <w:p>
+      <w:pPr>
+        <w:spacing w:after="0" w:line="360" w:lineRule="auto"/>
+        <w:ind w:firstLine="708"/>
+        <w:jc w:val="both"/>
+        <w:rPr>
+          <w:rFonts w:ascii="Consolas" w:eastAsia="Calibri" w:hAnsi="Consolas" w:cs="Times New Roman"/>
+          <w:lang w:val="en-US"/>
+        </w:rPr>
+      </w:pPr>
+      <w:r>
+        <w:rPr>
+          <w:rFonts w:ascii="Consolas" w:eastAsia="Calibri" w:hAnsi="Consolas" w:cs="Times New Roman"/>
+          <w:lang w:val="en-US"/>
+        </w:rPr>
+        <w:t xml:space="preserve">        addToTableFromList = new javax.swing.JButton();</w:t>
+      </w:r>
+    </w:p>
+    <w:p>
+      <w:pPr>
+        <w:spacing w:after="0" w:line="360" w:lineRule="auto"/>
+        <w:ind w:firstLine="708"/>
+        <w:jc w:val="both"/>
+        <w:rPr>
+          <w:rFonts w:ascii="Consolas" w:eastAsia="Calibri" w:hAnsi="Consolas" w:cs="Times New Roman"/>
+          <w:lang w:val="en-US"/>
+        </w:rPr>
+      </w:pPr>
+      <w:r>
+        <w:rPr>
+          <w:rFonts w:ascii="Consolas" w:eastAsia="Calibri" w:hAnsi="Consolas" w:cs="Times New Roman"/>
+          <w:lang w:val="en-US"/>
+        </w:rPr>
+        <w:t xml:space="preserve">        deleteALLButton = new javax.swing.JButton();</w:t>
+      </w:r>
+    </w:p>
+    <w:p>
+      <w:pPr>
+        <w:spacing w:after="0" w:line="360" w:lineRule="auto"/>
+        <w:ind w:firstLine="708"/>
+        <w:jc w:val="both"/>
+        <w:rPr>
+          <w:rFonts w:ascii="Consolas" w:eastAsia="Calibri" w:hAnsi="Consolas" w:cs="Times New Roman"/>
+          <w:lang w:val="en-US"/>
+        </w:rPr>
+      </w:pPr>
+      <w:r>
+        <w:rPr>
+          <w:rFonts w:ascii="Consolas" w:eastAsia="Calibri" w:hAnsi="Consolas" w:cs="Times New Roman"/>
+          <w:lang w:val="en-US"/>
+        </w:rPr>
+        <w:t xml:space="preserve">        jLabel1 = new javax.swing.JLabel();</w:t>
+      </w:r>
+    </w:p>
+    <w:p>
+      <w:pPr>
+        <w:spacing w:after="0" w:line="360" w:lineRule="auto"/>
+        <w:ind w:firstLine="708"/>
+        <w:jc w:val="both"/>
+        <w:rPr>
+          <w:rFonts w:ascii="Consolas" w:eastAsia="Calibri" w:hAnsi="Consolas" w:cs="Times New Roman"/>
+          <w:lang w:val="en-US"/>
+        </w:rPr>
+      </w:pPr>
+      <w:r>
+        <w:rPr>
+          <w:rFonts w:ascii="Consolas" w:eastAsia="Calibri" w:hAnsi="Consolas" w:cs="Times New Roman"/>
+          <w:lang w:val="en-US"/>
+        </w:rPr>
+        <w:t xml:space="preserve">        jLabel2 = new javax.swing.JLabel();</w:t>
+      </w:r>
+    </w:p>
+    <w:p>
+      <w:pPr>
+        <w:spacing w:after="0" w:line="360" w:lineRule="auto"/>
+        <w:ind w:firstLine="708"/>
+        <w:jc w:val="both"/>
+        <w:rPr>
+          <w:rFonts w:ascii="Consolas" w:eastAsia="Calibri" w:hAnsi="Consolas" w:cs="Times New Roman"/>
+          <w:lang w:val="en-US"/>
+        </w:rPr>
+      </w:pPr>
+      <w:r>
+        <w:rPr>
+          <w:rFonts w:ascii="Consolas" w:eastAsia="Calibri" w:hAnsi="Consolas" w:cs="Times New Roman"/>
+          <w:lang w:val="en-US"/>
+        </w:rPr>
+        <w:t xml:space="preserve">        jLabel3 = new javax.swing.JLabel();</w:t>
+      </w:r>
+    </w:p>
+    <w:p>
+      <w:pPr>
+        <w:spacing w:after="0" w:line="360" w:lineRule="auto"/>
+        <w:ind w:firstLine="708"/>
+        <w:jc w:val="both"/>
+        <w:rPr>
+          <w:rFonts w:ascii="Consolas" w:eastAsia="Calibri" w:hAnsi="Consolas" w:cs="Times New Roman"/>
+          <w:lang w:val="en-US"/>
+        </w:rPr>
+      </w:pPr>
+      <w:r>
+        <w:rPr>
+          <w:rFonts w:ascii="Consolas" w:eastAsia="Calibri" w:hAnsi="Consolas" w:cs="Times New Roman"/>
+          <w:lang w:val="en-US"/>
+        </w:rPr>
         <w:lastRenderedPageBreak/>
-        <w:t xml:space="preserve"> */</w:t>
-      </w:r>
-    </w:p>
-    <w:p>
-      <w:pPr>
-        <w:spacing w:after="0" w:line="360" w:lineRule="auto"/>
-        <w:ind w:firstLine="708"/>
-        <w:jc w:val="both"/>
-        <w:rPr>
-          <w:rFonts w:ascii="Consolas" w:eastAsia="Calibri" w:hAnsi="Consolas" w:cs="Times New Roman"/>
-          <w:lang w:val="en-US"/>
-        </w:rPr>
-      </w:pPr>
-      <w:r>
-        <w:rPr>
-          <w:rFonts w:ascii="Consolas" w:eastAsia="Calibri" w:hAnsi="Consolas" w:cs="Times New Roman"/>
-          <w:lang w:val="en-US"/>
-        </w:rPr>
-        <w:t>public class frame1 extends javax.swing.JFrame {</w:t>
-      </w:r>
-    </w:p>
-    <w:p>
-      <w:pPr>
-        <w:spacing w:after="0" w:line="360" w:lineRule="auto"/>
-        <w:ind w:firstLine="708"/>
-        <w:jc w:val="both"/>
-        <w:rPr>
-          <w:rFonts w:ascii="Consolas" w:eastAsia="Calibri" w:hAnsi="Consolas" w:cs="Times New Roman"/>
-          <w:lang w:val="en-US"/>
-        </w:rPr>
-      </w:pPr>
-    </w:p>
-    <w:p>
-      <w:pPr>
-        <w:spacing w:after="0" w:line="360" w:lineRule="auto"/>
-        <w:ind w:firstLine="708"/>
-        <w:jc w:val="both"/>
-        <w:rPr>
-          <w:rFonts w:ascii="Consolas" w:eastAsia="Calibri" w:hAnsi="Consolas" w:cs="Times New Roman"/>
-          <w:lang w:val="en-US"/>
-        </w:rPr>
-      </w:pPr>
-      <w:r>
-        <w:rPr>
-          <w:rFonts w:ascii="Consolas" w:eastAsia="Calibri" w:hAnsi="Consolas" w:cs="Times New Roman"/>
-          <w:lang w:val="en-US"/>
-        </w:rPr>
-        <w:t xml:space="preserve">    /**</w:t>
-      </w:r>
-    </w:p>
-    <w:p>
-      <w:pPr>
-        <w:spacing w:after="0" w:line="360" w:lineRule="auto"/>
-        <w:ind w:firstLine="708"/>
-        <w:jc w:val="both"/>
-        <w:rPr>
-          <w:rFonts w:ascii="Consolas" w:eastAsia="Calibri" w:hAnsi="Consolas" w:cs="Times New Roman"/>
-          <w:lang w:val="en-US"/>
-        </w:rPr>
-      </w:pPr>
-      <w:r>
-        <w:rPr>
-          <w:rFonts w:ascii="Consolas" w:eastAsia="Calibri" w:hAnsi="Consolas" w:cs="Times New Roman"/>
-          <w:lang w:val="en-US"/>
-        </w:rPr>
-        <w:t xml:space="preserve">     * Creates new form frame1</w:t>
-      </w:r>
-    </w:p>
-    <w:p>
-      <w:pPr>
-        <w:spacing w:after="0" w:line="360" w:lineRule="auto"/>
-        <w:ind w:firstLine="708"/>
-        <w:jc w:val="both"/>
-        <w:rPr>
-          <w:rFonts w:ascii="Consolas" w:eastAsia="Calibri" w:hAnsi="Consolas" w:cs="Times New Roman"/>
-          <w:lang w:val="en-US"/>
-        </w:rPr>
-      </w:pPr>
-      <w:r>
-        <w:rPr>
-          <w:rFonts w:ascii="Consolas" w:eastAsia="Calibri" w:hAnsi="Consolas" w:cs="Times New Roman"/>
-          <w:lang w:val="en-US"/>
-        </w:rPr>
-        <w:t xml:space="preserve">     */</w:t>
-      </w:r>
-    </w:p>
-    <w:p>
-      <w:pPr>
-        <w:spacing w:after="0" w:line="360" w:lineRule="auto"/>
-        <w:ind w:firstLine="708"/>
-        <w:jc w:val="both"/>
-        <w:rPr>
-          <w:rFonts w:ascii="Consolas" w:eastAsia="Calibri" w:hAnsi="Consolas" w:cs="Times New Roman"/>
-          <w:lang w:val="en-US"/>
-        </w:rPr>
-      </w:pPr>
-      <w:r>
-        <w:rPr>
-          <w:rFonts w:ascii="Consolas" w:eastAsia="Calibri" w:hAnsi="Consolas" w:cs="Times New Roman"/>
-          <w:lang w:val="en-US"/>
-        </w:rPr>
-        <w:t xml:space="preserve">   </w:t>
-      </w:r>
-    </w:p>
-    <w:p>
-      <w:pPr>
-        <w:spacing w:after="0" w:line="360" w:lineRule="auto"/>
-        <w:ind w:firstLine="708"/>
-        <w:jc w:val="both"/>
-        <w:rPr>
-          <w:rFonts w:ascii="Consolas" w:eastAsia="Calibri" w:hAnsi="Consolas" w:cs="Times New Roman"/>
-          <w:lang w:val="en-US"/>
-        </w:rPr>
-      </w:pPr>
-      <w:r>
-        <w:rPr>
-          <w:rFonts w:ascii="Consolas" w:eastAsia="Calibri" w:hAnsi="Consolas" w:cs="Times New Roman"/>
-          <w:lang w:val="en-US"/>
-        </w:rPr>
-        <w:t xml:space="preserve">    </w:t>
-      </w:r>
-    </w:p>
-    <w:p>
-      <w:pPr>
-        <w:spacing w:after="0" w:line="360" w:lineRule="auto"/>
-        <w:ind w:firstLine="708"/>
-        <w:jc w:val="both"/>
-        <w:rPr>
-          <w:rFonts w:ascii="Consolas" w:eastAsia="Calibri" w:hAnsi="Consolas" w:cs="Times New Roman"/>
-          <w:lang w:val="en-US"/>
-        </w:rPr>
-      </w:pPr>
-      <w:r>
-        <w:rPr>
-          <w:rFonts w:ascii="Consolas" w:eastAsia="Calibri" w:hAnsi="Consolas" w:cs="Times New Roman"/>
-          <w:lang w:val="en-US"/>
-        </w:rPr>
-        <w:t xml:space="preserve">    public frame1() {</w:t>
-      </w:r>
-    </w:p>
-    <w:p>
-      <w:pPr>
-        <w:spacing w:after="0" w:line="360" w:lineRule="auto"/>
-        <w:ind w:firstLine="708"/>
-        <w:jc w:val="both"/>
-        <w:rPr>
-          <w:rFonts w:ascii="Consolas" w:eastAsia="Calibri" w:hAnsi="Consolas" w:cs="Times New Roman"/>
-          <w:lang w:val="en-US"/>
-        </w:rPr>
-      </w:pPr>
-      <w:r>
-        <w:rPr>
-          <w:rFonts w:ascii="Consolas" w:eastAsia="Calibri" w:hAnsi="Consolas" w:cs="Times New Roman"/>
-          <w:lang w:val="en-US"/>
-        </w:rPr>
-        <w:t xml:space="preserve">        initComponents();</w:t>
-      </w:r>
-    </w:p>
-    <w:p>
-      <w:pPr>
-        <w:spacing w:after="0" w:line="360" w:lineRule="auto"/>
-        <w:ind w:firstLine="708"/>
-        <w:jc w:val="both"/>
-        <w:rPr>
-          <w:rFonts w:ascii="Consolas" w:eastAsia="Calibri" w:hAnsi="Consolas" w:cs="Times New Roman"/>
-          <w:lang w:val="en-US"/>
-        </w:rPr>
-      </w:pPr>
-      <w:r>
-        <w:rPr>
-          <w:rFonts w:ascii="Consolas" w:eastAsia="Calibri" w:hAnsi="Consolas" w:cs="Times New Roman"/>
-          <w:lang w:val="en-US"/>
-        </w:rPr>
-        <w:t xml:space="preserve">    }</w:t>
-      </w:r>
-    </w:p>
-    <w:p>
-      <w:pPr>
-        <w:spacing w:after="0" w:line="360" w:lineRule="auto"/>
-        <w:ind w:firstLine="708"/>
-        <w:jc w:val="both"/>
-        <w:rPr>
-          <w:rFonts w:ascii="Consolas" w:eastAsia="Calibri" w:hAnsi="Consolas" w:cs="Times New Roman"/>
-          <w:lang w:val="en-US"/>
-        </w:rPr>
-      </w:pPr>
-    </w:p>
-    <w:p>
-      <w:pPr>
-        <w:spacing w:after="0" w:line="360" w:lineRule="auto"/>
-        <w:ind w:firstLine="708"/>
-        <w:jc w:val="both"/>
-        <w:rPr>
-          <w:rFonts w:ascii="Consolas" w:eastAsia="Calibri" w:hAnsi="Consolas" w:cs="Times New Roman"/>
-          <w:lang w:val="en-US"/>
-        </w:rPr>
-      </w:pPr>
-      <w:r>
-        <w:rPr>
-          <w:rFonts w:ascii="Consolas" w:eastAsia="Calibri" w:hAnsi="Consolas" w:cs="Times New Roman"/>
-          <w:lang w:val="en-US"/>
-        </w:rPr>
-        <w:t xml:space="preserve">    /**</w:t>
-      </w:r>
-    </w:p>
-    <w:p>
-      <w:pPr>
-        <w:spacing w:after="0" w:line="360" w:lineRule="auto"/>
-        <w:ind w:firstLine="708"/>
-        <w:jc w:val="both"/>
-        <w:rPr>
-          <w:rFonts w:ascii="Consolas" w:eastAsia="Calibri" w:hAnsi="Consolas" w:cs="Times New Roman"/>
-          <w:lang w:val="en-US"/>
-        </w:rPr>
-      </w:pPr>
-      <w:r>
-        <w:rPr>
-          <w:rFonts w:ascii="Consolas" w:eastAsia="Calibri" w:hAnsi="Consolas" w:cs="Times New Roman"/>
-          <w:lang w:val="en-US"/>
-        </w:rPr>
-        <w:t xml:space="preserve">     * This method is called from within the constructor to initialize the form.</w:t>
-      </w:r>
-    </w:p>
-    <w:p>
-      <w:pPr>
-        <w:spacing w:after="0" w:line="360" w:lineRule="auto"/>
-        <w:ind w:firstLine="708"/>
-        <w:jc w:val="both"/>
-        <w:rPr>
-          <w:rFonts w:ascii="Consolas" w:eastAsia="Calibri" w:hAnsi="Consolas" w:cs="Times New Roman"/>
-          <w:lang w:val="en-US"/>
-        </w:rPr>
-      </w:pPr>
-      <w:r>
-        <w:rPr>
-          <w:rFonts w:ascii="Consolas" w:eastAsia="Calibri" w:hAnsi="Consolas" w:cs="Times New Roman"/>
-          <w:lang w:val="en-US"/>
-        </w:rPr>
-        <w:t xml:space="preserve">     * WARNING: Do NOT modify this code. The content of this method is always</w:t>
-      </w:r>
-    </w:p>
-    <w:p>
-      <w:pPr>
-        <w:spacing w:after="0" w:line="360" w:lineRule="auto"/>
-        <w:ind w:firstLine="708"/>
-        <w:jc w:val="both"/>
-        <w:rPr>
-          <w:rFonts w:ascii="Consolas" w:eastAsia="Calibri" w:hAnsi="Consolas" w:cs="Times New Roman"/>
-          <w:lang w:val="en-US"/>
-        </w:rPr>
-      </w:pPr>
-      <w:r>
-        <w:rPr>
-          <w:rFonts w:ascii="Consolas" w:eastAsia="Calibri" w:hAnsi="Consolas" w:cs="Times New Roman"/>
-          <w:lang w:val="en-US"/>
-        </w:rPr>
-        <w:t xml:space="preserve">     * regenerated by the Form Editor.</w:t>
-      </w:r>
-    </w:p>
-    <w:p>
-      <w:pPr>
-        <w:spacing w:after="0" w:line="360" w:lineRule="auto"/>
-        <w:ind w:firstLine="708"/>
-        <w:jc w:val="both"/>
-        <w:rPr>
-          <w:rFonts w:ascii="Consolas" w:eastAsia="Calibri" w:hAnsi="Consolas" w:cs="Times New Roman"/>
-          <w:lang w:val="en-US"/>
-        </w:rPr>
-      </w:pPr>
-      <w:r>
-        <w:rPr>
-          <w:rFonts w:ascii="Consolas" w:eastAsia="Calibri" w:hAnsi="Consolas" w:cs="Times New Roman"/>
-          <w:lang w:val="en-US"/>
-        </w:rPr>
-        <w:t xml:space="preserve">     */</w:t>
-      </w:r>
-    </w:p>
-    <w:p>
-      <w:pPr>
-        <w:spacing w:after="0" w:line="360" w:lineRule="auto"/>
-        <w:ind w:firstLine="708"/>
-        <w:jc w:val="both"/>
-        <w:rPr>
-          <w:rFonts w:ascii="Consolas" w:eastAsia="Calibri" w:hAnsi="Consolas" w:cs="Times New Roman"/>
-          <w:lang w:val="en-US"/>
-        </w:rPr>
-      </w:pPr>
-      <w:r>
-        <w:rPr>
-          <w:rFonts w:ascii="Consolas" w:eastAsia="Calibri" w:hAnsi="Consolas" w:cs="Times New Roman"/>
-          <w:lang w:val="en-US"/>
-        </w:rPr>
-        <w:t xml:space="preserve">    @SuppressWarnings("unchecked")</w:t>
-      </w:r>
-    </w:p>
-    <w:p>
-      <w:pPr>
-        <w:spacing w:after="0" w:line="360" w:lineRule="auto"/>
-        <w:ind w:firstLine="708"/>
-        <w:jc w:val="both"/>
-        <w:rPr>
-          <w:rFonts w:ascii="Consolas" w:eastAsia="Calibri" w:hAnsi="Consolas" w:cs="Times New Roman"/>
-          <w:lang w:val="en-US"/>
-        </w:rPr>
-      </w:pPr>
-      <w:r>
-        <w:rPr>
-          <w:rFonts w:ascii="Consolas" w:eastAsia="Calibri" w:hAnsi="Consolas" w:cs="Times New Roman"/>
-          <w:lang w:val="en-US"/>
-        </w:rPr>
-        <w:t xml:space="preserve">    // &lt;editor-fold defaultstate="collapsed" desc="Generated Code"&gt;                          </w:t>
-      </w:r>
-    </w:p>
-    <w:p>
-      <w:pPr>
-        <w:spacing w:after="0" w:line="360" w:lineRule="auto"/>
-        <w:ind w:firstLine="708"/>
-        <w:jc w:val="both"/>
-        <w:rPr>
-          <w:rFonts w:ascii="Consolas" w:eastAsia="Calibri" w:hAnsi="Consolas" w:cs="Times New Roman"/>
-          <w:lang w:val="en-US"/>
-        </w:rPr>
-      </w:pPr>
-      <w:r>
-        <w:rPr>
-          <w:rFonts w:ascii="Consolas" w:eastAsia="Calibri" w:hAnsi="Consolas" w:cs="Times New Roman"/>
-          <w:lang w:val="en-US"/>
-        </w:rPr>
-        <w:t xml:space="preserve">    private void initComponents() {</w:t>
-      </w:r>
-    </w:p>
-    <w:p>
-      <w:pPr>
-        <w:spacing w:after="0" w:line="360" w:lineRule="auto"/>
-        <w:ind w:firstLine="708"/>
-        <w:jc w:val="both"/>
-        <w:rPr>
-          <w:rFonts w:ascii="Consolas" w:eastAsia="Calibri" w:hAnsi="Consolas" w:cs="Times New Roman"/>
-          <w:lang w:val="en-US"/>
-        </w:rPr>
-      </w:pPr>
-    </w:p>
-    <w:p>
-      <w:pPr>
-        <w:spacing w:after="0" w:line="360" w:lineRule="auto"/>
-        <w:ind w:firstLine="708"/>
-        <w:jc w:val="both"/>
-        <w:rPr>
-          <w:rFonts w:ascii="Consolas" w:eastAsia="Calibri" w:hAnsi="Consolas" w:cs="Times New Roman"/>
-          <w:lang w:val="en-US"/>
-        </w:rPr>
-      </w:pPr>
-      <w:r>
-        <w:rPr>
-          <w:rFonts w:ascii="Consolas" w:eastAsia="Calibri" w:hAnsi="Consolas" w:cs="Times New Roman"/>
-          <w:lang w:val="en-US"/>
-        </w:rPr>
-        <w:t xml:space="preserve">        jFileChooser1 = new javax.swing.JFileChooser();</w:t>
-      </w:r>
-    </w:p>
-    <w:p>
-      <w:pPr>
-        <w:spacing w:after="0" w:line="360" w:lineRule="auto"/>
-        <w:ind w:firstLine="708"/>
-        <w:jc w:val="both"/>
-        <w:rPr>
-          <w:rFonts w:ascii="Consolas" w:eastAsia="Calibri" w:hAnsi="Consolas" w:cs="Times New Roman"/>
-          <w:lang w:val="en-US"/>
-        </w:rPr>
-      </w:pPr>
-      <w:r>
-        <w:rPr>
-          <w:rFonts w:ascii="Consolas" w:eastAsia="Calibri" w:hAnsi="Consolas" w:cs="Times New Roman"/>
-          <w:lang w:val="en-US"/>
-        </w:rPr>
-        <w:t xml:space="preserve">        addButton = new javax.swing.JButton();</w:t>
-      </w:r>
-    </w:p>
-    <w:p>
-      <w:pPr>
-        <w:spacing w:after="0" w:line="360" w:lineRule="auto"/>
-        <w:ind w:firstLine="708"/>
-        <w:jc w:val="both"/>
-        <w:rPr>
-          <w:rFonts w:ascii="Consolas" w:eastAsia="Calibri" w:hAnsi="Consolas" w:cs="Times New Roman"/>
-          <w:lang w:val="en-US"/>
-        </w:rPr>
-      </w:pPr>
-      <w:r>
-        <w:rPr>
-          <w:rFonts w:ascii="Consolas" w:eastAsia="Calibri" w:hAnsi="Consolas" w:cs="Times New Roman"/>
-          <w:lang w:val="en-US"/>
-        </w:rPr>
-        <w:t xml:space="preserve">        deleteButton = new javax.swing.JButton();</w:t>
-      </w:r>
-    </w:p>
-    <w:p>
-      <w:pPr>
-        <w:spacing w:after="0" w:line="360" w:lineRule="auto"/>
-        <w:ind w:firstLine="708"/>
-        <w:jc w:val="both"/>
-        <w:rPr>
-          <w:rFonts w:ascii="Consolas" w:eastAsia="Calibri" w:hAnsi="Consolas" w:cs="Times New Roman"/>
-          <w:lang w:val="en-US"/>
-        </w:rPr>
-      </w:pPr>
-      <w:r>
-        <w:rPr>
-          <w:rFonts w:ascii="Consolas" w:eastAsia="Calibri" w:hAnsi="Consolas" w:cs="Times New Roman"/>
-          <w:lang w:val="en-US"/>
-        </w:rPr>
-        <w:t xml:space="preserve">        jButton3 = new javax.swing.JButton();</w:t>
-      </w:r>
-    </w:p>
-    <w:p>
-      <w:pPr>
-        <w:spacing w:after="0" w:line="360" w:lineRule="auto"/>
-        <w:ind w:firstLine="708"/>
-        <w:jc w:val="both"/>
-        <w:rPr>
-          <w:rFonts w:ascii="Consolas" w:eastAsia="Calibri" w:hAnsi="Consolas" w:cs="Times New Roman"/>
-          <w:lang w:val="en-US"/>
-        </w:rPr>
-      </w:pPr>
-      <w:r>
-        <w:rPr>
-          <w:rFonts w:ascii="Consolas" w:eastAsia="Calibri" w:hAnsi="Consolas" w:cs="Times New Roman"/>
-          <w:lang w:val="en-US"/>
-        </w:rPr>
-        <w:t xml:space="preserve">        jTextField1 = new javax.swing.JTextField();</w:t>
-      </w:r>
-    </w:p>
-    <w:p>
-      <w:pPr>
-        <w:spacing w:after="0" w:line="360" w:lineRule="auto"/>
-        <w:ind w:firstLine="708"/>
-        <w:jc w:val="both"/>
-        <w:rPr>
-          <w:rFonts w:ascii="Consolas" w:eastAsia="Calibri" w:hAnsi="Consolas" w:cs="Times New Roman"/>
-          <w:lang w:val="en-US"/>
-        </w:rPr>
-      </w:pPr>
-      <w:r>
-        <w:rPr>
-          <w:rFonts w:ascii="Consolas" w:eastAsia="Calibri" w:hAnsi="Consolas" w:cs="Times New Roman"/>
-          <w:lang w:val="en-US"/>
-        </w:rPr>
-        <w:t xml:space="preserve">        jTextField2 = new javax.swing.JTextField();</w:t>
-      </w:r>
-    </w:p>
-    <w:p>
-      <w:pPr>
-        <w:spacing w:after="0" w:line="360" w:lineRule="auto"/>
-        <w:ind w:firstLine="708"/>
-        <w:jc w:val="both"/>
-        <w:rPr>
-          <w:rFonts w:ascii="Consolas" w:eastAsia="Calibri" w:hAnsi="Consolas" w:cs="Times New Roman"/>
-          <w:lang w:val="en-US"/>
-        </w:rPr>
-      </w:pPr>
-      <w:r>
-        <w:rPr>
-          <w:rFonts w:ascii="Consolas" w:eastAsia="Calibri" w:hAnsi="Consolas" w:cs="Times New Roman"/>
-          <w:lang w:val="en-US"/>
-        </w:rPr>
-        <w:t xml:space="preserve">        jTextField3 = new javax.swing.JTextField();</w:t>
-      </w:r>
-    </w:p>
-    <w:p>
-      <w:pPr>
-        <w:spacing w:after="0" w:line="360" w:lineRule="auto"/>
-        <w:ind w:firstLine="708"/>
-        <w:jc w:val="both"/>
-        <w:rPr>
-          <w:rFonts w:ascii="Consolas" w:eastAsia="Calibri" w:hAnsi="Consolas" w:cs="Times New Roman"/>
-          <w:lang w:val="en-US"/>
-        </w:rPr>
-      </w:pPr>
-      <w:r>
-        <w:rPr>
-          <w:rFonts w:ascii="Consolas" w:eastAsia="Calibri" w:hAnsi="Consolas" w:cs="Times New Roman"/>
-          <w:lang w:val="en-US"/>
-        </w:rPr>
-        <w:t xml:space="preserve">        jScrollPane2 = new javax.swing.JScrollPane();</w:t>
-      </w:r>
-    </w:p>
-    <w:p>
-      <w:pPr>
-        <w:spacing w:after="0" w:line="360" w:lineRule="auto"/>
-        <w:ind w:firstLine="708"/>
-        <w:jc w:val="both"/>
-        <w:rPr>
-          <w:rFonts w:ascii="Consolas" w:eastAsia="Calibri" w:hAnsi="Consolas" w:cs="Times New Roman"/>
-          <w:lang w:val="en-US"/>
-        </w:rPr>
-      </w:pPr>
-      <w:r>
-        <w:rPr>
-          <w:rFonts w:ascii="Consolas" w:eastAsia="Calibri" w:hAnsi="Consolas" w:cs="Times New Roman"/>
-          <w:lang w:val="en-US"/>
-        </w:rPr>
-        <w:t xml:space="preserve">        jTable2 = new javax.swing.JTable();</w:t>
-      </w:r>
-    </w:p>
-    <w:p>
-      <w:pPr>
-        <w:spacing w:after="0" w:line="360" w:lineRule="auto"/>
-        <w:ind w:firstLine="708"/>
-        <w:jc w:val="both"/>
-        <w:rPr>
-          <w:rFonts w:ascii="Consolas" w:eastAsia="Calibri" w:hAnsi="Consolas" w:cs="Times New Roman"/>
-          <w:lang w:val="en-US"/>
-        </w:rPr>
-      </w:pPr>
-      <w:r>
-        <w:rPr>
-          <w:rFonts w:ascii="Consolas" w:eastAsia="Calibri" w:hAnsi="Consolas" w:cs="Times New Roman"/>
-          <w:lang w:val="en-US"/>
-        </w:rPr>
-        <w:t xml:space="preserve">        addToTableFromList = new javax.swing.JButton();</w:t>
-      </w:r>
-    </w:p>
-    <w:p>
-      <w:pPr>
-        <w:spacing w:after="0" w:line="360" w:lineRule="auto"/>
-        <w:ind w:firstLine="708"/>
-        <w:jc w:val="both"/>
-        <w:rPr>
-          <w:rFonts w:ascii="Consolas" w:eastAsia="Calibri" w:hAnsi="Consolas" w:cs="Times New Roman"/>
-          <w:lang w:val="en-US"/>
-        </w:rPr>
-      </w:pPr>
-      <w:r>
-        <w:rPr>
-          <w:rFonts w:ascii="Consolas" w:eastAsia="Calibri" w:hAnsi="Consolas" w:cs="Times New Roman"/>
-          <w:lang w:val="en-US"/>
-        </w:rPr>
-        <w:t xml:space="preserve">        deleteALLButton = new javax.swing.JButton();</w:t>
-      </w:r>
-    </w:p>
-    <w:p>
-      <w:pPr>
-        <w:spacing w:after="0" w:line="360" w:lineRule="auto"/>
-        <w:ind w:firstLine="708"/>
-        <w:jc w:val="both"/>
-        <w:rPr>
-          <w:rFonts w:ascii="Consolas" w:eastAsia="Calibri" w:hAnsi="Consolas" w:cs="Times New Roman"/>
-          <w:lang w:val="en-US"/>
-        </w:rPr>
-      </w:pPr>
-      <w:r>
-        <w:rPr>
-          <w:rFonts w:ascii="Consolas" w:eastAsia="Calibri" w:hAnsi="Consolas" w:cs="Times New Roman"/>
-          <w:lang w:val="en-US"/>
-        </w:rPr>
-        <w:t xml:space="preserve">        jLabel1 = new javax.swing.JLabel();</w:t>
-      </w:r>
-    </w:p>
-    <w:p>
-      <w:pPr>
-        <w:spacing w:after="0" w:line="360" w:lineRule="auto"/>
-        <w:ind w:firstLine="708"/>
-        <w:jc w:val="both"/>
-        <w:rPr>
-          <w:rFonts w:ascii="Consolas" w:eastAsia="Calibri" w:hAnsi="Consolas" w:cs="Times New Roman"/>
-          <w:lang w:val="en-US"/>
-        </w:rPr>
-      </w:pPr>
-      <w:r>
-        <w:rPr>
-          <w:rFonts w:ascii="Consolas" w:eastAsia="Calibri" w:hAnsi="Consolas" w:cs="Times New Roman"/>
-          <w:lang w:val="en-US"/>
-        </w:rPr>
-        <w:t xml:space="preserve">        jLabel2 = new javax.swing.JLabel();</w:t>
-      </w:r>
-    </w:p>
-    <w:p>
-      <w:pPr>
-        <w:spacing w:after="0" w:line="360" w:lineRule="auto"/>
-        <w:ind w:firstLine="708"/>
-        <w:jc w:val="both"/>
-        <w:rPr>
-          <w:rFonts w:ascii="Consolas" w:eastAsia="Calibri" w:hAnsi="Consolas" w:cs="Times New Roman"/>
-          <w:lang w:val="en-US"/>
-        </w:rPr>
-      </w:pPr>
-      <w:r>
-        <w:rPr>
-          <w:rFonts w:ascii="Consolas" w:eastAsia="Calibri" w:hAnsi="Consolas" w:cs="Times New Roman"/>
-          <w:lang w:val="en-US"/>
-        </w:rPr>
-        <w:t xml:space="preserve">        jLabel3 = new javax.swing.JLabel();</w:t>
-      </w:r>
-    </w:p>
-    <w:p>
-      <w:pPr>
-        <w:spacing w:after="0" w:line="360" w:lineRule="auto"/>
-        <w:ind w:firstLine="708"/>
-        <w:jc w:val="both"/>
-        <w:rPr>
-          <w:rFonts w:ascii="Consolas" w:eastAsia="Calibri" w:hAnsi="Consolas" w:cs="Times New Roman"/>
-          <w:lang w:val="en-US"/>
-        </w:rPr>
-      </w:pPr>
-      <w:r>
-        <w:rPr>
-          <w:rFonts w:ascii="Consolas" w:eastAsia="Calibri" w:hAnsi="Consolas" w:cs="Times New Roman"/>
-          <w:lang w:val="en-US"/>
-        </w:rPr>
         <w:t xml:space="preserve">        saveFile = new javax.swing.JButton();</w:t>
       </w:r>
     </w:p>
@@ -3803,7 +3840,6 @@
           <w:rFonts w:ascii="Consolas" w:eastAsia="Calibri" w:hAnsi="Consolas" w:cs="Times New Roman"/>
           <w:lang w:val="en-US"/>
         </w:rPr>
-        <w:lastRenderedPageBreak/>
         <w:t xml:space="preserve">        saveBinFile = new javax.swing.JButton();</w:t>
       </w:r>
     </w:p>
@@ -5578,7 +5614,7 @@
           <w:rFonts w:ascii="Consolas" w:eastAsia="Calibri" w:hAnsi="Consolas" w:cs="Times New Roman"/>
           <w:lang w:val="en-US"/>
         </w:rPr>
-        <w:t xml:space="preserve">                    .addComponent(jScrollPane2, javax.swing.GroupLayout.DEFAULT_SIZE, 654, Short.MAX_VALUE)</w:t>
+        <w:t xml:space="preserve">                    .addComponent(jScrollPane2)</w:t>
       </w:r>
     </w:p>
     <w:p>
@@ -8388,6 +8424,24 @@
           <w:rFonts w:ascii="Consolas" w:eastAsia="Calibri" w:hAnsi="Consolas" w:cs="Times New Roman"/>
           <w:lang w:val="en-US"/>
         </w:rPr>
+        <w:t xml:space="preserve">        </w:t>
+      </w:r>
+    </w:p>
+    <w:p>
+      <w:pPr>
+        <w:spacing w:after="0" w:line="360" w:lineRule="auto"/>
+        <w:ind w:firstLine="708"/>
+        <w:jc w:val="both"/>
+        <w:rPr>
+          <w:rFonts w:ascii="Consolas" w:eastAsia="Calibri" w:hAnsi="Consolas" w:cs="Times New Roman"/>
+          <w:lang w:val="en-US"/>
+        </w:rPr>
+      </w:pPr>
+      <w:r>
+        <w:rPr>
+          <w:rFonts w:ascii="Consolas" w:eastAsia="Calibri" w:hAnsi="Consolas" w:cs="Times New Roman"/>
+          <w:lang w:val="en-US"/>
+        </w:rPr>
         <w:t xml:space="preserve">                if(jFileChooser1.showSaveDialog(null) == jFileChooser1.APPROVE_OPTION){</w:t>
       </w:r>
     </w:p>
@@ -8633,6 +8687,7 @@
           <w:rFonts w:ascii="Consolas" w:eastAsia="Calibri" w:hAnsi="Consolas" w:cs="Times New Roman"/>
           <w:lang w:val="en-US"/>
         </w:rPr>
+        <w:lastRenderedPageBreak/>
         <w:t xml:space="preserve">                        }finally {</w:t>
       </w:r>
     </w:p>
@@ -8651,8 +8706,1601 @@
           <w:rFonts w:ascii="Consolas" w:eastAsia="Calibri" w:hAnsi="Consolas" w:cs="Times New Roman"/>
           <w:lang w:val="en-US"/>
         </w:rPr>
+        <w:t xml:space="preserve">                            out.close();</w:t>
+      </w:r>
+    </w:p>
+    <w:p>
+      <w:pPr>
+        <w:spacing w:after="0" w:line="360" w:lineRule="auto"/>
+        <w:ind w:firstLine="708"/>
+        <w:jc w:val="both"/>
+        <w:rPr>
+          <w:rFonts w:ascii="Consolas" w:eastAsia="Calibri" w:hAnsi="Consolas" w:cs="Times New Roman"/>
+          <w:lang w:val="en-US"/>
+        </w:rPr>
+      </w:pPr>
+      <w:r>
+        <w:rPr>
+          <w:rFonts w:ascii="Consolas" w:eastAsia="Calibri" w:hAnsi="Consolas" w:cs="Times New Roman"/>
+          <w:lang w:val="en-US"/>
+        </w:rPr>
+        <w:t xml:space="preserve">                        }</w:t>
+      </w:r>
+    </w:p>
+    <w:p>
+      <w:pPr>
+        <w:spacing w:after="0" w:line="360" w:lineRule="auto"/>
+        <w:ind w:firstLine="708"/>
+        <w:jc w:val="both"/>
+        <w:rPr>
+          <w:rFonts w:ascii="Consolas" w:eastAsia="Calibri" w:hAnsi="Consolas" w:cs="Times New Roman"/>
+          <w:lang w:val="en-US"/>
+        </w:rPr>
+      </w:pPr>
+      <w:r>
+        <w:rPr>
+          <w:rFonts w:ascii="Consolas" w:eastAsia="Calibri" w:hAnsi="Consolas" w:cs="Times New Roman"/>
+          <w:lang w:val="en-US"/>
+        </w:rPr>
+        <w:t xml:space="preserve">                    }catch (IOException ex){</w:t>
+      </w:r>
+    </w:p>
+    <w:p>
+      <w:pPr>
+        <w:spacing w:after="0" w:line="360" w:lineRule="auto"/>
+        <w:ind w:firstLine="708"/>
+        <w:jc w:val="both"/>
+        <w:rPr>
+          <w:rFonts w:ascii="Consolas" w:eastAsia="Calibri" w:hAnsi="Consolas" w:cs="Times New Roman"/>
+          <w:lang w:val="en-US"/>
+        </w:rPr>
+      </w:pPr>
+      <w:r>
+        <w:rPr>
+          <w:rFonts w:ascii="Consolas" w:eastAsia="Calibri" w:hAnsi="Consolas" w:cs="Times New Roman"/>
+          <w:lang w:val="en-US"/>
+        </w:rPr>
+        <w:t xml:space="preserve">                        throw new RuntimeException(ex);</w:t>
+      </w:r>
+    </w:p>
+    <w:p>
+      <w:pPr>
+        <w:spacing w:after="0" w:line="360" w:lineRule="auto"/>
+        <w:ind w:firstLine="708"/>
+        <w:jc w:val="both"/>
+        <w:rPr>
+          <w:rFonts w:ascii="Consolas" w:eastAsia="Calibri" w:hAnsi="Consolas" w:cs="Times New Roman"/>
+          <w:lang w:val="en-US"/>
+        </w:rPr>
+      </w:pPr>
+      <w:r>
+        <w:rPr>
+          <w:rFonts w:ascii="Consolas" w:eastAsia="Calibri" w:hAnsi="Consolas" w:cs="Times New Roman"/>
+          <w:lang w:val="en-US"/>
+        </w:rPr>
+        <w:t xml:space="preserve">                    }</w:t>
+      </w:r>
+    </w:p>
+    <w:p>
+      <w:pPr>
+        <w:spacing w:after="0" w:line="360" w:lineRule="auto"/>
+        <w:ind w:firstLine="708"/>
+        <w:jc w:val="both"/>
+        <w:rPr>
+          <w:rFonts w:ascii="Consolas" w:eastAsia="Calibri" w:hAnsi="Consolas" w:cs="Times New Roman"/>
+          <w:lang w:val="en-US"/>
+        </w:rPr>
+      </w:pPr>
+      <w:r>
+        <w:rPr>
+          <w:rFonts w:ascii="Consolas" w:eastAsia="Calibri" w:hAnsi="Consolas" w:cs="Times New Roman"/>
+          <w:lang w:val="en-US"/>
+        </w:rPr>
+        <w:t xml:space="preserve">                }</w:t>
+      </w:r>
+    </w:p>
+    <w:p>
+      <w:pPr>
+        <w:spacing w:after="0" w:line="360" w:lineRule="auto"/>
+        <w:ind w:firstLine="708"/>
+        <w:jc w:val="both"/>
+        <w:rPr>
+          <w:rFonts w:ascii="Consolas" w:eastAsia="Calibri" w:hAnsi="Consolas" w:cs="Times New Roman"/>
+          <w:lang w:val="en-US"/>
+        </w:rPr>
+      </w:pPr>
+      <w:r>
+        <w:rPr>
+          <w:rFonts w:ascii="Consolas" w:eastAsia="Calibri" w:hAnsi="Consolas" w:cs="Times New Roman"/>
+          <w:lang w:val="en-US"/>
+        </w:rPr>
+        <w:t xml:space="preserve">    }                                        </w:t>
+      </w:r>
+    </w:p>
+    <w:p>
+      <w:pPr>
+        <w:spacing w:after="0" w:line="360" w:lineRule="auto"/>
+        <w:ind w:firstLine="708"/>
+        <w:jc w:val="both"/>
+        <w:rPr>
+          <w:rFonts w:ascii="Consolas" w:eastAsia="Calibri" w:hAnsi="Consolas" w:cs="Times New Roman"/>
+          <w:lang w:val="en-US"/>
+        </w:rPr>
+      </w:pPr>
+    </w:p>
+    <w:p>
+      <w:pPr>
+        <w:spacing w:after="0" w:line="360" w:lineRule="auto"/>
+        <w:ind w:firstLine="708"/>
+        <w:jc w:val="both"/>
+        <w:rPr>
+          <w:rFonts w:ascii="Consolas" w:eastAsia="Calibri" w:hAnsi="Consolas" w:cs="Times New Roman"/>
+          <w:lang w:val="en-US"/>
+        </w:rPr>
+      </w:pPr>
+      <w:r>
+        <w:rPr>
+          <w:rFonts w:ascii="Consolas" w:eastAsia="Calibri" w:hAnsi="Consolas" w:cs="Times New Roman"/>
+          <w:lang w:val="en-US"/>
+        </w:rPr>
+        <w:t xml:space="preserve">    private void saveBinFileActionPerformed(java.awt.event.ActionEvent evt) {                                            </w:t>
+      </w:r>
+    </w:p>
+    <w:p>
+      <w:pPr>
+        <w:spacing w:after="0" w:line="360" w:lineRule="auto"/>
+        <w:ind w:firstLine="708"/>
+        <w:jc w:val="both"/>
+        <w:rPr>
+          <w:rFonts w:ascii="Consolas" w:eastAsia="Calibri" w:hAnsi="Consolas" w:cs="Times New Roman"/>
+          <w:lang w:val="en-US"/>
+        </w:rPr>
+      </w:pPr>
+      <w:r>
+        <w:rPr>
+          <w:rFonts w:ascii="Consolas" w:eastAsia="Calibri" w:hAnsi="Consolas" w:cs="Times New Roman"/>
+          <w:lang w:val="en-US"/>
+        </w:rPr>
+        <w:t xml:space="preserve">        </w:t>
+      </w:r>
+    </w:p>
+    <w:p>
+      <w:pPr>
+        <w:spacing w:after="0" w:line="360" w:lineRule="auto"/>
+        <w:ind w:firstLine="708"/>
+        <w:jc w:val="both"/>
+        <w:rPr>
+          <w:rFonts w:ascii="Consolas" w:eastAsia="Calibri" w:hAnsi="Consolas" w:cs="Times New Roman"/>
+          <w:lang w:val="en-US"/>
+        </w:rPr>
+      </w:pPr>
+      <w:r>
+        <w:rPr>
+          <w:rFonts w:ascii="Consolas" w:eastAsia="Calibri" w:hAnsi="Consolas" w:cs="Times New Roman"/>
+          <w:lang w:val="en-US"/>
+        </w:rPr>
+        <w:t xml:space="preserve">        try{</w:t>
+      </w:r>
+    </w:p>
+    <w:p>
+      <w:pPr>
+        <w:spacing w:after="0" w:line="360" w:lineRule="auto"/>
+        <w:ind w:firstLine="708"/>
+        <w:jc w:val="both"/>
+        <w:rPr>
+          <w:rFonts w:ascii="Consolas" w:eastAsia="Calibri" w:hAnsi="Consolas" w:cs="Times New Roman"/>
+          <w:lang w:val="en-US"/>
+        </w:rPr>
+      </w:pPr>
+      <w:r>
+        <w:rPr>
+          <w:rFonts w:ascii="Consolas" w:eastAsia="Calibri" w:hAnsi="Consolas" w:cs="Times New Roman"/>
+          <w:lang w:val="en-US"/>
+        </w:rPr>
+        <w:t xml:space="preserve">            int ret = jFileChooser1.showSaveDialog(null);</w:t>
+      </w:r>
+    </w:p>
+    <w:p>
+      <w:pPr>
+        <w:spacing w:after="0" w:line="360" w:lineRule="auto"/>
+        <w:ind w:firstLine="708"/>
+        <w:jc w:val="both"/>
+        <w:rPr>
+          <w:rFonts w:ascii="Consolas" w:eastAsia="Calibri" w:hAnsi="Consolas" w:cs="Times New Roman"/>
+          <w:lang w:val="en-US"/>
+        </w:rPr>
+      </w:pPr>
+      <w:r>
+        <w:rPr>
+          <w:rFonts w:ascii="Consolas" w:eastAsia="Calibri" w:hAnsi="Consolas" w:cs="Times New Roman"/>
+          <w:lang w:val="en-US"/>
+        </w:rPr>
+        <w:t xml:space="preserve">            File file = null;</w:t>
+      </w:r>
+    </w:p>
+    <w:p>
+      <w:pPr>
+        <w:spacing w:after="0" w:line="360" w:lineRule="auto"/>
+        <w:ind w:firstLine="708"/>
+        <w:jc w:val="both"/>
+        <w:rPr>
+          <w:rFonts w:ascii="Consolas" w:eastAsia="Calibri" w:hAnsi="Consolas" w:cs="Times New Roman"/>
+          <w:lang w:val="en-US"/>
+        </w:rPr>
+      </w:pPr>
+      <w:r>
+        <w:rPr>
+          <w:rFonts w:ascii="Consolas" w:eastAsia="Calibri" w:hAnsi="Consolas" w:cs="Times New Roman"/>
+          <w:lang w:val="en-US"/>
+        </w:rPr>
+        <w:t xml:space="preserve">            if(ret == jFileChooser1.APPROVE_OPTION){</w:t>
+      </w:r>
+    </w:p>
+    <w:p>
+      <w:pPr>
+        <w:spacing w:after="0" w:line="360" w:lineRule="auto"/>
+        <w:ind w:firstLine="708"/>
+        <w:jc w:val="both"/>
+        <w:rPr>
+          <w:rFonts w:ascii="Consolas" w:eastAsia="Calibri" w:hAnsi="Consolas" w:cs="Times New Roman"/>
+          <w:lang w:val="en-US"/>
+        </w:rPr>
+      </w:pPr>
+      <w:r>
+        <w:rPr>
+          <w:rFonts w:ascii="Consolas" w:eastAsia="Calibri" w:hAnsi="Consolas" w:cs="Times New Roman"/>
+          <w:lang w:val="en-US"/>
+        </w:rPr>
+        <w:t xml:space="preserve">                file = jFileChooser1.getSelectedFile();</w:t>
+      </w:r>
+    </w:p>
+    <w:p>
+      <w:pPr>
+        <w:spacing w:after="0" w:line="360" w:lineRule="auto"/>
+        <w:ind w:firstLine="708"/>
+        <w:jc w:val="both"/>
+        <w:rPr>
+          <w:rFonts w:ascii="Consolas" w:eastAsia="Calibri" w:hAnsi="Consolas" w:cs="Times New Roman"/>
+          <w:lang w:val="en-US"/>
+        </w:rPr>
+      </w:pPr>
+      <w:r>
+        <w:rPr>
+          <w:rFonts w:ascii="Consolas" w:eastAsia="Calibri" w:hAnsi="Consolas" w:cs="Times New Roman"/>
+          <w:lang w:val="en-US"/>
+        </w:rPr>
+        <w:t xml:space="preserve">            } else{</w:t>
+      </w:r>
+    </w:p>
+    <w:p>
+      <w:pPr>
+        <w:spacing w:after="0" w:line="360" w:lineRule="auto"/>
+        <w:ind w:firstLine="708"/>
+        <w:jc w:val="both"/>
+        <w:rPr>
+          <w:rFonts w:ascii="Consolas" w:eastAsia="Calibri" w:hAnsi="Consolas" w:cs="Times New Roman"/>
+          <w:lang w:val="en-US"/>
+        </w:rPr>
+      </w:pPr>
+      <w:r>
+        <w:rPr>
+          <w:rFonts w:ascii="Consolas" w:eastAsia="Calibri" w:hAnsi="Consolas" w:cs="Times New Roman"/>
+          <w:lang w:val="en-US"/>
+        </w:rPr>
+        <w:t xml:space="preserve">                    file = new File(jFileChooser1.getSelectedFile() + ".ser");</w:t>
+      </w:r>
+    </w:p>
+    <w:p>
+      <w:pPr>
+        <w:spacing w:after="0" w:line="360" w:lineRule="auto"/>
+        <w:ind w:firstLine="708"/>
+        <w:jc w:val="both"/>
+        <w:rPr>
+          <w:rFonts w:ascii="Consolas" w:eastAsia="Calibri" w:hAnsi="Consolas" w:cs="Times New Roman"/>
+          <w:lang w:val="en-US"/>
+        </w:rPr>
+      </w:pPr>
+      <w:r>
+        <w:rPr>
+          <w:rFonts w:ascii="Consolas" w:eastAsia="Calibri" w:hAnsi="Consolas" w:cs="Times New Roman"/>
+          <w:lang w:val="en-US"/>
+        </w:rPr>
+        <w:t xml:space="preserve">                  }</w:t>
+      </w:r>
+    </w:p>
+    <w:p>
+      <w:pPr>
+        <w:spacing w:after="0" w:line="360" w:lineRule="auto"/>
+        <w:ind w:firstLine="708"/>
+        <w:jc w:val="both"/>
+        <w:rPr>
+          <w:rFonts w:ascii="Consolas" w:eastAsia="Calibri" w:hAnsi="Consolas" w:cs="Times New Roman"/>
+          <w:lang w:val="en-US"/>
+        </w:rPr>
+      </w:pPr>
+      <w:r>
+        <w:rPr>
+          <w:rFonts w:ascii="Consolas" w:eastAsia="Calibri" w:hAnsi="Consolas" w:cs="Times New Roman"/>
+          <w:lang w:val="en-US"/>
+        </w:rPr>
+        <w:t xml:space="preserve">            FileOutputStream fileStream = new FileOutputStream(file);</w:t>
+      </w:r>
+    </w:p>
+    <w:p>
+      <w:pPr>
+        <w:spacing w:after="0" w:line="360" w:lineRule="auto"/>
+        <w:ind w:firstLine="708"/>
+        <w:jc w:val="both"/>
+        <w:rPr>
+          <w:rFonts w:ascii="Consolas" w:eastAsia="Calibri" w:hAnsi="Consolas" w:cs="Times New Roman"/>
+          <w:lang w:val="en-US"/>
+        </w:rPr>
+      </w:pPr>
+      <w:r>
+        <w:rPr>
+          <w:rFonts w:ascii="Consolas" w:eastAsia="Calibri" w:hAnsi="Consolas" w:cs="Times New Roman"/>
+          <w:lang w:val="en-US"/>
+        </w:rPr>
+        <w:t xml:space="preserve">            ObjectOutputStream os = new ObjectOutputStream(fileStream);</w:t>
+      </w:r>
+    </w:p>
+    <w:p>
+      <w:pPr>
+        <w:spacing w:after="0" w:line="360" w:lineRule="auto"/>
+        <w:ind w:firstLine="708"/>
+        <w:jc w:val="both"/>
+        <w:rPr>
+          <w:rFonts w:ascii="Consolas" w:eastAsia="Calibri" w:hAnsi="Consolas" w:cs="Times New Roman"/>
+          <w:lang w:val="en-US"/>
+        </w:rPr>
+      </w:pPr>
+      <w:r>
+        <w:rPr>
+          <w:rFonts w:ascii="Consolas" w:eastAsia="Calibri" w:hAnsi="Consolas" w:cs="Times New Roman"/>
+          <w:lang w:val="en-US"/>
+        </w:rPr>
+        <w:t xml:space="preserve">            for(int row = 0; row&lt;list.size(); row++){</w:t>
+      </w:r>
+    </w:p>
+    <w:p>
+      <w:pPr>
+        <w:spacing w:after="0" w:line="360" w:lineRule="auto"/>
+        <w:ind w:firstLine="708"/>
+        <w:jc w:val="both"/>
+        <w:rPr>
+          <w:rFonts w:ascii="Consolas" w:eastAsia="Calibri" w:hAnsi="Consolas" w:cs="Times New Roman"/>
+          <w:lang w:val="en-US"/>
+        </w:rPr>
+      </w:pPr>
+      <w:r>
+        <w:rPr>
+          <w:rFonts w:ascii="Consolas" w:eastAsia="Calibri" w:hAnsi="Consolas" w:cs="Times New Roman"/>
+          <w:lang w:val="en-US"/>
+        </w:rPr>
+        <w:t xml:space="preserve">                os.writeObject(list);</w:t>
+      </w:r>
+    </w:p>
+    <w:p>
+      <w:pPr>
+        <w:spacing w:after="0" w:line="360" w:lineRule="auto"/>
+        <w:ind w:firstLine="708"/>
+        <w:jc w:val="both"/>
+        <w:rPr>
+          <w:rFonts w:ascii="Consolas" w:eastAsia="Calibri" w:hAnsi="Consolas" w:cs="Times New Roman"/>
+          <w:lang w:val="en-US"/>
+        </w:rPr>
+      </w:pPr>
+      <w:r>
+        <w:rPr>
+          <w:rFonts w:ascii="Consolas" w:eastAsia="Calibri" w:hAnsi="Consolas" w:cs="Times New Roman"/>
+          <w:lang w:val="en-US"/>
+        </w:rPr>
+        <w:t xml:space="preserve">            }</w:t>
+      </w:r>
+    </w:p>
+    <w:p>
+      <w:pPr>
+        <w:spacing w:after="0" w:line="360" w:lineRule="auto"/>
+        <w:ind w:firstLine="708"/>
+        <w:jc w:val="both"/>
+        <w:rPr>
+          <w:rFonts w:ascii="Consolas" w:eastAsia="Calibri" w:hAnsi="Consolas" w:cs="Times New Roman"/>
+          <w:lang w:val="en-US"/>
+        </w:rPr>
+      </w:pPr>
+      <w:r>
+        <w:rPr>
+          <w:rFonts w:ascii="Consolas" w:eastAsia="Calibri" w:hAnsi="Consolas" w:cs="Times New Roman"/>
+          <w:lang w:val="en-US"/>
+        </w:rPr>
+        <w:t xml:space="preserve">        }catch (Exception ex){</w:t>
+      </w:r>
+    </w:p>
+    <w:p>
+      <w:pPr>
+        <w:spacing w:after="0" w:line="360" w:lineRule="auto"/>
+        <w:ind w:firstLine="708"/>
+        <w:jc w:val="both"/>
+        <w:rPr>
+          <w:rFonts w:ascii="Consolas" w:eastAsia="Calibri" w:hAnsi="Consolas" w:cs="Times New Roman"/>
+          <w:lang w:val="en-US"/>
+        </w:rPr>
+      </w:pPr>
+      <w:r>
+        <w:rPr>
+          <w:rFonts w:ascii="Consolas" w:eastAsia="Calibri" w:hAnsi="Consolas" w:cs="Times New Roman"/>
+          <w:lang w:val="en-US"/>
+        </w:rPr>
+        <w:t xml:space="preserve">            ex.printStackTrace();</w:t>
+      </w:r>
+    </w:p>
+    <w:p>
+      <w:pPr>
+        <w:spacing w:after="0" w:line="360" w:lineRule="auto"/>
+        <w:ind w:firstLine="708"/>
+        <w:jc w:val="both"/>
+        <w:rPr>
+          <w:rFonts w:ascii="Consolas" w:eastAsia="Calibri" w:hAnsi="Consolas" w:cs="Times New Roman"/>
+          <w:lang w:val="en-US"/>
+        </w:rPr>
+      </w:pPr>
+      <w:r>
+        <w:rPr>
+          <w:rFonts w:ascii="Consolas" w:eastAsia="Calibri" w:hAnsi="Consolas" w:cs="Times New Roman"/>
+          <w:lang w:val="en-US"/>
+        </w:rPr>
+        <w:t xml:space="preserve">        }</w:t>
+      </w:r>
+    </w:p>
+    <w:p>
+      <w:pPr>
+        <w:spacing w:after="0" w:line="360" w:lineRule="auto"/>
+        <w:ind w:firstLine="708"/>
+        <w:jc w:val="both"/>
+        <w:rPr>
+          <w:rFonts w:ascii="Consolas" w:eastAsia="Calibri" w:hAnsi="Consolas" w:cs="Times New Roman"/>
+          <w:lang w:val="en-US"/>
+        </w:rPr>
+      </w:pPr>
+      <w:r>
+        <w:rPr>
+          <w:rFonts w:ascii="Consolas" w:eastAsia="Calibri" w:hAnsi="Consolas" w:cs="Times New Roman"/>
+          <w:lang w:val="en-US"/>
+        </w:rPr>
+        <w:t xml:space="preserve">    }                                           </w:t>
+      </w:r>
+    </w:p>
+    <w:p>
+      <w:pPr>
+        <w:spacing w:after="0" w:line="360" w:lineRule="auto"/>
+        <w:ind w:firstLine="708"/>
+        <w:jc w:val="both"/>
+        <w:rPr>
+          <w:rFonts w:ascii="Consolas" w:eastAsia="Calibri" w:hAnsi="Consolas" w:cs="Times New Roman"/>
+          <w:lang w:val="en-US"/>
+        </w:rPr>
+      </w:pPr>
+    </w:p>
+    <w:p>
+      <w:pPr>
+        <w:spacing w:after="0" w:line="360" w:lineRule="auto"/>
+        <w:ind w:firstLine="708"/>
+        <w:jc w:val="both"/>
+        <w:rPr>
+          <w:rFonts w:ascii="Consolas" w:eastAsia="Calibri" w:hAnsi="Consolas" w:cs="Times New Roman"/>
+          <w:lang w:val="en-US"/>
+        </w:rPr>
+      </w:pPr>
+      <w:r>
+        <w:rPr>
+          <w:rFonts w:ascii="Consolas" w:eastAsia="Calibri" w:hAnsi="Consolas" w:cs="Times New Roman"/>
+          <w:lang w:val="en-US"/>
+        </w:rPr>
+        <w:t xml:space="preserve">    private void openBinFileActionPerformed(java.awt.event.ActionEvent evt) {                                            </w:t>
+      </w:r>
+    </w:p>
+    <w:p>
+      <w:pPr>
+        <w:spacing w:after="0" w:line="360" w:lineRule="auto"/>
+        <w:ind w:firstLine="708"/>
+        <w:jc w:val="both"/>
+        <w:rPr>
+          <w:rFonts w:ascii="Consolas" w:eastAsia="Calibri" w:hAnsi="Consolas" w:cs="Times New Roman"/>
+          <w:lang w:val="en-US"/>
+        </w:rPr>
+      </w:pPr>
+      <w:r>
+        <w:rPr>
+          <w:rFonts w:ascii="Consolas" w:eastAsia="Calibri" w:hAnsi="Consolas" w:cs="Times New Roman"/>
+          <w:lang w:val="en-US"/>
+        </w:rPr>
+        <w:t xml:space="preserve">        DefaultTableModel model = (DefaultTableModel)jTable2.getModel();</w:t>
+      </w:r>
+    </w:p>
+    <w:p>
+      <w:pPr>
+        <w:spacing w:after="0" w:line="360" w:lineRule="auto"/>
+        <w:ind w:firstLine="708"/>
+        <w:jc w:val="both"/>
+        <w:rPr>
+          <w:rFonts w:ascii="Consolas" w:eastAsia="Calibri" w:hAnsi="Consolas" w:cs="Times New Roman"/>
+          <w:lang w:val="en-US"/>
+        </w:rPr>
+      </w:pPr>
+      <w:r>
+        <w:rPr>
+          <w:rFonts w:ascii="Consolas" w:eastAsia="Calibri" w:hAnsi="Consolas" w:cs="Times New Roman"/>
+          <w:lang w:val="en-US"/>
+        </w:rPr>
+        <w:t xml:space="preserve">        jFileChooser1.setDialogTitle("Выберите файл");</w:t>
+      </w:r>
+    </w:p>
+    <w:p>
+      <w:pPr>
+        <w:spacing w:after="0" w:line="360" w:lineRule="auto"/>
+        <w:ind w:firstLine="708"/>
+        <w:jc w:val="both"/>
+        <w:rPr>
+          <w:rFonts w:ascii="Consolas" w:eastAsia="Calibri" w:hAnsi="Consolas" w:cs="Times New Roman"/>
+          <w:lang w:val="en-US"/>
+        </w:rPr>
+      </w:pPr>
+      <w:r>
+        <w:rPr>
+          <w:rFonts w:ascii="Consolas" w:eastAsia="Calibri" w:hAnsi="Consolas" w:cs="Times New Roman"/>
+          <w:lang w:val="en-US"/>
+        </w:rPr>
+        <w:t xml:space="preserve">                int result = jFileChooser1.showOpenDialog(frame1.this);</w:t>
+      </w:r>
+    </w:p>
+    <w:p>
+      <w:pPr>
+        <w:spacing w:after="0" w:line="360" w:lineRule="auto"/>
+        <w:ind w:firstLine="708"/>
+        <w:jc w:val="both"/>
+        <w:rPr>
+          <w:rFonts w:ascii="Consolas" w:eastAsia="Calibri" w:hAnsi="Consolas" w:cs="Times New Roman"/>
+          <w:lang w:val="en-US"/>
+        </w:rPr>
+      </w:pPr>
+      <w:r>
+        <w:rPr>
+          <w:rFonts w:ascii="Consolas" w:eastAsia="Calibri" w:hAnsi="Consolas" w:cs="Times New Roman"/>
+          <w:lang w:val="en-US"/>
+        </w:rPr>
+        <w:t xml:space="preserve">                if(result == jFileChooser1.APPROVE_OPTION){</w:t>
+      </w:r>
+    </w:p>
+    <w:p>
+      <w:pPr>
+        <w:spacing w:after="0" w:line="360" w:lineRule="auto"/>
+        <w:ind w:firstLine="708"/>
+        <w:jc w:val="both"/>
+        <w:rPr>
+          <w:rFonts w:ascii="Consolas" w:eastAsia="Calibri" w:hAnsi="Consolas" w:cs="Times New Roman"/>
+          <w:lang w:val="en-US"/>
+        </w:rPr>
+      </w:pPr>
+      <w:r>
+        <w:rPr>
+          <w:rFonts w:ascii="Consolas" w:eastAsia="Calibri" w:hAnsi="Consolas" w:cs="Times New Roman"/>
+          <w:lang w:val="en-US"/>
+        </w:rPr>
         <w:lastRenderedPageBreak/>
-        <w:t xml:space="preserve">                            out.close();</w:t>
+        <w:t xml:space="preserve">                    </w:t>
+      </w:r>
+    </w:p>
+    <w:p>
+      <w:pPr>
+        <w:spacing w:after="0" w:line="360" w:lineRule="auto"/>
+        <w:ind w:firstLine="708"/>
+        <w:jc w:val="both"/>
+        <w:rPr>
+          <w:rFonts w:ascii="Consolas" w:eastAsia="Calibri" w:hAnsi="Consolas" w:cs="Times New Roman"/>
+          <w:lang w:val="en-US"/>
+        </w:rPr>
+      </w:pPr>
+      <w:r>
+        <w:rPr>
+          <w:rFonts w:ascii="Consolas" w:eastAsia="Calibri" w:hAnsi="Consolas" w:cs="Times New Roman"/>
+          <w:lang w:val="en-US"/>
+        </w:rPr>
+        <w:t xml:space="preserve">                    if(model.getRowCount() &gt; 0){</w:t>
+      </w:r>
+    </w:p>
+    <w:p>
+      <w:pPr>
+        <w:spacing w:after="0" w:line="360" w:lineRule="auto"/>
+        <w:ind w:firstLine="708"/>
+        <w:jc w:val="both"/>
+        <w:rPr>
+          <w:rFonts w:ascii="Consolas" w:eastAsia="Calibri" w:hAnsi="Consolas" w:cs="Times New Roman"/>
+          <w:lang w:val="en-US"/>
+        </w:rPr>
+      </w:pPr>
+      <w:r>
+        <w:rPr>
+          <w:rFonts w:ascii="Consolas" w:eastAsia="Calibri" w:hAnsi="Consolas" w:cs="Times New Roman"/>
+          <w:lang w:val="en-US"/>
+        </w:rPr>
+        <w:t xml:space="preserve">                        JOptionPane.showMessageDialog(null, "Таблица перезаписана", "message",0);</w:t>
+      </w:r>
+    </w:p>
+    <w:p>
+      <w:pPr>
+        <w:spacing w:after="0" w:line="360" w:lineRule="auto"/>
+        <w:ind w:firstLine="708"/>
+        <w:jc w:val="both"/>
+        <w:rPr>
+          <w:rFonts w:ascii="Consolas" w:eastAsia="Calibri" w:hAnsi="Consolas" w:cs="Times New Roman"/>
+          <w:lang w:val="en-US"/>
+        </w:rPr>
+      </w:pPr>
+      <w:r>
+        <w:rPr>
+          <w:rFonts w:ascii="Consolas" w:eastAsia="Calibri" w:hAnsi="Consolas" w:cs="Times New Roman"/>
+          <w:lang w:val="en-US"/>
+        </w:rPr>
+        <w:t xml:space="preserve">                        list.clear();</w:t>
+      </w:r>
+    </w:p>
+    <w:p>
+      <w:pPr>
+        <w:spacing w:after="0" w:line="360" w:lineRule="auto"/>
+        <w:ind w:firstLine="708"/>
+        <w:jc w:val="both"/>
+        <w:rPr>
+          <w:rFonts w:ascii="Consolas" w:eastAsia="Calibri" w:hAnsi="Consolas" w:cs="Times New Roman"/>
+          <w:lang w:val="en-US"/>
+        </w:rPr>
+      </w:pPr>
+      <w:r>
+        <w:rPr>
+          <w:rFonts w:ascii="Consolas" w:eastAsia="Calibri" w:hAnsi="Consolas" w:cs="Times New Roman"/>
+          <w:lang w:val="en-US"/>
+        </w:rPr>
+        <w:t xml:space="preserve">                        model.setRowCount(0);</w:t>
+      </w:r>
+    </w:p>
+    <w:p>
+      <w:pPr>
+        <w:spacing w:after="0" w:line="360" w:lineRule="auto"/>
+        <w:ind w:firstLine="708"/>
+        <w:jc w:val="both"/>
+        <w:rPr>
+          <w:rFonts w:ascii="Consolas" w:eastAsia="Calibri" w:hAnsi="Consolas" w:cs="Times New Roman"/>
+          <w:lang w:val="en-US"/>
+        </w:rPr>
+      </w:pPr>
+      <w:r>
+        <w:rPr>
+          <w:rFonts w:ascii="Consolas" w:eastAsia="Calibri" w:hAnsi="Consolas" w:cs="Times New Roman"/>
+          <w:lang w:val="en-US"/>
+        </w:rPr>
+        <w:t xml:space="preserve">                    }</w:t>
+      </w:r>
+    </w:p>
+    <w:p>
+      <w:pPr>
+        <w:spacing w:after="0" w:line="360" w:lineRule="auto"/>
+        <w:ind w:firstLine="708"/>
+        <w:jc w:val="both"/>
+        <w:rPr>
+          <w:rFonts w:ascii="Consolas" w:eastAsia="Calibri" w:hAnsi="Consolas" w:cs="Times New Roman"/>
+          <w:lang w:val="en-US"/>
+        </w:rPr>
+      </w:pPr>
+      <w:r>
+        <w:rPr>
+          <w:rFonts w:ascii="Consolas" w:eastAsia="Calibri" w:hAnsi="Consolas" w:cs="Times New Roman"/>
+          <w:lang w:val="en-US"/>
+        </w:rPr>
+        <w:t xml:space="preserve">                    </w:t>
+      </w:r>
+    </w:p>
+    <w:p>
+      <w:pPr>
+        <w:spacing w:after="0" w:line="360" w:lineRule="auto"/>
+        <w:ind w:firstLine="708"/>
+        <w:jc w:val="both"/>
+        <w:rPr>
+          <w:rFonts w:ascii="Consolas" w:eastAsia="Calibri" w:hAnsi="Consolas" w:cs="Times New Roman"/>
+          <w:lang w:val="en-US"/>
+        </w:rPr>
+      </w:pPr>
+      <w:r>
+        <w:rPr>
+          <w:rFonts w:ascii="Consolas" w:eastAsia="Calibri" w:hAnsi="Consolas" w:cs="Times New Roman"/>
+          <w:lang w:val="en-US"/>
+        </w:rPr>
+        <w:t xml:space="preserve">                    File fileReader = jFileChooser1.getSelectedFile();</w:t>
+      </w:r>
+    </w:p>
+    <w:p>
+      <w:pPr>
+        <w:spacing w:after="0" w:line="360" w:lineRule="auto"/>
+        <w:ind w:firstLine="708"/>
+        <w:jc w:val="both"/>
+        <w:rPr>
+          <w:rFonts w:ascii="Consolas" w:eastAsia="Calibri" w:hAnsi="Consolas" w:cs="Times New Roman"/>
+          <w:lang w:val="en-US"/>
+        </w:rPr>
+      </w:pPr>
+      <w:r>
+        <w:rPr>
+          <w:rFonts w:ascii="Consolas" w:eastAsia="Calibri" w:hAnsi="Consolas" w:cs="Times New Roman"/>
+          <w:lang w:val="en-US"/>
+        </w:rPr>
+        <w:t xml:space="preserve">                    ObjectInputStream obj_in = null;</w:t>
+      </w:r>
+    </w:p>
+    <w:p>
+      <w:pPr>
+        <w:spacing w:after="0" w:line="360" w:lineRule="auto"/>
+        <w:ind w:firstLine="708"/>
+        <w:jc w:val="both"/>
+        <w:rPr>
+          <w:rFonts w:ascii="Consolas" w:eastAsia="Calibri" w:hAnsi="Consolas" w:cs="Times New Roman"/>
+          <w:lang w:val="en-US"/>
+        </w:rPr>
+      </w:pPr>
+      <w:r>
+        <w:rPr>
+          <w:rFonts w:ascii="Consolas" w:eastAsia="Calibri" w:hAnsi="Consolas" w:cs="Times New Roman"/>
+          <w:lang w:val="en-US"/>
+        </w:rPr>
+        <w:t xml:space="preserve">                    try{</w:t>
+      </w:r>
+    </w:p>
+    <w:p>
+      <w:pPr>
+        <w:spacing w:after="0" w:line="360" w:lineRule="auto"/>
+        <w:ind w:firstLine="708"/>
+        <w:jc w:val="both"/>
+        <w:rPr>
+          <w:rFonts w:ascii="Consolas" w:eastAsia="Calibri" w:hAnsi="Consolas" w:cs="Times New Roman"/>
+          <w:lang w:val="en-US"/>
+        </w:rPr>
+      </w:pPr>
+      <w:r>
+        <w:rPr>
+          <w:rFonts w:ascii="Consolas" w:eastAsia="Calibri" w:hAnsi="Consolas" w:cs="Times New Roman"/>
+          <w:lang w:val="en-US"/>
+        </w:rPr>
+        <w:t xml:space="preserve">                        obj_in = new ObjectInputStream(new BufferedInputStream(new FileInputStream( fileReader.getAbsolutePath())));</w:t>
+      </w:r>
+    </w:p>
+    <w:p>
+      <w:pPr>
+        <w:spacing w:after="0" w:line="360" w:lineRule="auto"/>
+        <w:ind w:firstLine="708"/>
+        <w:jc w:val="both"/>
+        <w:rPr>
+          <w:rFonts w:ascii="Consolas" w:eastAsia="Calibri" w:hAnsi="Consolas" w:cs="Times New Roman"/>
+          <w:lang w:val="en-US"/>
+        </w:rPr>
+      </w:pPr>
+      <w:r>
+        <w:rPr>
+          <w:rFonts w:ascii="Consolas" w:eastAsia="Calibri" w:hAnsi="Consolas" w:cs="Times New Roman"/>
+          <w:lang w:val="en-US"/>
+        </w:rPr>
+        <w:t xml:space="preserve">                        list =  (LinkedList&lt;RecIntegral&gt;) obj_in.readObject();</w:t>
+      </w:r>
+    </w:p>
+    <w:p>
+      <w:pPr>
+        <w:spacing w:after="0" w:line="360" w:lineRule="auto"/>
+        <w:ind w:firstLine="708"/>
+        <w:jc w:val="both"/>
+        <w:rPr>
+          <w:rFonts w:ascii="Consolas" w:eastAsia="Calibri" w:hAnsi="Consolas" w:cs="Times New Roman"/>
+          <w:lang w:val="en-US"/>
+        </w:rPr>
+      </w:pPr>
+      <w:r>
+        <w:rPr>
+          <w:rFonts w:ascii="Consolas" w:eastAsia="Calibri" w:hAnsi="Consolas" w:cs="Times New Roman"/>
+          <w:lang w:val="en-US"/>
+        </w:rPr>
+        <w:t xml:space="preserve">                    }catch (IOException ex){</w:t>
+      </w:r>
+    </w:p>
+    <w:p>
+      <w:pPr>
+        <w:spacing w:after="0" w:line="360" w:lineRule="auto"/>
+        <w:ind w:firstLine="708"/>
+        <w:jc w:val="both"/>
+        <w:rPr>
+          <w:rFonts w:ascii="Consolas" w:eastAsia="Calibri" w:hAnsi="Consolas" w:cs="Times New Roman"/>
+          <w:lang w:val="en-US"/>
+        </w:rPr>
+      </w:pPr>
+      <w:r>
+        <w:rPr>
+          <w:rFonts w:ascii="Consolas" w:eastAsia="Calibri" w:hAnsi="Consolas" w:cs="Times New Roman"/>
+          <w:lang w:val="en-US"/>
+        </w:rPr>
+        <w:t xml:space="preserve">                        ex.printStackTrace();</w:t>
+      </w:r>
+    </w:p>
+    <w:p>
+      <w:pPr>
+        <w:spacing w:after="0" w:line="360" w:lineRule="auto"/>
+        <w:ind w:firstLine="708"/>
+        <w:jc w:val="both"/>
+        <w:rPr>
+          <w:rFonts w:ascii="Consolas" w:eastAsia="Calibri" w:hAnsi="Consolas" w:cs="Times New Roman"/>
+          <w:lang w:val="en-US"/>
+        </w:rPr>
+      </w:pPr>
+      <w:r>
+        <w:rPr>
+          <w:rFonts w:ascii="Consolas" w:eastAsia="Calibri" w:hAnsi="Consolas" w:cs="Times New Roman"/>
+          <w:lang w:val="en-US"/>
+        </w:rPr>
+        <w:t xml:space="preserve">                    }catch (ClassNotFoundException exception){</w:t>
+      </w:r>
+    </w:p>
+    <w:p>
+      <w:pPr>
+        <w:spacing w:after="0" w:line="360" w:lineRule="auto"/>
+        <w:ind w:firstLine="708"/>
+        <w:jc w:val="both"/>
+        <w:rPr>
+          <w:rFonts w:ascii="Consolas" w:eastAsia="Calibri" w:hAnsi="Consolas" w:cs="Times New Roman"/>
+          <w:lang w:val="en-US"/>
+        </w:rPr>
+      </w:pPr>
+    </w:p>
+    <w:p>
+      <w:pPr>
+        <w:spacing w:after="0" w:line="360" w:lineRule="auto"/>
+        <w:ind w:firstLine="708"/>
+        <w:jc w:val="both"/>
+        <w:rPr>
+          <w:rFonts w:ascii="Consolas" w:eastAsia="Calibri" w:hAnsi="Consolas" w:cs="Times New Roman"/>
+          <w:lang w:val="en-US"/>
+        </w:rPr>
+      </w:pPr>
+      <w:r>
+        <w:rPr>
+          <w:rFonts w:ascii="Consolas" w:eastAsia="Calibri" w:hAnsi="Consolas" w:cs="Times New Roman"/>
+          <w:lang w:val="en-US"/>
+        </w:rPr>
+        <w:t xml:space="preserve">                    }</w:t>
+      </w:r>
+    </w:p>
+    <w:p>
+      <w:pPr>
+        <w:spacing w:after="0" w:line="360" w:lineRule="auto"/>
+        <w:ind w:firstLine="708"/>
+        <w:jc w:val="both"/>
+        <w:rPr>
+          <w:rFonts w:ascii="Consolas" w:eastAsia="Calibri" w:hAnsi="Consolas" w:cs="Times New Roman"/>
+          <w:lang w:val="en-US"/>
+        </w:rPr>
+      </w:pPr>
+      <w:r>
+        <w:rPr>
+          <w:rFonts w:ascii="Consolas" w:eastAsia="Calibri" w:hAnsi="Consolas" w:cs="Times New Roman"/>
+          <w:lang w:val="en-US"/>
+        </w:rPr>
+        <w:t>//                    clear.doClick();</w:t>
+      </w:r>
+    </w:p>
+    <w:p>
+      <w:pPr>
+        <w:spacing w:after="0" w:line="360" w:lineRule="auto"/>
+        <w:ind w:firstLine="708"/>
+        <w:jc w:val="both"/>
+        <w:rPr>
+          <w:rFonts w:ascii="Consolas" w:eastAsia="Calibri" w:hAnsi="Consolas" w:cs="Times New Roman"/>
+          <w:lang w:val="en-US"/>
+        </w:rPr>
+      </w:pPr>
+      <w:r>
+        <w:rPr>
+          <w:rFonts w:ascii="Consolas" w:eastAsia="Calibri" w:hAnsi="Consolas" w:cs="Times New Roman"/>
+          <w:lang w:val="en-US"/>
+        </w:rPr>
+        <w:t>//                    fill.doClick();</w:t>
+      </w:r>
+    </w:p>
+    <w:p>
+      <w:pPr>
+        <w:spacing w:after="0" w:line="360" w:lineRule="auto"/>
+        <w:ind w:firstLine="708"/>
+        <w:jc w:val="both"/>
+        <w:rPr>
+          <w:rFonts w:ascii="Consolas" w:eastAsia="Calibri" w:hAnsi="Consolas" w:cs="Times New Roman"/>
+          <w:lang w:val="en-US"/>
+        </w:rPr>
+      </w:pPr>
+      <w:r>
+        <w:rPr>
+          <w:rFonts w:ascii="Consolas" w:eastAsia="Calibri" w:hAnsi="Consolas" w:cs="Times New Roman"/>
+          <w:lang w:val="en-US"/>
+        </w:rPr>
+        <w:t xml:space="preserve">                }</w:t>
+      </w:r>
+    </w:p>
+    <w:p>
+      <w:pPr>
+        <w:spacing w:after="0" w:line="360" w:lineRule="auto"/>
+        <w:ind w:firstLine="708"/>
+        <w:jc w:val="both"/>
+        <w:rPr>
+          <w:rFonts w:ascii="Consolas" w:eastAsia="Calibri" w:hAnsi="Consolas" w:cs="Times New Roman"/>
+          <w:lang w:val="en-US"/>
+        </w:rPr>
+      </w:pPr>
+      <w:r>
+        <w:rPr>
+          <w:rFonts w:ascii="Consolas" w:eastAsia="Calibri" w:hAnsi="Consolas" w:cs="Times New Roman"/>
+          <w:lang w:val="en-US"/>
+        </w:rPr>
+        <w:t xml:space="preserve">        for(int row = 0; row&lt;list.size(); row++){</w:t>
+      </w:r>
+    </w:p>
+    <w:p>
+      <w:pPr>
+        <w:spacing w:after="0" w:line="360" w:lineRule="auto"/>
+        <w:ind w:firstLine="708"/>
+        <w:jc w:val="both"/>
+        <w:rPr>
+          <w:rFonts w:ascii="Consolas" w:eastAsia="Calibri" w:hAnsi="Consolas" w:cs="Times New Roman"/>
+          <w:lang w:val="en-US"/>
+        </w:rPr>
+      </w:pPr>
+      <w:r>
+        <w:rPr>
+          <w:rFonts w:ascii="Consolas" w:eastAsia="Calibri" w:hAnsi="Consolas" w:cs="Times New Roman"/>
+          <w:lang w:val="en-US"/>
+        </w:rPr>
+        <w:t xml:space="preserve">            model.addRow(new Object[]{list.get(row).start,list.get(row).end,list.get(row).step});</w:t>
+      </w:r>
+    </w:p>
+    <w:p>
+      <w:pPr>
+        <w:spacing w:after="0" w:line="360" w:lineRule="auto"/>
+        <w:ind w:firstLine="708"/>
+        <w:jc w:val="both"/>
+        <w:rPr>
+          <w:rFonts w:ascii="Consolas" w:eastAsia="Calibri" w:hAnsi="Consolas" w:cs="Times New Roman"/>
+          <w:lang w:val="en-US"/>
+        </w:rPr>
+      </w:pPr>
+      <w:r>
+        <w:rPr>
+          <w:rFonts w:ascii="Consolas" w:eastAsia="Calibri" w:hAnsi="Consolas" w:cs="Times New Roman"/>
+          <w:lang w:val="en-US"/>
+        </w:rPr>
+        <w:t xml:space="preserve">        };</w:t>
+      </w:r>
+    </w:p>
+    <w:p>
+      <w:pPr>
+        <w:spacing w:after="0" w:line="360" w:lineRule="auto"/>
+        <w:ind w:firstLine="708"/>
+        <w:jc w:val="both"/>
+        <w:rPr>
+          <w:rFonts w:ascii="Consolas" w:eastAsia="Calibri" w:hAnsi="Consolas" w:cs="Times New Roman"/>
+          <w:lang w:val="en-US"/>
+        </w:rPr>
+      </w:pPr>
+      <w:r>
+        <w:rPr>
+          <w:rFonts w:ascii="Consolas" w:eastAsia="Calibri" w:hAnsi="Consolas" w:cs="Times New Roman"/>
+          <w:lang w:val="en-US"/>
+        </w:rPr>
+        <w:t xml:space="preserve">    }                                           </w:t>
+      </w:r>
+    </w:p>
+    <w:p>
+      <w:pPr>
+        <w:spacing w:after="0" w:line="360" w:lineRule="auto"/>
+        <w:ind w:firstLine="708"/>
+        <w:jc w:val="both"/>
+        <w:rPr>
+          <w:rFonts w:ascii="Consolas" w:eastAsia="Calibri" w:hAnsi="Consolas" w:cs="Times New Roman"/>
+          <w:lang w:val="en-US"/>
+        </w:rPr>
+      </w:pPr>
+    </w:p>
+    <w:p>
+      <w:pPr>
+        <w:spacing w:after="0" w:line="360" w:lineRule="auto"/>
+        <w:ind w:firstLine="708"/>
+        <w:jc w:val="both"/>
+        <w:rPr>
+          <w:rFonts w:ascii="Consolas" w:eastAsia="Calibri" w:hAnsi="Consolas" w:cs="Times New Roman"/>
+          <w:lang w:val="en-US"/>
+        </w:rPr>
+      </w:pPr>
+      <w:r>
+        <w:rPr>
+          <w:rFonts w:ascii="Consolas" w:eastAsia="Calibri" w:hAnsi="Consolas" w:cs="Times New Roman"/>
+          <w:lang w:val="en-US"/>
+        </w:rPr>
+        <w:t xml:space="preserve">    private void openFileActionPerformed(java.awt.event.ActionEvent evt) {                                         </w:t>
+      </w:r>
+    </w:p>
+    <w:p>
+      <w:pPr>
+        <w:spacing w:after="0" w:line="360" w:lineRule="auto"/>
+        <w:ind w:firstLine="708"/>
+        <w:jc w:val="both"/>
+        <w:rPr>
+          <w:rFonts w:ascii="Consolas" w:eastAsia="Calibri" w:hAnsi="Consolas" w:cs="Times New Roman"/>
+          <w:lang w:val="en-US"/>
+        </w:rPr>
+      </w:pPr>
+      <w:r>
+        <w:rPr>
+          <w:rFonts w:ascii="Consolas" w:eastAsia="Calibri" w:hAnsi="Consolas" w:cs="Times New Roman"/>
+          <w:lang w:val="en-US"/>
+        </w:rPr>
+        <w:t xml:space="preserve">        DefaultTableModel model = (DefaultTableModel)jTable2.getModel();</w:t>
+      </w:r>
+    </w:p>
+    <w:p>
+      <w:pPr>
+        <w:spacing w:after="0" w:line="360" w:lineRule="auto"/>
+        <w:ind w:firstLine="708"/>
+        <w:jc w:val="both"/>
+        <w:rPr>
+          <w:rFonts w:ascii="Consolas" w:eastAsia="Calibri" w:hAnsi="Consolas" w:cs="Times New Roman"/>
+          <w:lang w:val="en-US"/>
+        </w:rPr>
+      </w:pPr>
+      <w:r>
+        <w:rPr>
+          <w:rFonts w:ascii="Consolas" w:eastAsia="Calibri" w:hAnsi="Consolas" w:cs="Times New Roman"/>
+          <w:lang w:val="en-US"/>
+        </w:rPr>
+        <w:t xml:space="preserve">        jFileChooser1.setDialogTitle("Выберите файл");</w:t>
+      </w:r>
+    </w:p>
+    <w:p>
+      <w:pPr>
+        <w:spacing w:after="0" w:line="360" w:lineRule="auto"/>
+        <w:ind w:firstLine="708"/>
+        <w:jc w:val="both"/>
+        <w:rPr>
+          <w:rFonts w:ascii="Consolas" w:eastAsia="Calibri" w:hAnsi="Consolas" w:cs="Times New Roman"/>
+          <w:lang w:val="en-US"/>
+        </w:rPr>
+      </w:pPr>
+      <w:r>
+        <w:rPr>
+          <w:rFonts w:ascii="Consolas" w:eastAsia="Calibri" w:hAnsi="Consolas" w:cs="Times New Roman"/>
+          <w:lang w:val="en-US"/>
+        </w:rPr>
+        <w:t xml:space="preserve">                </w:t>
+      </w:r>
+    </w:p>
+    <w:p>
+      <w:pPr>
+        <w:spacing w:after="0" w:line="360" w:lineRule="auto"/>
+        <w:ind w:firstLine="708"/>
+        <w:jc w:val="both"/>
+        <w:rPr>
+          <w:rFonts w:ascii="Consolas" w:eastAsia="Calibri" w:hAnsi="Consolas" w:cs="Times New Roman"/>
+          <w:lang w:val="en-US"/>
+        </w:rPr>
+      </w:pPr>
+      <w:r>
+        <w:rPr>
+          <w:rFonts w:ascii="Consolas" w:eastAsia="Calibri" w:hAnsi="Consolas" w:cs="Times New Roman"/>
+          <w:lang w:val="en-US"/>
+        </w:rPr>
+        <w:t xml:space="preserve">                if(jFileChooser1.showOpenDialog(null) == jFileChooser1.APPROVE_OPTION){</w:t>
+      </w:r>
+    </w:p>
+    <w:p>
+      <w:pPr>
+        <w:spacing w:after="0" w:line="360" w:lineRule="auto"/>
+        <w:ind w:firstLine="708"/>
+        <w:jc w:val="both"/>
+        <w:rPr>
+          <w:rFonts w:ascii="Consolas" w:eastAsia="Calibri" w:hAnsi="Consolas" w:cs="Times New Roman"/>
+          <w:lang w:val="en-US"/>
+        </w:rPr>
+      </w:pPr>
+      <w:r>
+        <w:rPr>
+          <w:rFonts w:ascii="Consolas" w:eastAsia="Calibri" w:hAnsi="Consolas" w:cs="Times New Roman"/>
+          <w:lang w:val="en-US"/>
+        </w:rPr>
+        <w:t xml:space="preserve">                    </w:t>
+      </w:r>
+    </w:p>
+    <w:p>
+      <w:pPr>
+        <w:spacing w:after="0" w:line="360" w:lineRule="auto"/>
+        <w:ind w:firstLine="708"/>
+        <w:jc w:val="both"/>
+        <w:rPr>
+          <w:rFonts w:ascii="Consolas" w:eastAsia="Calibri" w:hAnsi="Consolas" w:cs="Times New Roman"/>
+          <w:lang w:val="en-US"/>
+        </w:rPr>
+      </w:pPr>
+      <w:r>
+        <w:rPr>
+          <w:rFonts w:ascii="Consolas" w:eastAsia="Calibri" w:hAnsi="Consolas" w:cs="Times New Roman"/>
+          <w:lang w:val="en-US"/>
+        </w:rPr>
+        <w:lastRenderedPageBreak/>
+        <w:t xml:space="preserve">                    if(model.getRowCount() &gt; 0){</w:t>
+      </w:r>
+    </w:p>
+    <w:p>
+      <w:pPr>
+        <w:spacing w:after="0" w:line="360" w:lineRule="auto"/>
+        <w:ind w:firstLine="708"/>
+        <w:jc w:val="both"/>
+        <w:rPr>
+          <w:rFonts w:ascii="Consolas" w:eastAsia="Calibri" w:hAnsi="Consolas" w:cs="Times New Roman"/>
+          <w:lang w:val="en-US"/>
+        </w:rPr>
+      </w:pPr>
+      <w:r>
+        <w:rPr>
+          <w:rFonts w:ascii="Consolas" w:eastAsia="Calibri" w:hAnsi="Consolas" w:cs="Times New Roman"/>
+          <w:lang w:val="en-US"/>
+        </w:rPr>
+        <w:t xml:space="preserve">                        JOptionPane.showMessageDialog(null, "Таблица перезаписана", "message",0);</w:t>
+      </w:r>
+    </w:p>
+    <w:p>
+      <w:pPr>
+        <w:spacing w:after="0" w:line="360" w:lineRule="auto"/>
+        <w:ind w:firstLine="708"/>
+        <w:jc w:val="both"/>
+        <w:rPr>
+          <w:rFonts w:ascii="Consolas" w:eastAsia="Calibri" w:hAnsi="Consolas" w:cs="Times New Roman"/>
+          <w:lang w:val="en-US"/>
+        </w:rPr>
+      </w:pPr>
+      <w:r>
+        <w:rPr>
+          <w:rFonts w:ascii="Consolas" w:eastAsia="Calibri" w:hAnsi="Consolas" w:cs="Times New Roman"/>
+          <w:lang w:val="en-US"/>
+        </w:rPr>
+        <w:t xml:space="preserve">                        list.clear();</w:t>
+      </w:r>
+    </w:p>
+    <w:p>
+      <w:pPr>
+        <w:spacing w:after="0" w:line="360" w:lineRule="auto"/>
+        <w:ind w:firstLine="708"/>
+        <w:jc w:val="both"/>
+        <w:rPr>
+          <w:rFonts w:ascii="Consolas" w:eastAsia="Calibri" w:hAnsi="Consolas" w:cs="Times New Roman"/>
+          <w:lang w:val="en-US"/>
+        </w:rPr>
+      </w:pPr>
+      <w:r>
+        <w:rPr>
+          <w:rFonts w:ascii="Consolas" w:eastAsia="Calibri" w:hAnsi="Consolas" w:cs="Times New Roman"/>
+          <w:lang w:val="en-US"/>
+        </w:rPr>
+        <w:t xml:space="preserve">                        model.setRowCount(0);</w:t>
+      </w:r>
+    </w:p>
+    <w:p>
+      <w:pPr>
+        <w:spacing w:after="0" w:line="360" w:lineRule="auto"/>
+        <w:ind w:firstLine="708"/>
+        <w:jc w:val="both"/>
+        <w:rPr>
+          <w:rFonts w:ascii="Consolas" w:eastAsia="Calibri" w:hAnsi="Consolas" w:cs="Times New Roman"/>
+          <w:lang w:val="en-US"/>
+        </w:rPr>
+      </w:pPr>
+      <w:r>
+        <w:rPr>
+          <w:rFonts w:ascii="Consolas" w:eastAsia="Calibri" w:hAnsi="Consolas" w:cs="Times New Roman"/>
+          <w:lang w:val="en-US"/>
+        </w:rPr>
+        <w:t xml:space="preserve">                    }</w:t>
+      </w:r>
+    </w:p>
+    <w:p>
+      <w:pPr>
+        <w:spacing w:after="0" w:line="360" w:lineRule="auto"/>
+        <w:ind w:firstLine="708"/>
+        <w:jc w:val="both"/>
+        <w:rPr>
+          <w:rFonts w:ascii="Consolas" w:eastAsia="Calibri" w:hAnsi="Consolas" w:cs="Times New Roman"/>
+          <w:lang w:val="en-US"/>
+        </w:rPr>
+      </w:pPr>
+      <w:r>
+        <w:rPr>
+          <w:rFonts w:ascii="Consolas" w:eastAsia="Calibri" w:hAnsi="Consolas" w:cs="Times New Roman"/>
+          <w:lang w:val="en-US"/>
+        </w:rPr>
+        <w:t xml:space="preserve">                    </w:t>
+      </w:r>
+    </w:p>
+    <w:p>
+      <w:pPr>
+        <w:spacing w:after="0" w:line="360" w:lineRule="auto"/>
+        <w:ind w:firstLine="708"/>
+        <w:jc w:val="both"/>
+        <w:rPr>
+          <w:rFonts w:ascii="Consolas" w:eastAsia="Calibri" w:hAnsi="Consolas" w:cs="Times New Roman"/>
+          <w:lang w:val="en-US"/>
+        </w:rPr>
+      </w:pPr>
+      <w:r>
+        <w:rPr>
+          <w:rFonts w:ascii="Consolas" w:eastAsia="Calibri" w:hAnsi="Consolas" w:cs="Times New Roman"/>
+          <w:lang w:val="en-US"/>
+        </w:rPr>
+        <w:t xml:space="preserve">                    String file = jFileChooser1.getSelectedFile().toString();</w:t>
+      </w:r>
+    </w:p>
+    <w:p>
+      <w:pPr>
+        <w:spacing w:after="0" w:line="360" w:lineRule="auto"/>
+        <w:ind w:firstLine="708"/>
+        <w:jc w:val="both"/>
+        <w:rPr>
+          <w:rFonts w:ascii="Consolas" w:eastAsia="Calibri" w:hAnsi="Consolas" w:cs="Times New Roman"/>
+          <w:lang w:val="en-US"/>
+        </w:rPr>
+      </w:pPr>
+      <w:r>
+        <w:rPr>
+          <w:rFonts w:ascii="Consolas" w:eastAsia="Calibri" w:hAnsi="Consolas" w:cs="Times New Roman"/>
+          <w:lang w:val="en-US"/>
+        </w:rPr>
+        <w:t xml:space="preserve">                    long lines = 0;</w:t>
+      </w:r>
+    </w:p>
+    <w:p>
+      <w:pPr>
+        <w:spacing w:after="0" w:line="360" w:lineRule="auto"/>
+        <w:ind w:firstLine="708"/>
+        <w:jc w:val="both"/>
+        <w:rPr>
+          <w:rFonts w:ascii="Consolas" w:eastAsia="Calibri" w:hAnsi="Consolas" w:cs="Times New Roman"/>
+          <w:lang w:val="en-US"/>
+        </w:rPr>
+      </w:pPr>
+      <w:r>
+        <w:rPr>
+          <w:rFonts w:ascii="Consolas" w:eastAsia="Calibri" w:hAnsi="Consolas" w:cs="Times New Roman"/>
+          <w:lang w:val="en-US"/>
+        </w:rPr>
+        <w:t xml:space="preserve">                    try {</w:t>
+      </w:r>
+    </w:p>
+    <w:p>
+      <w:pPr>
+        <w:spacing w:after="0" w:line="360" w:lineRule="auto"/>
+        <w:ind w:firstLine="708"/>
+        <w:jc w:val="both"/>
+        <w:rPr>
+          <w:rFonts w:ascii="Consolas" w:eastAsia="Calibri" w:hAnsi="Consolas" w:cs="Times New Roman"/>
+          <w:lang w:val="en-US"/>
+        </w:rPr>
+      </w:pPr>
+      <w:r>
+        <w:rPr>
+          <w:rFonts w:ascii="Consolas" w:eastAsia="Calibri" w:hAnsi="Consolas" w:cs="Times New Roman"/>
+          <w:lang w:val="en-US"/>
+        </w:rPr>
+        <w:t xml:space="preserve">                        lines = Files.lines(jFileChooser1.getSelectedFile().toPath()).count();</w:t>
+      </w:r>
+    </w:p>
+    <w:p>
+      <w:pPr>
+        <w:spacing w:after="0" w:line="360" w:lineRule="auto"/>
+        <w:ind w:firstLine="708"/>
+        <w:jc w:val="both"/>
+        <w:rPr>
+          <w:rFonts w:ascii="Consolas" w:eastAsia="Calibri" w:hAnsi="Consolas" w:cs="Times New Roman"/>
+          <w:lang w:val="en-US"/>
+        </w:rPr>
+      </w:pPr>
+      <w:r>
+        <w:rPr>
+          <w:rFonts w:ascii="Consolas" w:eastAsia="Calibri" w:hAnsi="Consolas" w:cs="Times New Roman"/>
+          <w:lang w:val="en-US"/>
+        </w:rPr>
+        <w:t xml:space="preserve">                        System.out.println(lines);</w:t>
+      </w:r>
+    </w:p>
+    <w:p>
+      <w:pPr>
+        <w:spacing w:after="0" w:line="360" w:lineRule="auto"/>
+        <w:ind w:firstLine="708"/>
+        <w:jc w:val="both"/>
+        <w:rPr>
+          <w:rFonts w:ascii="Consolas" w:eastAsia="Calibri" w:hAnsi="Consolas" w:cs="Times New Roman"/>
+          <w:lang w:val="en-US"/>
+        </w:rPr>
+      </w:pPr>
+      <w:r>
+        <w:rPr>
+          <w:rFonts w:ascii="Consolas" w:eastAsia="Calibri" w:hAnsi="Consolas" w:cs="Times New Roman"/>
+          <w:lang w:val="en-US"/>
+        </w:rPr>
+        <w:t xml:space="preserve">                    } catch (IOException e) {</w:t>
+      </w:r>
+    </w:p>
+    <w:p>
+      <w:pPr>
+        <w:spacing w:after="0" w:line="360" w:lineRule="auto"/>
+        <w:ind w:firstLine="708"/>
+        <w:jc w:val="both"/>
+        <w:rPr>
+          <w:rFonts w:ascii="Consolas" w:eastAsia="Calibri" w:hAnsi="Consolas" w:cs="Times New Roman"/>
+          <w:lang w:val="en-US"/>
+        </w:rPr>
+      </w:pPr>
+      <w:r>
+        <w:rPr>
+          <w:rFonts w:ascii="Consolas" w:eastAsia="Calibri" w:hAnsi="Consolas" w:cs="Times New Roman"/>
+          <w:lang w:val="en-US"/>
+        </w:rPr>
+        <w:t xml:space="preserve">                        e.printStackTrace();</w:t>
+      </w:r>
+    </w:p>
+    <w:p>
+      <w:pPr>
+        <w:spacing w:after="0" w:line="360" w:lineRule="auto"/>
+        <w:ind w:firstLine="708"/>
+        <w:jc w:val="both"/>
+        <w:rPr>
+          <w:rFonts w:ascii="Consolas" w:eastAsia="Calibri" w:hAnsi="Consolas" w:cs="Times New Roman"/>
+          <w:lang w:val="en-US"/>
+        </w:rPr>
+      </w:pPr>
+      <w:r>
+        <w:rPr>
+          <w:rFonts w:ascii="Consolas" w:eastAsia="Calibri" w:hAnsi="Consolas" w:cs="Times New Roman"/>
+          <w:lang w:val="en-US"/>
+        </w:rPr>
+        <w:t xml:space="preserve">                    }</w:t>
+      </w:r>
+    </w:p>
+    <w:p>
+      <w:pPr>
+        <w:spacing w:after="0" w:line="360" w:lineRule="auto"/>
+        <w:ind w:firstLine="708"/>
+        <w:jc w:val="both"/>
+        <w:rPr>
+          <w:rFonts w:ascii="Consolas" w:eastAsia="Calibri" w:hAnsi="Consolas" w:cs="Times New Roman"/>
+          <w:lang w:val="en-US"/>
+        </w:rPr>
+      </w:pPr>
+      <w:r>
+        <w:rPr>
+          <w:rFonts w:ascii="Consolas" w:eastAsia="Calibri" w:hAnsi="Consolas" w:cs="Times New Roman"/>
+          <w:lang w:val="en-US"/>
+        </w:rPr>
+        <w:t xml:space="preserve">                    try{</w:t>
+      </w:r>
+    </w:p>
+    <w:p>
+      <w:pPr>
+        <w:spacing w:after="0" w:line="360" w:lineRule="auto"/>
+        <w:ind w:firstLine="708"/>
+        <w:jc w:val="both"/>
+        <w:rPr>
+          <w:rFonts w:ascii="Consolas" w:eastAsia="Calibri" w:hAnsi="Consolas" w:cs="Times New Roman"/>
+          <w:lang w:val="en-US"/>
+        </w:rPr>
+      </w:pPr>
+      <w:r>
+        <w:rPr>
+          <w:rFonts w:ascii="Consolas" w:eastAsia="Calibri" w:hAnsi="Consolas" w:cs="Times New Roman"/>
+          <w:lang w:val="en-US"/>
+        </w:rPr>
+        <w:t xml:space="preserve">                        BufferedReader in = new BufferedReader(new FileReader(file));</w:t>
+      </w:r>
+    </w:p>
+    <w:p>
+      <w:pPr>
+        <w:spacing w:after="0" w:line="360" w:lineRule="auto"/>
+        <w:ind w:firstLine="708"/>
+        <w:jc w:val="both"/>
+        <w:rPr>
+          <w:rFonts w:ascii="Consolas" w:eastAsia="Calibri" w:hAnsi="Consolas" w:cs="Times New Roman"/>
+          <w:lang w:val="en-US"/>
+        </w:rPr>
+      </w:pPr>
+      <w:r>
+        <w:rPr>
+          <w:rFonts w:ascii="Consolas" w:eastAsia="Calibri" w:hAnsi="Consolas" w:cs="Times New Roman"/>
+          <w:lang w:val="en-US"/>
+        </w:rPr>
+        <w:t xml:space="preserve">                        String[] s = new String[3];</w:t>
+      </w:r>
+    </w:p>
+    <w:p>
+      <w:pPr>
+        <w:spacing w:after="0" w:line="360" w:lineRule="auto"/>
+        <w:ind w:firstLine="708"/>
+        <w:jc w:val="both"/>
+        <w:rPr>
+          <w:rFonts w:ascii="Consolas" w:eastAsia="Calibri" w:hAnsi="Consolas" w:cs="Times New Roman"/>
+          <w:lang w:val="en-US"/>
+        </w:rPr>
+      </w:pPr>
+      <w:r>
+        <w:rPr>
+          <w:rFonts w:ascii="Consolas" w:eastAsia="Calibri" w:hAnsi="Consolas" w:cs="Times New Roman"/>
+          <w:lang w:val="en-US"/>
+        </w:rPr>
+        <w:t xml:space="preserve">                        try {</w:t>
+      </w:r>
+    </w:p>
+    <w:p>
+      <w:pPr>
+        <w:spacing w:after="0" w:line="360" w:lineRule="auto"/>
+        <w:ind w:firstLine="708"/>
+        <w:jc w:val="both"/>
+        <w:rPr>
+          <w:rFonts w:ascii="Consolas" w:eastAsia="Calibri" w:hAnsi="Consolas" w:cs="Times New Roman"/>
+          <w:lang w:val="en-US"/>
+        </w:rPr>
+      </w:pPr>
+      <w:r>
+        <w:rPr>
+          <w:rFonts w:ascii="Consolas" w:eastAsia="Calibri" w:hAnsi="Consolas" w:cs="Times New Roman"/>
+          <w:lang w:val="en-US"/>
+        </w:rPr>
+        <w:t xml:space="preserve">                            for(int i = 0; i &lt; lines/3; i++){</w:t>
+      </w:r>
+    </w:p>
+    <w:p>
+      <w:pPr>
+        <w:spacing w:after="0" w:line="360" w:lineRule="auto"/>
+        <w:ind w:firstLine="708"/>
+        <w:jc w:val="both"/>
+        <w:rPr>
+          <w:rFonts w:ascii="Consolas" w:eastAsia="Calibri" w:hAnsi="Consolas" w:cs="Times New Roman"/>
+          <w:lang w:val="en-US"/>
+        </w:rPr>
+      </w:pPr>
+      <w:r>
+        <w:rPr>
+          <w:rFonts w:ascii="Consolas" w:eastAsia="Calibri" w:hAnsi="Consolas" w:cs="Times New Roman"/>
+          <w:lang w:val="en-US"/>
+        </w:rPr>
+        <w:t xml:space="preserve">                                for(int j = 0; j &lt; 3; j++){</w:t>
+      </w:r>
+    </w:p>
+    <w:p>
+      <w:pPr>
+        <w:spacing w:after="0" w:line="360" w:lineRule="auto"/>
+        <w:ind w:firstLine="708"/>
+        <w:jc w:val="both"/>
+        <w:rPr>
+          <w:rFonts w:ascii="Consolas" w:eastAsia="Calibri" w:hAnsi="Consolas" w:cs="Times New Roman"/>
+          <w:lang w:val="en-US"/>
+        </w:rPr>
+      </w:pPr>
+      <w:r>
+        <w:rPr>
+          <w:rFonts w:ascii="Consolas" w:eastAsia="Calibri" w:hAnsi="Consolas" w:cs="Times New Roman"/>
+          <w:lang w:val="en-US"/>
+        </w:rPr>
+        <w:t xml:space="preserve">                                    s[j] = in.readLine();</w:t>
+      </w:r>
+    </w:p>
+    <w:p>
+      <w:pPr>
+        <w:spacing w:after="0" w:line="360" w:lineRule="auto"/>
+        <w:ind w:firstLine="708"/>
+        <w:jc w:val="both"/>
+        <w:rPr>
+          <w:rFonts w:ascii="Consolas" w:eastAsia="Calibri" w:hAnsi="Consolas" w:cs="Times New Roman"/>
+          <w:lang w:val="en-US"/>
+        </w:rPr>
+      </w:pPr>
+      <w:r>
+        <w:rPr>
+          <w:rFonts w:ascii="Consolas" w:eastAsia="Calibri" w:hAnsi="Consolas" w:cs="Times New Roman"/>
+          <w:lang w:val="en-US"/>
+        </w:rPr>
+        <w:t xml:space="preserve">                                }</w:t>
+      </w:r>
+    </w:p>
+    <w:p>
+      <w:pPr>
+        <w:spacing w:after="0" w:line="360" w:lineRule="auto"/>
+        <w:ind w:firstLine="708"/>
+        <w:jc w:val="both"/>
+        <w:rPr>
+          <w:rFonts w:ascii="Consolas" w:eastAsia="Calibri" w:hAnsi="Consolas" w:cs="Times New Roman"/>
+          <w:lang w:val="en-US"/>
+        </w:rPr>
+      </w:pPr>
+      <w:r>
+        <w:rPr>
+          <w:rFonts w:ascii="Consolas" w:eastAsia="Calibri" w:hAnsi="Consolas" w:cs="Times New Roman"/>
+          <w:lang w:val="en-US"/>
+        </w:rPr>
+        <w:t xml:space="preserve">                                model.insertRow(model.getRowCount(), s);</w:t>
+      </w:r>
+    </w:p>
+    <w:p>
+      <w:pPr>
+        <w:spacing w:after="0" w:line="360" w:lineRule="auto"/>
+        <w:ind w:firstLine="708"/>
+        <w:jc w:val="both"/>
+        <w:rPr>
+          <w:rFonts w:ascii="Consolas" w:eastAsia="Calibri" w:hAnsi="Consolas" w:cs="Times New Roman"/>
+          <w:lang w:val="en-US"/>
+        </w:rPr>
+      </w:pPr>
+      <w:r>
+        <w:rPr>
+          <w:rFonts w:ascii="Consolas" w:eastAsia="Calibri" w:hAnsi="Consolas" w:cs="Times New Roman"/>
+          <w:lang w:val="en-US"/>
+        </w:rPr>
+        <w:t xml:space="preserve">                            }</w:t>
+      </w:r>
+    </w:p>
+    <w:p>
+      <w:pPr>
+        <w:spacing w:after="0" w:line="360" w:lineRule="auto"/>
+        <w:ind w:firstLine="708"/>
+        <w:jc w:val="both"/>
+        <w:rPr>
+          <w:rFonts w:ascii="Consolas" w:eastAsia="Calibri" w:hAnsi="Consolas" w:cs="Times New Roman"/>
+          <w:lang w:val="en-US"/>
+        </w:rPr>
+      </w:pPr>
+      <w:r>
+        <w:rPr>
+          <w:rFonts w:ascii="Consolas" w:eastAsia="Calibri" w:hAnsi="Consolas" w:cs="Times New Roman"/>
+          <w:lang w:val="en-US"/>
+        </w:rPr>
+        <w:t xml:space="preserve">                            </w:t>
+      </w:r>
+    </w:p>
+    <w:p>
+      <w:pPr>
+        <w:spacing w:after="0" w:line="360" w:lineRule="auto"/>
+        <w:ind w:firstLine="708"/>
+        <w:jc w:val="both"/>
+        <w:rPr>
+          <w:rFonts w:ascii="Consolas" w:eastAsia="Calibri" w:hAnsi="Consolas" w:cs="Times New Roman"/>
+          <w:lang w:val="en-US"/>
+        </w:rPr>
+      </w:pPr>
+      <w:r>
+        <w:rPr>
+          <w:rFonts w:ascii="Consolas" w:eastAsia="Calibri" w:hAnsi="Consolas" w:cs="Times New Roman"/>
+          <w:lang w:val="en-US"/>
+        </w:rPr>
+        <w:t xml:space="preserve">                        }finally {</w:t>
+      </w:r>
+    </w:p>
+    <w:p>
+      <w:pPr>
+        <w:spacing w:after="0" w:line="360" w:lineRule="auto"/>
+        <w:ind w:firstLine="708"/>
+        <w:jc w:val="both"/>
+        <w:rPr>
+          <w:rFonts w:ascii="Consolas" w:eastAsia="Calibri" w:hAnsi="Consolas" w:cs="Times New Roman"/>
+          <w:lang w:val="en-US"/>
+        </w:rPr>
+      </w:pPr>
+      <w:r>
+        <w:rPr>
+          <w:rFonts w:ascii="Consolas" w:eastAsia="Calibri" w:hAnsi="Consolas" w:cs="Times New Roman"/>
+          <w:lang w:val="en-US"/>
+        </w:rPr>
+        <w:t xml:space="preserve">                            in.close();</w:t>
       </w:r>
     </w:p>
     <w:p>
@@ -8755,11 +10403,23 @@
           <w:lang w:val="en-US"/>
         </w:rPr>
       </w:pPr>
-      <w:r>
-        <w:rPr>
-          <w:rFonts w:ascii="Consolas" w:eastAsia="Calibri" w:hAnsi="Consolas" w:cs="Times New Roman"/>
-          <w:lang w:val="en-US"/>
-        </w:rPr>
+    </w:p>
+    <w:p>
+      <w:pPr>
+        <w:spacing w:after="0" w:line="360" w:lineRule="auto"/>
+        <w:ind w:firstLine="708"/>
+        <w:jc w:val="both"/>
+        <w:rPr>
+          <w:rFonts w:ascii="Consolas" w:eastAsia="Calibri" w:hAnsi="Consolas" w:cs="Times New Roman"/>
+          <w:lang w:val="en-US"/>
+        </w:rPr>
+      </w:pPr>
+      <w:r>
+        <w:rPr>
+          <w:rFonts w:ascii="Consolas" w:eastAsia="Calibri" w:hAnsi="Consolas" w:cs="Times New Roman"/>
+          <w:lang w:val="en-US"/>
+        </w:rPr>
+        <w:lastRenderedPageBreak/>
         <w:t xml:space="preserve">    }                                        </w:t>
       </w:r>
     </w:p>
@@ -8789,8 +10449,488 @@
           <w:rFonts w:ascii="Consolas" w:eastAsia="Calibri" w:hAnsi="Consolas" w:cs="Times New Roman"/>
           <w:lang w:val="en-US"/>
         </w:rPr>
-        <w:t xml:space="preserve">    private void saveBinFileActionPerformed(java.awt.event.ActionEvent evt) {                                            </w:t>
-      </w:r>
+        <w:t xml:space="preserve">    /**</w:t>
+      </w:r>
+    </w:p>
+    <w:p>
+      <w:pPr>
+        <w:spacing w:after="0" w:line="360" w:lineRule="auto"/>
+        <w:ind w:firstLine="708"/>
+        <w:jc w:val="both"/>
+        <w:rPr>
+          <w:rFonts w:ascii="Consolas" w:eastAsia="Calibri" w:hAnsi="Consolas" w:cs="Times New Roman"/>
+          <w:lang w:val="en-US"/>
+        </w:rPr>
+      </w:pPr>
+      <w:r>
+        <w:rPr>
+          <w:rFonts w:ascii="Consolas" w:eastAsia="Calibri" w:hAnsi="Consolas" w:cs="Times New Roman"/>
+          <w:lang w:val="en-US"/>
+        </w:rPr>
+        <w:t xml:space="preserve">     * @param args the command line arguments</w:t>
+      </w:r>
+    </w:p>
+    <w:p>
+      <w:pPr>
+        <w:spacing w:after="0" w:line="360" w:lineRule="auto"/>
+        <w:ind w:firstLine="708"/>
+        <w:jc w:val="both"/>
+        <w:rPr>
+          <w:rFonts w:ascii="Consolas" w:eastAsia="Calibri" w:hAnsi="Consolas" w:cs="Times New Roman"/>
+          <w:lang w:val="en-US"/>
+        </w:rPr>
+      </w:pPr>
+      <w:r>
+        <w:rPr>
+          <w:rFonts w:ascii="Consolas" w:eastAsia="Calibri" w:hAnsi="Consolas" w:cs="Times New Roman"/>
+          <w:lang w:val="en-US"/>
+        </w:rPr>
+        <w:t xml:space="preserve">     */</w:t>
+      </w:r>
+    </w:p>
+    <w:p>
+      <w:pPr>
+        <w:spacing w:after="0" w:line="360" w:lineRule="auto"/>
+        <w:ind w:firstLine="708"/>
+        <w:jc w:val="both"/>
+        <w:rPr>
+          <w:rFonts w:ascii="Consolas" w:eastAsia="Calibri" w:hAnsi="Consolas" w:cs="Times New Roman"/>
+          <w:lang w:val="en-US"/>
+        </w:rPr>
+      </w:pPr>
+      <w:r>
+        <w:rPr>
+          <w:rFonts w:ascii="Consolas" w:eastAsia="Calibri" w:hAnsi="Consolas" w:cs="Times New Roman"/>
+          <w:lang w:val="en-US"/>
+        </w:rPr>
+        <w:t xml:space="preserve">    </w:t>
+      </w:r>
+    </w:p>
+    <w:p>
+      <w:pPr>
+        <w:spacing w:after="0" w:line="360" w:lineRule="auto"/>
+        <w:ind w:firstLine="708"/>
+        <w:jc w:val="both"/>
+        <w:rPr>
+          <w:rFonts w:ascii="Consolas" w:eastAsia="Calibri" w:hAnsi="Consolas" w:cs="Times New Roman"/>
+          <w:lang w:val="en-US"/>
+        </w:rPr>
+      </w:pPr>
+      <w:r>
+        <w:rPr>
+          <w:rFonts w:ascii="Consolas" w:eastAsia="Calibri" w:hAnsi="Consolas" w:cs="Times New Roman"/>
+          <w:lang w:val="en-US"/>
+        </w:rPr>
+        <w:t xml:space="preserve">    public static void main(String args[]) {</w:t>
+      </w:r>
+    </w:p>
+    <w:p>
+      <w:pPr>
+        <w:spacing w:after="0" w:line="360" w:lineRule="auto"/>
+        <w:ind w:firstLine="708"/>
+        <w:jc w:val="both"/>
+        <w:rPr>
+          <w:rFonts w:ascii="Consolas" w:eastAsia="Calibri" w:hAnsi="Consolas" w:cs="Times New Roman"/>
+          <w:lang w:val="en-US"/>
+        </w:rPr>
+      </w:pPr>
+      <w:r>
+        <w:rPr>
+          <w:rFonts w:ascii="Consolas" w:eastAsia="Calibri" w:hAnsi="Consolas" w:cs="Times New Roman"/>
+          <w:lang w:val="en-US"/>
+        </w:rPr>
+        <w:t xml:space="preserve">        /* Set the Nimbus look and feel */</w:t>
+      </w:r>
+    </w:p>
+    <w:p>
+      <w:pPr>
+        <w:spacing w:after="0" w:line="360" w:lineRule="auto"/>
+        <w:ind w:firstLine="708"/>
+        <w:jc w:val="both"/>
+        <w:rPr>
+          <w:rFonts w:ascii="Consolas" w:eastAsia="Calibri" w:hAnsi="Consolas" w:cs="Times New Roman"/>
+          <w:lang w:val="en-US"/>
+        </w:rPr>
+      </w:pPr>
+      <w:r>
+        <w:rPr>
+          <w:rFonts w:ascii="Consolas" w:eastAsia="Calibri" w:hAnsi="Consolas" w:cs="Times New Roman"/>
+          <w:lang w:val="en-US"/>
+        </w:rPr>
+        <w:t xml:space="preserve">        //&lt;editor-fold defaultstate="collapsed" desc=" Look and feel setting code (optional) "&gt;</w:t>
+      </w:r>
+    </w:p>
+    <w:p>
+      <w:pPr>
+        <w:spacing w:after="0" w:line="360" w:lineRule="auto"/>
+        <w:ind w:firstLine="708"/>
+        <w:jc w:val="both"/>
+        <w:rPr>
+          <w:rFonts w:ascii="Consolas" w:eastAsia="Calibri" w:hAnsi="Consolas" w:cs="Times New Roman"/>
+          <w:lang w:val="en-US"/>
+        </w:rPr>
+      </w:pPr>
+      <w:r>
+        <w:rPr>
+          <w:rFonts w:ascii="Consolas" w:eastAsia="Calibri" w:hAnsi="Consolas" w:cs="Times New Roman"/>
+          <w:lang w:val="en-US"/>
+        </w:rPr>
+        <w:t xml:space="preserve">        /* If Nimbus (introduced in Java SE 6) is not available, stay with the default look and feel.</w:t>
+      </w:r>
+    </w:p>
+    <w:p>
+      <w:pPr>
+        <w:spacing w:after="0" w:line="360" w:lineRule="auto"/>
+        <w:ind w:firstLine="708"/>
+        <w:jc w:val="both"/>
+        <w:rPr>
+          <w:rFonts w:ascii="Consolas" w:eastAsia="Calibri" w:hAnsi="Consolas" w:cs="Times New Roman"/>
+          <w:lang w:val="en-US"/>
+        </w:rPr>
+      </w:pPr>
+      <w:r>
+        <w:rPr>
+          <w:rFonts w:ascii="Consolas" w:eastAsia="Calibri" w:hAnsi="Consolas" w:cs="Times New Roman"/>
+          <w:lang w:val="en-US"/>
+        </w:rPr>
+        <w:t xml:space="preserve">         * For details see http://download.oracle.com/javase/tutorial/uiswing/lookandfeel/plaf.html </w:t>
+      </w:r>
+    </w:p>
+    <w:p>
+      <w:pPr>
+        <w:spacing w:after="0" w:line="360" w:lineRule="auto"/>
+        <w:ind w:firstLine="708"/>
+        <w:jc w:val="both"/>
+        <w:rPr>
+          <w:rFonts w:ascii="Consolas" w:eastAsia="Calibri" w:hAnsi="Consolas" w:cs="Times New Roman"/>
+          <w:lang w:val="en-US"/>
+        </w:rPr>
+      </w:pPr>
+      <w:r>
+        <w:rPr>
+          <w:rFonts w:ascii="Consolas" w:eastAsia="Calibri" w:hAnsi="Consolas" w:cs="Times New Roman"/>
+          <w:lang w:val="en-US"/>
+        </w:rPr>
+        <w:t xml:space="preserve">         */</w:t>
+      </w:r>
+    </w:p>
+    <w:p>
+      <w:pPr>
+        <w:spacing w:after="0" w:line="360" w:lineRule="auto"/>
+        <w:ind w:firstLine="708"/>
+        <w:jc w:val="both"/>
+        <w:rPr>
+          <w:rFonts w:ascii="Consolas" w:eastAsia="Calibri" w:hAnsi="Consolas" w:cs="Times New Roman"/>
+          <w:lang w:val="en-US"/>
+        </w:rPr>
+      </w:pPr>
+      <w:r>
+        <w:rPr>
+          <w:rFonts w:ascii="Consolas" w:eastAsia="Calibri" w:hAnsi="Consolas" w:cs="Times New Roman"/>
+          <w:lang w:val="en-US"/>
+        </w:rPr>
+        <w:t xml:space="preserve">        try {</w:t>
+      </w:r>
+    </w:p>
+    <w:p>
+      <w:pPr>
+        <w:spacing w:after="0" w:line="360" w:lineRule="auto"/>
+        <w:ind w:firstLine="708"/>
+        <w:jc w:val="both"/>
+        <w:rPr>
+          <w:rFonts w:ascii="Consolas" w:eastAsia="Calibri" w:hAnsi="Consolas" w:cs="Times New Roman"/>
+          <w:lang w:val="en-US"/>
+        </w:rPr>
+      </w:pPr>
+      <w:r>
+        <w:rPr>
+          <w:rFonts w:ascii="Consolas" w:eastAsia="Calibri" w:hAnsi="Consolas" w:cs="Times New Roman"/>
+          <w:lang w:val="en-US"/>
+        </w:rPr>
+        <w:t xml:space="preserve">            for (javax.swing.UIManager.LookAndFeelInfo info : javax.swing.UIManager.getInstalledLookAndFeels()) {</w:t>
+      </w:r>
+    </w:p>
+    <w:p>
+      <w:pPr>
+        <w:spacing w:after="0" w:line="360" w:lineRule="auto"/>
+        <w:ind w:firstLine="708"/>
+        <w:jc w:val="both"/>
+        <w:rPr>
+          <w:rFonts w:ascii="Consolas" w:eastAsia="Calibri" w:hAnsi="Consolas" w:cs="Times New Roman"/>
+          <w:lang w:val="en-US"/>
+        </w:rPr>
+      </w:pPr>
+      <w:r>
+        <w:rPr>
+          <w:rFonts w:ascii="Consolas" w:eastAsia="Calibri" w:hAnsi="Consolas" w:cs="Times New Roman"/>
+          <w:lang w:val="en-US"/>
+        </w:rPr>
+        <w:t xml:space="preserve">                if ("Nimbus".equals(info.getName())) {</w:t>
+      </w:r>
+    </w:p>
+    <w:p>
+      <w:pPr>
+        <w:spacing w:after="0" w:line="360" w:lineRule="auto"/>
+        <w:ind w:firstLine="708"/>
+        <w:jc w:val="both"/>
+        <w:rPr>
+          <w:rFonts w:ascii="Consolas" w:eastAsia="Calibri" w:hAnsi="Consolas" w:cs="Times New Roman"/>
+          <w:lang w:val="en-US"/>
+        </w:rPr>
+      </w:pPr>
+      <w:r>
+        <w:rPr>
+          <w:rFonts w:ascii="Consolas" w:eastAsia="Calibri" w:hAnsi="Consolas" w:cs="Times New Roman"/>
+          <w:lang w:val="en-US"/>
+        </w:rPr>
+        <w:t xml:space="preserve">                    javax.swing.UIManager.setLookAndFeel(info.getClassName());</w:t>
+      </w:r>
+    </w:p>
+    <w:p>
+      <w:pPr>
+        <w:spacing w:after="0" w:line="360" w:lineRule="auto"/>
+        <w:ind w:firstLine="708"/>
+        <w:jc w:val="both"/>
+        <w:rPr>
+          <w:rFonts w:ascii="Consolas" w:eastAsia="Calibri" w:hAnsi="Consolas" w:cs="Times New Roman"/>
+          <w:lang w:val="en-US"/>
+        </w:rPr>
+      </w:pPr>
+      <w:r>
+        <w:rPr>
+          <w:rFonts w:ascii="Consolas" w:eastAsia="Calibri" w:hAnsi="Consolas" w:cs="Times New Roman"/>
+          <w:lang w:val="en-US"/>
+        </w:rPr>
+        <w:t xml:space="preserve">                    break;</w:t>
+      </w:r>
+    </w:p>
+    <w:p>
+      <w:pPr>
+        <w:spacing w:after="0" w:line="360" w:lineRule="auto"/>
+        <w:ind w:firstLine="708"/>
+        <w:jc w:val="both"/>
+        <w:rPr>
+          <w:rFonts w:ascii="Consolas" w:eastAsia="Calibri" w:hAnsi="Consolas" w:cs="Times New Roman"/>
+          <w:lang w:val="en-US"/>
+        </w:rPr>
+      </w:pPr>
+      <w:r>
+        <w:rPr>
+          <w:rFonts w:ascii="Consolas" w:eastAsia="Calibri" w:hAnsi="Consolas" w:cs="Times New Roman"/>
+          <w:lang w:val="en-US"/>
+        </w:rPr>
+        <w:t xml:space="preserve">                }</w:t>
+      </w:r>
+    </w:p>
+    <w:p>
+      <w:pPr>
+        <w:spacing w:after="0" w:line="360" w:lineRule="auto"/>
+        <w:ind w:firstLine="708"/>
+        <w:jc w:val="both"/>
+        <w:rPr>
+          <w:rFonts w:ascii="Consolas" w:eastAsia="Calibri" w:hAnsi="Consolas" w:cs="Times New Roman"/>
+          <w:lang w:val="en-US"/>
+        </w:rPr>
+      </w:pPr>
+      <w:r>
+        <w:rPr>
+          <w:rFonts w:ascii="Consolas" w:eastAsia="Calibri" w:hAnsi="Consolas" w:cs="Times New Roman"/>
+          <w:lang w:val="en-US"/>
+        </w:rPr>
+        <w:t xml:space="preserve">            }</w:t>
+      </w:r>
+    </w:p>
+    <w:p>
+      <w:pPr>
+        <w:spacing w:after="0" w:line="360" w:lineRule="auto"/>
+        <w:ind w:firstLine="708"/>
+        <w:jc w:val="both"/>
+        <w:rPr>
+          <w:rFonts w:ascii="Consolas" w:eastAsia="Calibri" w:hAnsi="Consolas" w:cs="Times New Roman"/>
+          <w:lang w:val="en-US"/>
+        </w:rPr>
+      </w:pPr>
+      <w:r>
+        <w:rPr>
+          <w:rFonts w:ascii="Consolas" w:eastAsia="Calibri" w:hAnsi="Consolas" w:cs="Times New Roman"/>
+          <w:lang w:val="en-US"/>
+        </w:rPr>
+        <w:t xml:space="preserve">        } catch (ClassNotFoundException ex) {</w:t>
+      </w:r>
+    </w:p>
+    <w:p>
+      <w:pPr>
+        <w:spacing w:after="0" w:line="360" w:lineRule="auto"/>
+        <w:ind w:firstLine="708"/>
+        <w:jc w:val="both"/>
+        <w:rPr>
+          <w:rFonts w:ascii="Consolas" w:eastAsia="Calibri" w:hAnsi="Consolas" w:cs="Times New Roman"/>
+          <w:lang w:val="en-US"/>
+        </w:rPr>
+      </w:pPr>
+      <w:r>
+        <w:rPr>
+          <w:rFonts w:ascii="Consolas" w:eastAsia="Calibri" w:hAnsi="Consolas" w:cs="Times New Roman"/>
+          <w:lang w:val="en-US"/>
+        </w:rPr>
+        <w:t xml:space="preserve">            java.util.logging.Logger.getLogger(frame1.class.getName()).log(java.util.logging.Level.SEVERE, null, ex);</w:t>
+      </w:r>
+    </w:p>
+    <w:p>
+      <w:pPr>
+        <w:spacing w:after="0" w:line="360" w:lineRule="auto"/>
+        <w:ind w:firstLine="708"/>
+        <w:jc w:val="both"/>
+        <w:rPr>
+          <w:rFonts w:ascii="Consolas" w:eastAsia="Calibri" w:hAnsi="Consolas" w:cs="Times New Roman"/>
+          <w:lang w:val="en-US"/>
+        </w:rPr>
+      </w:pPr>
+      <w:r>
+        <w:rPr>
+          <w:rFonts w:ascii="Consolas" w:eastAsia="Calibri" w:hAnsi="Consolas" w:cs="Times New Roman"/>
+          <w:lang w:val="en-US"/>
+        </w:rPr>
+        <w:t xml:space="preserve">        } catch (InstantiationException ex) {</w:t>
+      </w:r>
+    </w:p>
+    <w:p>
+      <w:pPr>
+        <w:spacing w:after="0" w:line="360" w:lineRule="auto"/>
+        <w:ind w:firstLine="708"/>
+        <w:jc w:val="both"/>
+        <w:rPr>
+          <w:rFonts w:ascii="Consolas" w:eastAsia="Calibri" w:hAnsi="Consolas" w:cs="Times New Roman"/>
+          <w:lang w:val="en-US"/>
+        </w:rPr>
+      </w:pPr>
+      <w:r>
+        <w:rPr>
+          <w:rFonts w:ascii="Consolas" w:eastAsia="Calibri" w:hAnsi="Consolas" w:cs="Times New Roman"/>
+          <w:lang w:val="en-US"/>
+        </w:rPr>
+        <w:t xml:space="preserve">            java.util.logging.Logger.getLogger(frame1.class.getName()).log(java.util.logging.Level.SEVERE, null, ex);</w:t>
+      </w:r>
+    </w:p>
+    <w:p>
+      <w:pPr>
+        <w:spacing w:after="0" w:line="360" w:lineRule="auto"/>
+        <w:ind w:firstLine="708"/>
+        <w:jc w:val="both"/>
+        <w:rPr>
+          <w:rFonts w:ascii="Consolas" w:eastAsia="Calibri" w:hAnsi="Consolas" w:cs="Times New Roman"/>
+          <w:lang w:val="en-US"/>
+        </w:rPr>
+      </w:pPr>
+      <w:r>
+        <w:rPr>
+          <w:rFonts w:ascii="Consolas" w:eastAsia="Calibri" w:hAnsi="Consolas" w:cs="Times New Roman"/>
+          <w:lang w:val="en-US"/>
+        </w:rPr>
+        <w:t xml:space="preserve">        } catch (IllegalAccessException ex) {</w:t>
+      </w:r>
+    </w:p>
+    <w:p>
+      <w:pPr>
+        <w:spacing w:after="0" w:line="360" w:lineRule="auto"/>
+        <w:ind w:firstLine="708"/>
+        <w:jc w:val="both"/>
+        <w:rPr>
+          <w:rFonts w:ascii="Consolas" w:eastAsia="Calibri" w:hAnsi="Consolas" w:cs="Times New Roman"/>
+          <w:lang w:val="en-US"/>
+        </w:rPr>
+      </w:pPr>
+      <w:r>
+        <w:rPr>
+          <w:rFonts w:ascii="Consolas" w:eastAsia="Calibri" w:hAnsi="Consolas" w:cs="Times New Roman"/>
+          <w:lang w:val="en-US"/>
+        </w:rPr>
+        <w:t xml:space="preserve">            java.util.logging.Logger.getLogger(frame1.class.getName()).log(java.util.logging.Level.SEVERE, null, ex);</w:t>
+      </w:r>
+    </w:p>
+    <w:p>
+      <w:pPr>
+        <w:spacing w:after="0" w:line="360" w:lineRule="auto"/>
+        <w:ind w:firstLine="708"/>
+        <w:jc w:val="both"/>
+        <w:rPr>
+          <w:rFonts w:ascii="Consolas" w:eastAsia="Calibri" w:hAnsi="Consolas" w:cs="Times New Roman"/>
+          <w:lang w:val="en-US"/>
+        </w:rPr>
+      </w:pPr>
+      <w:r>
+        <w:rPr>
+          <w:rFonts w:ascii="Consolas" w:eastAsia="Calibri" w:hAnsi="Consolas" w:cs="Times New Roman"/>
+          <w:lang w:val="en-US"/>
+        </w:rPr>
+        <w:t xml:space="preserve">        } catch (javax.swing.UnsupportedLookAndFeelException ex) {</w:t>
+      </w:r>
+    </w:p>
+    <w:p>
+      <w:pPr>
+        <w:spacing w:after="0" w:line="360" w:lineRule="auto"/>
+        <w:ind w:firstLine="708"/>
+        <w:jc w:val="both"/>
+        <w:rPr>
+          <w:rFonts w:ascii="Consolas" w:eastAsia="Calibri" w:hAnsi="Consolas" w:cs="Times New Roman"/>
+          <w:lang w:val="en-US"/>
+        </w:rPr>
+      </w:pPr>
+      <w:r>
+        <w:rPr>
+          <w:rFonts w:ascii="Consolas" w:eastAsia="Calibri" w:hAnsi="Consolas" w:cs="Times New Roman"/>
+          <w:lang w:val="en-US"/>
+        </w:rPr>
+        <w:lastRenderedPageBreak/>
+        <w:t xml:space="preserve">            java.util.logging.Logger.getLogger(frame1.class.getName()).log(java.util.logging.Level.SEVERE, null, ex);</w:t>
+      </w:r>
+    </w:p>
+    <w:p>
+      <w:pPr>
+        <w:spacing w:after="0" w:line="360" w:lineRule="auto"/>
+        <w:ind w:firstLine="708"/>
+        <w:jc w:val="both"/>
+        <w:rPr>
+          <w:rFonts w:ascii="Consolas" w:eastAsia="Calibri" w:hAnsi="Consolas" w:cs="Times New Roman"/>
+          <w:lang w:val="en-US"/>
+        </w:rPr>
+      </w:pPr>
+      <w:r>
+        <w:rPr>
+          <w:rFonts w:ascii="Consolas" w:eastAsia="Calibri" w:hAnsi="Consolas" w:cs="Times New Roman"/>
+          <w:lang w:val="en-US"/>
+        </w:rPr>
+        <w:t xml:space="preserve">        }</w:t>
+      </w:r>
+    </w:p>
+    <w:p>
+      <w:pPr>
+        <w:spacing w:after="0" w:line="360" w:lineRule="auto"/>
+        <w:ind w:firstLine="708"/>
+        <w:jc w:val="both"/>
+        <w:rPr>
+          <w:rFonts w:ascii="Consolas" w:eastAsia="Calibri" w:hAnsi="Consolas" w:cs="Times New Roman"/>
+          <w:lang w:val="en-US"/>
+        </w:rPr>
+      </w:pPr>
+      <w:r>
+        <w:rPr>
+          <w:rFonts w:ascii="Consolas" w:eastAsia="Calibri" w:hAnsi="Consolas" w:cs="Times New Roman"/>
+          <w:lang w:val="en-US"/>
+        </w:rPr>
+        <w:t xml:space="preserve">        //&lt;/editor-fold&gt;</w:t>
+      </w:r>
+    </w:p>
+    <w:p>
+      <w:pPr>
+        <w:spacing w:after="0" w:line="360" w:lineRule="auto"/>
+        <w:ind w:firstLine="708"/>
+        <w:jc w:val="both"/>
+        <w:rPr>
+          <w:rFonts w:ascii="Consolas" w:eastAsia="Calibri" w:hAnsi="Consolas" w:cs="Times New Roman"/>
+          <w:lang w:val="en-US"/>
+        </w:rPr>
+      </w:pPr>
     </w:p>
     <w:p>
       <w:pPr>
@@ -8825,205 +10965,61 @@
           <w:rFonts w:ascii="Consolas" w:eastAsia="Calibri" w:hAnsi="Consolas" w:cs="Times New Roman"/>
           <w:lang w:val="en-US"/>
         </w:rPr>
-        <w:t xml:space="preserve">        try{</w:t>
-      </w:r>
-    </w:p>
-    <w:p>
-      <w:pPr>
-        <w:spacing w:after="0" w:line="360" w:lineRule="auto"/>
-        <w:ind w:firstLine="708"/>
-        <w:jc w:val="both"/>
-        <w:rPr>
-          <w:rFonts w:ascii="Consolas" w:eastAsia="Calibri" w:hAnsi="Consolas" w:cs="Times New Roman"/>
-          <w:lang w:val="en-US"/>
-        </w:rPr>
-      </w:pPr>
-      <w:r>
-        <w:rPr>
-          <w:rFonts w:ascii="Consolas" w:eastAsia="Calibri" w:hAnsi="Consolas" w:cs="Times New Roman"/>
-          <w:lang w:val="en-US"/>
-        </w:rPr>
-        <w:t xml:space="preserve">            int ret = jFileChooser1.showSaveDialog(null);</w:t>
-      </w:r>
-    </w:p>
-    <w:p>
-      <w:pPr>
-        <w:spacing w:after="0" w:line="360" w:lineRule="auto"/>
-        <w:ind w:firstLine="708"/>
-        <w:jc w:val="both"/>
-        <w:rPr>
-          <w:rFonts w:ascii="Consolas" w:eastAsia="Calibri" w:hAnsi="Consolas" w:cs="Times New Roman"/>
-          <w:lang w:val="en-US"/>
-        </w:rPr>
-      </w:pPr>
-      <w:r>
-        <w:rPr>
-          <w:rFonts w:ascii="Consolas" w:eastAsia="Calibri" w:hAnsi="Consolas" w:cs="Times New Roman"/>
-          <w:lang w:val="en-US"/>
-        </w:rPr>
-        <w:t xml:space="preserve">            File file = null;</w:t>
-      </w:r>
-    </w:p>
-    <w:p>
-      <w:pPr>
-        <w:spacing w:after="0" w:line="360" w:lineRule="auto"/>
-        <w:ind w:firstLine="708"/>
-        <w:jc w:val="both"/>
-        <w:rPr>
-          <w:rFonts w:ascii="Consolas" w:eastAsia="Calibri" w:hAnsi="Consolas" w:cs="Times New Roman"/>
-          <w:lang w:val="en-US"/>
-        </w:rPr>
-      </w:pPr>
-      <w:r>
-        <w:rPr>
-          <w:rFonts w:ascii="Consolas" w:eastAsia="Calibri" w:hAnsi="Consolas" w:cs="Times New Roman"/>
-          <w:lang w:val="en-US"/>
-        </w:rPr>
-        <w:t xml:space="preserve">            if(ret == jFileChooser1.APPROVE_OPTION){</w:t>
-      </w:r>
-    </w:p>
-    <w:p>
-      <w:pPr>
-        <w:spacing w:after="0" w:line="360" w:lineRule="auto"/>
-        <w:ind w:firstLine="708"/>
-        <w:jc w:val="both"/>
-        <w:rPr>
-          <w:rFonts w:ascii="Consolas" w:eastAsia="Calibri" w:hAnsi="Consolas" w:cs="Times New Roman"/>
-          <w:lang w:val="en-US"/>
-        </w:rPr>
-      </w:pPr>
-      <w:r>
-        <w:rPr>
-          <w:rFonts w:ascii="Consolas" w:eastAsia="Calibri" w:hAnsi="Consolas" w:cs="Times New Roman"/>
-          <w:lang w:val="en-US"/>
-        </w:rPr>
-        <w:t xml:space="preserve">                file = jFileChooser1.getSelectedFile();</w:t>
-      </w:r>
-    </w:p>
-    <w:p>
-      <w:pPr>
-        <w:spacing w:after="0" w:line="360" w:lineRule="auto"/>
-        <w:ind w:firstLine="708"/>
-        <w:jc w:val="both"/>
-        <w:rPr>
-          <w:rFonts w:ascii="Consolas" w:eastAsia="Calibri" w:hAnsi="Consolas" w:cs="Times New Roman"/>
-          <w:lang w:val="en-US"/>
-        </w:rPr>
-      </w:pPr>
-      <w:r>
-        <w:rPr>
-          <w:rFonts w:ascii="Consolas" w:eastAsia="Calibri" w:hAnsi="Consolas" w:cs="Times New Roman"/>
-          <w:lang w:val="en-US"/>
-        </w:rPr>
-        <w:t xml:space="preserve">            } else{</w:t>
-      </w:r>
-    </w:p>
-    <w:p>
-      <w:pPr>
-        <w:spacing w:after="0" w:line="360" w:lineRule="auto"/>
-        <w:ind w:firstLine="708"/>
-        <w:jc w:val="both"/>
-        <w:rPr>
-          <w:rFonts w:ascii="Consolas" w:eastAsia="Calibri" w:hAnsi="Consolas" w:cs="Times New Roman"/>
-          <w:lang w:val="en-US"/>
-        </w:rPr>
-      </w:pPr>
-      <w:r>
-        <w:rPr>
-          <w:rFonts w:ascii="Consolas" w:eastAsia="Calibri" w:hAnsi="Consolas" w:cs="Times New Roman"/>
-          <w:lang w:val="en-US"/>
-        </w:rPr>
-        <w:t xml:space="preserve">                    file = new File(jFileChooser1.getSelectedFile() + ".ser");</w:t>
-      </w:r>
-    </w:p>
-    <w:p>
-      <w:pPr>
-        <w:spacing w:after="0" w:line="360" w:lineRule="auto"/>
-        <w:ind w:firstLine="708"/>
-        <w:jc w:val="both"/>
-        <w:rPr>
-          <w:rFonts w:ascii="Consolas" w:eastAsia="Calibri" w:hAnsi="Consolas" w:cs="Times New Roman"/>
-          <w:lang w:val="en-US"/>
-        </w:rPr>
-      </w:pPr>
-      <w:r>
-        <w:rPr>
-          <w:rFonts w:ascii="Consolas" w:eastAsia="Calibri" w:hAnsi="Consolas" w:cs="Times New Roman"/>
-          <w:lang w:val="en-US"/>
-        </w:rPr>
-        <w:t xml:space="preserve">                  }</w:t>
-      </w:r>
-    </w:p>
-    <w:p>
-      <w:pPr>
-        <w:spacing w:after="0" w:line="360" w:lineRule="auto"/>
-        <w:ind w:firstLine="708"/>
-        <w:jc w:val="both"/>
-        <w:rPr>
-          <w:rFonts w:ascii="Consolas" w:eastAsia="Calibri" w:hAnsi="Consolas" w:cs="Times New Roman"/>
-          <w:lang w:val="en-US"/>
-        </w:rPr>
-      </w:pPr>
-      <w:r>
-        <w:rPr>
-          <w:rFonts w:ascii="Consolas" w:eastAsia="Calibri" w:hAnsi="Consolas" w:cs="Times New Roman"/>
-          <w:lang w:val="en-US"/>
-        </w:rPr>
-        <w:t xml:space="preserve">            FileOutputStream fileStream = new FileOutputStream(file);</w:t>
-      </w:r>
-    </w:p>
-    <w:p>
-      <w:pPr>
-        <w:spacing w:after="0" w:line="360" w:lineRule="auto"/>
-        <w:ind w:firstLine="708"/>
-        <w:jc w:val="both"/>
-        <w:rPr>
-          <w:rFonts w:ascii="Consolas" w:eastAsia="Calibri" w:hAnsi="Consolas" w:cs="Times New Roman"/>
-          <w:lang w:val="en-US"/>
-        </w:rPr>
-      </w:pPr>
-      <w:r>
-        <w:rPr>
-          <w:rFonts w:ascii="Consolas" w:eastAsia="Calibri" w:hAnsi="Consolas" w:cs="Times New Roman"/>
-          <w:lang w:val="en-US"/>
-        </w:rPr>
-        <w:t xml:space="preserve">            ObjectOutputStream os = new ObjectOutputStream(fileStream);</w:t>
-      </w:r>
-    </w:p>
-    <w:p>
-      <w:pPr>
-        <w:spacing w:after="0" w:line="360" w:lineRule="auto"/>
-        <w:ind w:firstLine="708"/>
-        <w:jc w:val="both"/>
-        <w:rPr>
-          <w:rFonts w:ascii="Consolas" w:eastAsia="Calibri" w:hAnsi="Consolas" w:cs="Times New Roman"/>
-          <w:lang w:val="en-US"/>
-        </w:rPr>
-      </w:pPr>
-      <w:r>
-        <w:rPr>
-          <w:rFonts w:ascii="Consolas" w:eastAsia="Calibri" w:hAnsi="Consolas" w:cs="Times New Roman"/>
-          <w:lang w:val="en-US"/>
-        </w:rPr>
-        <w:t xml:space="preserve">            for(int row = 0; row&lt;list.size(); row++){</w:t>
-      </w:r>
-    </w:p>
-    <w:p>
-      <w:pPr>
-        <w:spacing w:after="0" w:line="360" w:lineRule="auto"/>
-        <w:ind w:firstLine="708"/>
-        <w:jc w:val="both"/>
-        <w:rPr>
-          <w:rFonts w:ascii="Consolas" w:eastAsia="Calibri" w:hAnsi="Consolas" w:cs="Times New Roman"/>
-          <w:lang w:val="en-US"/>
-        </w:rPr>
-      </w:pPr>
-      <w:r>
-        <w:rPr>
-          <w:rFonts w:ascii="Consolas" w:eastAsia="Calibri" w:hAnsi="Consolas" w:cs="Times New Roman"/>
-          <w:lang w:val="en-US"/>
-        </w:rPr>
-        <w:t xml:space="preserve">                os.writeObject(list);</w:t>
+        <w:t xml:space="preserve">        /* Create and display the form */</w:t>
+      </w:r>
+    </w:p>
+    <w:p>
+      <w:pPr>
+        <w:spacing w:after="0" w:line="360" w:lineRule="auto"/>
+        <w:ind w:firstLine="708"/>
+        <w:jc w:val="both"/>
+        <w:rPr>
+          <w:rFonts w:ascii="Consolas" w:eastAsia="Calibri" w:hAnsi="Consolas" w:cs="Times New Roman"/>
+          <w:lang w:val="en-US"/>
+        </w:rPr>
+      </w:pPr>
+      <w:r>
+        <w:rPr>
+          <w:rFonts w:ascii="Consolas" w:eastAsia="Calibri" w:hAnsi="Consolas" w:cs="Times New Roman"/>
+          <w:lang w:val="en-US"/>
+        </w:rPr>
+        <w:t xml:space="preserve">        java.awt.EventQueue.invokeLater(new Runnable() {</w:t>
+      </w:r>
+    </w:p>
+    <w:p>
+      <w:pPr>
+        <w:spacing w:after="0" w:line="360" w:lineRule="auto"/>
+        <w:ind w:firstLine="708"/>
+        <w:jc w:val="both"/>
+        <w:rPr>
+          <w:rFonts w:ascii="Consolas" w:eastAsia="Calibri" w:hAnsi="Consolas" w:cs="Times New Roman"/>
+          <w:lang w:val="en-US"/>
+        </w:rPr>
+      </w:pPr>
+      <w:r>
+        <w:rPr>
+          <w:rFonts w:ascii="Consolas" w:eastAsia="Calibri" w:hAnsi="Consolas" w:cs="Times New Roman"/>
+          <w:lang w:val="en-US"/>
+        </w:rPr>
+        <w:t xml:space="preserve">            public void run() {</w:t>
+      </w:r>
+    </w:p>
+    <w:p>
+      <w:pPr>
+        <w:spacing w:after="0" w:line="360" w:lineRule="auto"/>
+        <w:ind w:firstLine="708"/>
+        <w:jc w:val="both"/>
+        <w:rPr>
+          <w:rFonts w:ascii="Consolas" w:eastAsia="Calibri" w:hAnsi="Consolas" w:cs="Times New Roman"/>
+          <w:lang w:val="en-US"/>
+        </w:rPr>
+      </w:pPr>
+      <w:r>
+        <w:rPr>
+          <w:rFonts w:ascii="Consolas" w:eastAsia="Calibri" w:hAnsi="Consolas" w:cs="Times New Roman"/>
+          <w:lang w:val="en-US"/>
+        </w:rPr>
+        <w:t xml:space="preserve">                new frame1().setVisible(true);</w:t>
       </w:r>
     </w:p>
     <w:p>
@@ -9059,1571 +11055,8 @@
           <w:rFonts w:ascii="Consolas" w:eastAsia="Calibri" w:hAnsi="Consolas" w:cs="Times New Roman"/>
           <w:lang w:val="en-US"/>
         </w:rPr>
-        <w:t xml:space="preserve">        }catch (Exception ex){</w:t>
-      </w:r>
-    </w:p>
-    <w:p>
-      <w:pPr>
-        <w:spacing w:after="0" w:line="360" w:lineRule="auto"/>
-        <w:ind w:firstLine="708"/>
-        <w:jc w:val="both"/>
-        <w:rPr>
-          <w:rFonts w:ascii="Consolas" w:eastAsia="Calibri" w:hAnsi="Consolas" w:cs="Times New Roman"/>
-          <w:lang w:val="en-US"/>
-        </w:rPr>
-      </w:pPr>
-      <w:r>
-        <w:rPr>
-          <w:rFonts w:ascii="Consolas" w:eastAsia="Calibri" w:hAnsi="Consolas" w:cs="Times New Roman"/>
-          <w:lang w:val="en-US"/>
-        </w:rPr>
-        <w:t xml:space="preserve">            ex.printStackTrace();</w:t>
-      </w:r>
-    </w:p>
-    <w:p>
-      <w:pPr>
-        <w:spacing w:after="0" w:line="360" w:lineRule="auto"/>
-        <w:ind w:firstLine="708"/>
-        <w:jc w:val="both"/>
-        <w:rPr>
-          <w:rFonts w:ascii="Consolas" w:eastAsia="Calibri" w:hAnsi="Consolas" w:cs="Times New Roman"/>
-          <w:lang w:val="en-US"/>
-        </w:rPr>
-      </w:pPr>
-      <w:r>
-        <w:rPr>
-          <w:rFonts w:ascii="Consolas" w:eastAsia="Calibri" w:hAnsi="Consolas" w:cs="Times New Roman"/>
-          <w:lang w:val="en-US"/>
-        </w:rPr>
-        <w:t xml:space="preserve">        }</w:t>
-      </w:r>
-    </w:p>
-    <w:p>
-      <w:pPr>
-        <w:spacing w:after="0" w:line="360" w:lineRule="auto"/>
-        <w:ind w:firstLine="708"/>
-        <w:jc w:val="both"/>
-        <w:rPr>
-          <w:rFonts w:ascii="Consolas" w:eastAsia="Calibri" w:hAnsi="Consolas" w:cs="Times New Roman"/>
-          <w:lang w:val="en-US"/>
-        </w:rPr>
-      </w:pPr>
-      <w:r>
-        <w:rPr>
-          <w:rFonts w:ascii="Consolas" w:eastAsia="Calibri" w:hAnsi="Consolas" w:cs="Times New Roman"/>
-          <w:lang w:val="en-US"/>
-        </w:rPr>
-        <w:t xml:space="preserve">    }                                           </w:t>
-      </w:r>
-    </w:p>
-    <w:p>
-      <w:pPr>
-        <w:spacing w:after="0" w:line="360" w:lineRule="auto"/>
-        <w:ind w:firstLine="708"/>
-        <w:jc w:val="both"/>
-        <w:rPr>
-          <w:rFonts w:ascii="Consolas" w:eastAsia="Calibri" w:hAnsi="Consolas" w:cs="Times New Roman"/>
-          <w:lang w:val="en-US"/>
-        </w:rPr>
-      </w:pPr>
-    </w:p>
-    <w:p>
-      <w:pPr>
-        <w:spacing w:after="0" w:line="360" w:lineRule="auto"/>
-        <w:ind w:firstLine="708"/>
-        <w:jc w:val="both"/>
-        <w:rPr>
-          <w:rFonts w:ascii="Consolas" w:eastAsia="Calibri" w:hAnsi="Consolas" w:cs="Times New Roman"/>
-          <w:lang w:val="en-US"/>
-        </w:rPr>
-      </w:pPr>
-      <w:r>
-        <w:rPr>
-          <w:rFonts w:ascii="Consolas" w:eastAsia="Calibri" w:hAnsi="Consolas" w:cs="Times New Roman"/>
-          <w:lang w:val="en-US"/>
-        </w:rPr>
-        <w:t xml:space="preserve">    private void openBinFileActionPerformed(java.awt.event.ActionEvent evt) {                                            </w:t>
-      </w:r>
-    </w:p>
-    <w:p>
-      <w:pPr>
-        <w:spacing w:after="0" w:line="360" w:lineRule="auto"/>
-        <w:ind w:firstLine="708"/>
-        <w:jc w:val="both"/>
-        <w:rPr>
-          <w:rFonts w:ascii="Consolas" w:eastAsia="Calibri" w:hAnsi="Consolas" w:cs="Times New Roman"/>
-          <w:lang w:val="en-US"/>
-        </w:rPr>
-      </w:pPr>
-      <w:r>
-        <w:rPr>
-          <w:rFonts w:ascii="Consolas" w:eastAsia="Calibri" w:hAnsi="Consolas" w:cs="Times New Roman"/>
-          <w:lang w:val="en-US"/>
-        </w:rPr>
-        <w:t xml:space="preserve">        jFileChooser1.setDialogTitle("Выберите файл");</w:t>
-      </w:r>
-    </w:p>
-    <w:p>
-      <w:pPr>
-        <w:spacing w:after="0" w:line="360" w:lineRule="auto"/>
-        <w:ind w:firstLine="708"/>
-        <w:jc w:val="both"/>
-        <w:rPr>
-          <w:rFonts w:ascii="Consolas" w:eastAsia="Calibri" w:hAnsi="Consolas" w:cs="Times New Roman"/>
-          <w:lang w:val="en-US"/>
-        </w:rPr>
-      </w:pPr>
-      <w:r>
-        <w:rPr>
-          <w:rFonts w:ascii="Consolas" w:eastAsia="Calibri" w:hAnsi="Consolas" w:cs="Times New Roman"/>
-          <w:lang w:val="en-US"/>
-        </w:rPr>
-        <w:t xml:space="preserve">                int result = jFileChooser1.showOpenDialog(frame1.this);</w:t>
-      </w:r>
-    </w:p>
-    <w:p>
-      <w:pPr>
-        <w:spacing w:after="0" w:line="360" w:lineRule="auto"/>
-        <w:ind w:firstLine="708"/>
-        <w:jc w:val="both"/>
-        <w:rPr>
-          <w:rFonts w:ascii="Consolas" w:eastAsia="Calibri" w:hAnsi="Consolas" w:cs="Times New Roman"/>
-          <w:lang w:val="en-US"/>
-        </w:rPr>
-      </w:pPr>
-      <w:r>
-        <w:rPr>
-          <w:rFonts w:ascii="Consolas" w:eastAsia="Calibri" w:hAnsi="Consolas" w:cs="Times New Roman"/>
-          <w:lang w:val="en-US"/>
-        </w:rPr>
-        <w:t xml:space="preserve">                if(result == jFileChooser1.APPROVE_OPTION){</w:t>
-      </w:r>
-    </w:p>
-    <w:p>
-      <w:pPr>
-        <w:spacing w:after="0" w:line="360" w:lineRule="auto"/>
-        <w:ind w:firstLine="708"/>
-        <w:jc w:val="both"/>
-        <w:rPr>
-          <w:rFonts w:ascii="Consolas" w:eastAsia="Calibri" w:hAnsi="Consolas" w:cs="Times New Roman"/>
-          <w:lang w:val="en-US"/>
-        </w:rPr>
-      </w:pPr>
-      <w:r>
-        <w:rPr>
-          <w:rFonts w:ascii="Consolas" w:eastAsia="Calibri" w:hAnsi="Consolas" w:cs="Times New Roman"/>
-          <w:lang w:val="en-US"/>
-        </w:rPr>
-        <w:t xml:space="preserve">                    File fileReader = jFileChooser1.getSelectedFile();</w:t>
-      </w:r>
-    </w:p>
-    <w:p>
-      <w:pPr>
-        <w:spacing w:after="0" w:line="360" w:lineRule="auto"/>
-        <w:ind w:firstLine="708"/>
-        <w:jc w:val="both"/>
-        <w:rPr>
-          <w:rFonts w:ascii="Consolas" w:eastAsia="Calibri" w:hAnsi="Consolas" w:cs="Times New Roman"/>
-          <w:lang w:val="en-US"/>
-        </w:rPr>
-      </w:pPr>
-      <w:r>
-        <w:rPr>
-          <w:rFonts w:ascii="Consolas" w:eastAsia="Calibri" w:hAnsi="Consolas" w:cs="Times New Roman"/>
-          <w:lang w:val="en-US"/>
-        </w:rPr>
-        <w:t xml:space="preserve">                    ObjectInputStream obj_in = null;</w:t>
-      </w:r>
-    </w:p>
-    <w:p>
-      <w:pPr>
-        <w:spacing w:after="0" w:line="360" w:lineRule="auto"/>
-        <w:ind w:firstLine="708"/>
-        <w:jc w:val="both"/>
-        <w:rPr>
-          <w:rFonts w:ascii="Consolas" w:eastAsia="Calibri" w:hAnsi="Consolas" w:cs="Times New Roman"/>
-          <w:lang w:val="en-US"/>
-        </w:rPr>
-      </w:pPr>
-      <w:r>
-        <w:rPr>
-          <w:rFonts w:ascii="Consolas" w:eastAsia="Calibri" w:hAnsi="Consolas" w:cs="Times New Roman"/>
-          <w:lang w:val="en-US"/>
-        </w:rPr>
-        <w:t xml:space="preserve">                    try{</w:t>
-      </w:r>
-    </w:p>
-    <w:p>
-      <w:pPr>
-        <w:spacing w:after="0" w:line="360" w:lineRule="auto"/>
-        <w:ind w:firstLine="708"/>
-        <w:jc w:val="both"/>
-        <w:rPr>
-          <w:rFonts w:ascii="Consolas" w:eastAsia="Calibri" w:hAnsi="Consolas" w:cs="Times New Roman"/>
-          <w:lang w:val="en-US"/>
-        </w:rPr>
-      </w:pPr>
-      <w:r>
-        <w:rPr>
-          <w:rFonts w:ascii="Consolas" w:eastAsia="Calibri" w:hAnsi="Consolas" w:cs="Times New Roman"/>
-          <w:lang w:val="en-US"/>
-        </w:rPr>
-        <w:lastRenderedPageBreak/>
-        <w:t xml:space="preserve">                        obj_in = new ObjectInputStream(new BufferedInputStream(new FileInputStream( fileReader.getAbsolutePath())));</w:t>
-      </w:r>
-    </w:p>
-    <w:p>
-      <w:pPr>
-        <w:spacing w:after="0" w:line="360" w:lineRule="auto"/>
-        <w:ind w:firstLine="708"/>
-        <w:jc w:val="both"/>
-        <w:rPr>
-          <w:rFonts w:ascii="Consolas" w:eastAsia="Calibri" w:hAnsi="Consolas" w:cs="Times New Roman"/>
-          <w:lang w:val="en-US"/>
-        </w:rPr>
-      </w:pPr>
-      <w:r>
-        <w:rPr>
-          <w:rFonts w:ascii="Consolas" w:eastAsia="Calibri" w:hAnsi="Consolas" w:cs="Times New Roman"/>
-          <w:lang w:val="en-US"/>
-        </w:rPr>
-        <w:t xml:space="preserve">                        list =  (LinkedList&lt;RecIntegral&gt;) obj_in.readObject();</w:t>
-      </w:r>
-    </w:p>
-    <w:p>
-      <w:pPr>
-        <w:spacing w:after="0" w:line="360" w:lineRule="auto"/>
-        <w:ind w:firstLine="708"/>
-        <w:jc w:val="both"/>
-        <w:rPr>
-          <w:rFonts w:ascii="Consolas" w:eastAsia="Calibri" w:hAnsi="Consolas" w:cs="Times New Roman"/>
-          <w:lang w:val="en-US"/>
-        </w:rPr>
-      </w:pPr>
-      <w:r>
-        <w:rPr>
-          <w:rFonts w:ascii="Consolas" w:eastAsia="Calibri" w:hAnsi="Consolas" w:cs="Times New Roman"/>
-          <w:lang w:val="en-US"/>
-        </w:rPr>
-        <w:t xml:space="preserve">                    }catch (IOException ex){</w:t>
-      </w:r>
-    </w:p>
-    <w:p>
-      <w:pPr>
-        <w:spacing w:after="0" w:line="360" w:lineRule="auto"/>
-        <w:ind w:firstLine="708"/>
-        <w:jc w:val="both"/>
-        <w:rPr>
-          <w:rFonts w:ascii="Consolas" w:eastAsia="Calibri" w:hAnsi="Consolas" w:cs="Times New Roman"/>
-          <w:lang w:val="en-US"/>
-        </w:rPr>
-      </w:pPr>
-      <w:r>
-        <w:rPr>
-          <w:rFonts w:ascii="Consolas" w:eastAsia="Calibri" w:hAnsi="Consolas" w:cs="Times New Roman"/>
-          <w:lang w:val="en-US"/>
-        </w:rPr>
-        <w:t xml:space="preserve">                        ex.printStackTrace();</w:t>
-      </w:r>
-    </w:p>
-    <w:p>
-      <w:pPr>
-        <w:spacing w:after="0" w:line="360" w:lineRule="auto"/>
-        <w:ind w:firstLine="708"/>
-        <w:jc w:val="both"/>
-        <w:rPr>
-          <w:rFonts w:ascii="Consolas" w:eastAsia="Calibri" w:hAnsi="Consolas" w:cs="Times New Roman"/>
-          <w:lang w:val="en-US"/>
-        </w:rPr>
-      </w:pPr>
-      <w:r>
-        <w:rPr>
-          <w:rFonts w:ascii="Consolas" w:eastAsia="Calibri" w:hAnsi="Consolas" w:cs="Times New Roman"/>
-          <w:lang w:val="en-US"/>
-        </w:rPr>
-        <w:t xml:space="preserve">                    }catch (ClassNotFoundException exception){</w:t>
-      </w:r>
-    </w:p>
-    <w:p>
-      <w:pPr>
-        <w:spacing w:after="0" w:line="360" w:lineRule="auto"/>
-        <w:ind w:firstLine="708"/>
-        <w:jc w:val="both"/>
-        <w:rPr>
-          <w:rFonts w:ascii="Consolas" w:eastAsia="Calibri" w:hAnsi="Consolas" w:cs="Times New Roman"/>
-          <w:lang w:val="en-US"/>
-        </w:rPr>
-      </w:pPr>
-    </w:p>
-    <w:p>
-      <w:pPr>
-        <w:spacing w:after="0" w:line="360" w:lineRule="auto"/>
-        <w:ind w:firstLine="708"/>
-        <w:jc w:val="both"/>
-        <w:rPr>
-          <w:rFonts w:ascii="Consolas" w:eastAsia="Calibri" w:hAnsi="Consolas" w:cs="Times New Roman"/>
-          <w:lang w:val="en-US"/>
-        </w:rPr>
-      </w:pPr>
-      <w:r>
-        <w:rPr>
-          <w:rFonts w:ascii="Consolas" w:eastAsia="Calibri" w:hAnsi="Consolas" w:cs="Times New Roman"/>
-          <w:lang w:val="en-US"/>
-        </w:rPr>
-        <w:t xml:space="preserve">                    }</w:t>
-      </w:r>
-    </w:p>
-    <w:p>
-      <w:pPr>
-        <w:spacing w:after="0" w:line="360" w:lineRule="auto"/>
-        <w:ind w:firstLine="708"/>
-        <w:jc w:val="both"/>
-        <w:rPr>
-          <w:rFonts w:ascii="Consolas" w:eastAsia="Calibri" w:hAnsi="Consolas" w:cs="Times New Roman"/>
-          <w:lang w:val="en-US"/>
-        </w:rPr>
-      </w:pPr>
-      <w:r>
-        <w:rPr>
-          <w:rFonts w:ascii="Consolas" w:eastAsia="Calibri" w:hAnsi="Consolas" w:cs="Times New Roman"/>
-          <w:lang w:val="en-US"/>
-        </w:rPr>
-        <w:t>//                    clear.doClick();</w:t>
-      </w:r>
-    </w:p>
-    <w:p>
-      <w:pPr>
-        <w:spacing w:after="0" w:line="360" w:lineRule="auto"/>
-        <w:ind w:firstLine="708"/>
-        <w:jc w:val="both"/>
-        <w:rPr>
-          <w:rFonts w:ascii="Consolas" w:eastAsia="Calibri" w:hAnsi="Consolas" w:cs="Times New Roman"/>
-          <w:lang w:val="en-US"/>
-        </w:rPr>
-      </w:pPr>
-      <w:r>
-        <w:rPr>
-          <w:rFonts w:ascii="Consolas" w:eastAsia="Calibri" w:hAnsi="Consolas" w:cs="Times New Roman"/>
-          <w:lang w:val="en-US"/>
-        </w:rPr>
-        <w:t>//                    fill.doClick();</w:t>
-      </w:r>
-    </w:p>
-    <w:p>
-      <w:pPr>
-        <w:spacing w:after="0" w:line="360" w:lineRule="auto"/>
-        <w:ind w:firstLine="708"/>
-        <w:jc w:val="both"/>
-        <w:rPr>
-          <w:rFonts w:ascii="Consolas" w:eastAsia="Calibri" w:hAnsi="Consolas" w:cs="Times New Roman"/>
-          <w:lang w:val="en-US"/>
-        </w:rPr>
-      </w:pPr>
-      <w:r>
-        <w:rPr>
-          <w:rFonts w:ascii="Consolas" w:eastAsia="Calibri" w:hAnsi="Consolas" w:cs="Times New Roman"/>
-          <w:lang w:val="en-US"/>
-        </w:rPr>
-        <w:t xml:space="preserve">                }</w:t>
-      </w:r>
-    </w:p>
-    <w:p>
-      <w:pPr>
-        <w:spacing w:after="0" w:line="360" w:lineRule="auto"/>
-        <w:ind w:firstLine="708"/>
-        <w:jc w:val="both"/>
-        <w:rPr>
-          <w:rFonts w:ascii="Consolas" w:eastAsia="Calibri" w:hAnsi="Consolas" w:cs="Times New Roman"/>
-          <w:lang w:val="en-US"/>
-        </w:rPr>
-      </w:pPr>
-      <w:r>
-        <w:rPr>
-          <w:rFonts w:ascii="Consolas" w:eastAsia="Calibri" w:hAnsi="Consolas" w:cs="Times New Roman"/>
-          <w:lang w:val="en-US"/>
-        </w:rPr>
-        <w:t xml:space="preserve">        DefaultTableModel model = (DefaultTableModel)jTable2.getModel();</w:t>
-      </w:r>
-    </w:p>
-    <w:p>
-      <w:pPr>
-        <w:spacing w:after="0" w:line="360" w:lineRule="auto"/>
-        <w:ind w:firstLine="708"/>
-        <w:jc w:val="both"/>
-        <w:rPr>
-          <w:rFonts w:ascii="Consolas" w:eastAsia="Calibri" w:hAnsi="Consolas" w:cs="Times New Roman"/>
-          <w:lang w:val="en-US"/>
-        </w:rPr>
-      </w:pPr>
-      <w:r>
-        <w:rPr>
-          <w:rFonts w:ascii="Consolas" w:eastAsia="Calibri" w:hAnsi="Consolas" w:cs="Times New Roman"/>
-          <w:lang w:val="en-US"/>
-        </w:rPr>
-        <w:t xml:space="preserve">        for(int row = 0; row&lt;list.size(); row++){</w:t>
-      </w:r>
-    </w:p>
-    <w:p>
-      <w:pPr>
-        <w:spacing w:after="0" w:line="360" w:lineRule="auto"/>
-        <w:ind w:firstLine="708"/>
-        <w:jc w:val="both"/>
-        <w:rPr>
-          <w:rFonts w:ascii="Consolas" w:eastAsia="Calibri" w:hAnsi="Consolas" w:cs="Times New Roman"/>
-          <w:lang w:val="en-US"/>
-        </w:rPr>
-      </w:pPr>
-      <w:r>
-        <w:rPr>
-          <w:rFonts w:ascii="Consolas" w:eastAsia="Calibri" w:hAnsi="Consolas" w:cs="Times New Roman"/>
-          <w:lang w:val="en-US"/>
-        </w:rPr>
-        <w:t xml:space="preserve">            model.addRow(new Object[]{list.get(row).start,list.get(row).end,list.get(row).step});</w:t>
-      </w:r>
-    </w:p>
-    <w:p>
-      <w:pPr>
-        <w:spacing w:after="0" w:line="360" w:lineRule="auto"/>
-        <w:ind w:firstLine="708"/>
-        <w:jc w:val="both"/>
-        <w:rPr>
-          <w:rFonts w:ascii="Consolas" w:eastAsia="Calibri" w:hAnsi="Consolas" w:cs="Times New Roman"/>
-          <w:lang w:val="en-US"/>
-        </w:rPr>
-      </w:pPr>
-      <w:r>
-        <w:rPr>
-          <w:rFonts w:ascii="Consolas" w:eastAsia="Calibri" w:hAnsi="Consolas" w:cs="Times New Roman"/>
-          <w:lang w:val="en-US"/>
-        </w:rPr>
-        <w:t xml:space="preserve">        };</w:t>
-      </w:r>
-    </w:p>
-    <w:p>
-      <w:pPr>
-        <w:spacing w:after="0" w:line="360" w:lineRule="auto"/>
-        <w:ind w:firstLine="708"/>
-        <w:jc w:val="both"/>
-        <w:rPr>
-          <w:rFonts w:ascii="Consolas" w:eastAsia="Calibri" w:hAnsi="Consolas" w:cs="Times New Roman"/>
-          <w:lang w:val="en-US"/>
-        </w:rPr>
-      </w:pPr>
-      <w:r>
-        <w:rPr>
-          <w:rFonts w:ascii="Consolas" w:eastAsia="Calibri" w:hAnsi="Consolas" w:cs="Times New Roman"/>
-          <w:lang w:val="en-US"/>
-        </w:rPr>
-        <w:t xml:space="preserve">    }                                           </w:t>
-      </w:r>
-    </w:p>
-    <w:p>
-      <w:pPr>
-        <w:spacing w:after="0" w:line="360" w:lineRule="auto"/>
-        <w:ind w:firstLine="708"/>
-        <w:jc w:val="both"/>
-        <w:rPr>
-          <w:rFonts w:ascii="Consolas" w:eastAsia="Calibri" w:hAnsi="Consolas" w:cs="Times New Roman"/>
-          <w:lang w:val="en-US"/>
-        </w:rPr>
-      </w:pPr>
-    </w:p>
-    <w:p>
-      <w:pPr>
-        <w:spacing w:after="0" w:line="360" w:lineRule="auto"/>
-        <w:ind w:firstLine="708"/>
-        <w:jc w:val="both"/>
-        <w:rPr>
-          <w:rFonts w:ascii="Consolas" w:eastAsia="Calibri" w:hAnsi="Consolas" w:cs="Times New Roman"/>
-          <w:lang w:val="en-US"/>
-        </w:rPr>
-      </w:pPr>
-      <w:r>
-        <w:rPr>
-          <w:rFonts w:ascii="Consolas" w:eastAsia="Calibri" w:hAnsi="Consolas" w:cs="Times New Roman"/>
-          <w:lang w:val="en-US"/>
-        </w:rPr>
-        <w:t xml:space="preserve">    private void openFileActionPerformed(java.awt.event.ActionEvent evt) {                                         </w:t>
-      </w:r>
-    </w:p>
-    <w:p>
-      <w:pPr>
-        <w:spacing w:after="0" w:line="360" w:lineRule="auto"/>
-        <w:ind w:firstLine="708"/>
-        <w:jc w:val="both"/>
-        <w:rPr>
-          <w:rFonts w:ascii="Consolas" w:eastAsia="Calibri" w:hAnsi="Consolas" w:cs="Times New Roman"/>
-          <w:lang w:val="en-US"/>
-        </w:rPr>
-      </w:pPr>
-      <w:r>
-        <w:rPr>
-          <w:rFonts w:ascii="Consolas" w:eastAsia="Calibri" w:hAnsi="Consolas" w:cs="Times New Roman"/>
-          <w:lang w:val="en-US"/>
-        </w:rPr>
-        <w:t xml:space="preserve">        DefaultTableModel model = (DefaultTableModel)jTable2.getModel();</w:t>
-      </w:r>
-    </w:p>
-    <w:p>
-      <w:pPr>
-        <w:spacing w:after="0" w:line="360" w:lineRule="auto"/>
-        <w:ind w:firstLine="708"/>
-        <w:jc w:val="both"/>
-        <w:rPr>
-          <w:rFonts w:ascii="Consolas" w:eastAsia="Calibri" w:hAnsi="Consolas" w:cs="Times New Roman"/>
-          <w:lang w:val="en-US"/>
-        </w:rPr>
-      </w:pPr>
-      <w:r>
-        <w:rPr>
-          <w:rFonts w:ascii="Consolas" w:eastAsia="Calibri" w:hAnsi="Consolas" w:cs="Times New Roman"/>
-          <w:lang w:val="en-US"/>
-        </w:rPr>
-        <w:t xml:space="preserve">        jFileChooser1.setDialogTitle("Выберите файл");</w:t>
-      </w:r>
-    </w:p>
-    <w:p>
-      <w:pPr>
-        <w:spacing w:after="0" w:line="360" w:lineRule="auto"/>
-        <w:ind w:firstLine="708"/>
-        <w:jc w:val="both"/>
-        <w:rPr>
-          <w:rFonts w:ascii="Consolas" w:eastAsia="Calibri" w:hAnsi="Consolas" w:cs="Times New Roman"/>
-          <w:lang w:val="en-US"/>
-        </w:rPr>
-      </w:pPr>
-      <w:r>
-        <w:rPr>
-          <w:rFonts w:ascii="Consolas" w:eastAsia="Calibri" w:hAnsi="Consolas" w:cs="Times New Roman"/>
-          <w:lang w:val="en-US"/>
-        </w:rPr>
-        <w:t xml:space="preserve">                </w:t>
-      </w:r>
-    </w:p>
-    <w:p>
-      <w:pPr>
-        <w:spacing w:after="0" w:line="360" w:lineRule="auto"/>
-        <w:ind w:firstLine="708"/>
-        <w:jc w:val="both"/>
-        <w:rPr>
-          <w:rFonts w:ascii="Consolas" w:eastAsia="Calibri" w:hAnsi="Consolas" w:cs="Times New Roman"/>
-          <w:lang w:val="en-US"/>
-        </w:rPr>
-      </w:pPr>
-      <w:r>
-        <w:rPr>
-          <w:rFonts w:ascii="Consolas" w:eastAsia="Calibri" w:hAnsi="Consolas" w:cs="Times New Roman"/>
-          <w:lang w:val="en-US"/>
-        </w:rPr>
-        <w:t xml:space="preserve">                if(jFileChooser1.showOpenDialog(null) == jFileChooser1.APPROVE_OPTION){</w:t>
-      </w:r>
-    </w:p>
-    <w:p>
-      <w:pPr>
-        <w:spacing w:after="0" w:line="360" w:lineRule="auto"/>
-        <w:ind w:firstLine="708"/>
-        <w:jc w:val="both"/>
-        <w:rPr>
-          <w:rFonts w:ascii="Consolas" w:eastAsia="Calibri" w:hAnsi="Consolas" w:cs="Times New Roman"/>
-          <w:lang w:val="en-US"/>
-        </w:rPr>
-      </w:pPr>
-      <w:r>
-        <w:rPr>
-          <w:rFonts w:ascii="Consolas" w:eastAsia="Calibri" w:hAnsi="Consolas" w:cs="Times New Roman"/>
-          <w:lang w:val="en-US"/>
-        </w:rPr>
-        <w:t xml:space="preserve">                    String file = jFileChooser1.getSelectedFile().toString();</w:t>
-      </w:r>
-    </w:p>
-    <w:p>
-      <w:pPr>
-        <w:spacing w:after="0" w:line="360" w:lineRule="auto"/>
-        <w:ind w:firstLine="708"/>
-        <w:jc w:val="both"/>
-        <w:rPr>
-          <w:rFonts w:ascii="Consolas" w:eastAsia="Calibri" w:hAnsi="Consolas" w:cs="Times New Roman"/>
-          <w:lang w:val="en-US"/>
-        </w:rPr>
-      </w:pPr>
-      <w:r>
-        <w:rPr>
-          <w:rFonts w:ascii="Consolas" w:eastAsia="Calibri" w:hAnsi="Consolas" w:cs="Times New Roman"/>
-          <w:lang w:val="en-US"/>
-        </w:rPr>
-        <w:t xml:space="preserve">                    long lines = 0;</w:t>
-      </w:r>
-    </w:p>
-    <w:p>
-      <w:pPr>
-        <w:spacing w:after="0" w:line="360" w:lineRule="auto"/>
-        <w:ind w:firstLine="708"/>
-        <w:jc w:val="both"/>
-        <w:rPr>
-          <w:rFonts w:ascii="Consolas" w:eastAsia="Calibri" w:hAnsi="Consolas" w:cs="Times New Roman"/>
-          <w:lang w:val="en-US"/>
-        </w:rPr>
-      </w:pPr>
-      <w:r>
-        <w:rPr>
-          <w:rFonts w:ascii="Consolas" w:eastAsia="Calibri" w:hAnsi="Consolas" w:cs="Times New Roman"/>
-          <w:lang w:val="en-US"/>
-        </w:rPr>
-        <w:t xml:space="preserve">                    try {</w:t>
-      </w:r>
-    </w:p>
-    <w:p>
-      <w:pPr>
-        <w:spacing w:after="0" w:line="360" w:lineRule="auto"/>
-        <w:ind w:firstLine="708"/>
-        <w:jc w:val="both"/>
-        <w:rPr>
-          <w:rFonts w:ascii="Consolas" w:eastAsia="Calibri" w:hAnsi="Consolas" w:cs="Times New Roman"/>
-          <w:lang w:val="en-US"/>
-        </w:rPr>
-      </w:pPr>
-      <w:r>
-        <w:rPr>
-          <w:rFonts w:ascii="Consolas" w:eastAsia="Calibri" w:hAnsi="Consolas" w:cs="Times New Roman"/>
-          <w:lang w:val="en-US"/>
-        </w:rPr>
-        <w:t xml:space="preserve">                        lines = Files.lines(jFileChooser1.getSelectedFile().toPath()).count();</w:t>
-      </w:r>
-    </w:p>
-    <w:p>
-      <w:pPr>
-        <w:spacing w:after="0" w:line="360" w:lineRule="auto"/>
-        <w:ind w:firstLine="708"/>
-        <w:jc w:val="both"/>
-        <w:rPr>
-          <w:rFonts w:ascii="Consolas" w:eastAsia="Calibri" w:hAnsi="Consolas" w:cs="Times New Roman"/>
-          <w:lang w:val="en-US"/>
-        </w:rPr>
-      </w:pPr>
-      <w:r>
-        <w:rPr>
-          <w:rFonts w:ascii="Consolas" w:eastAsia="Calibri" w:hAnsi="Consolas" w:cs="Times New Roman"/>
-          <w:lang w:val="en-US"/>
-        </w:rPr>
-        <w:t xml:space="preserve">                        System.out.println(lines);</w:t>
-      </w:r>
-    </w:p>
-    <w:p>
-      <w:pPr>
-        <w:spacing w:after="0" w:line="360" w:lineRule="auto"/>
-        <w:ind w:firstLine="708"/>
-        <w:jc w:val="both"/>
-        <w:rPr>
-          <w:rFonts w:ascii="Consolas" w:eastAsia="Calibri" w:hAnsi="Consolas" w:cs="Times New Roman"/>
-          <w:lang w:val="en-US"/>
-        </w:rPr>
-      </w:pPr>
-      <w:r>
-        <w:rPr>
-          <w:rFonts w:ascii="Consolas" w:eastAsia="Calibri" w:hAnsi="Consolas" w:cs="Times New Roman"/>
-          <w:lang w:val="en-US"/>
-        </w:rPr>
-        <w:t xml:space="preserve">                    } catch (IOException e) {</w:t>
-      </w:r>
-    </w:p>
-    <w:p>
-      <w:pPr>
-        <w:spacing w:after="0" w:line="360" w:lineRule="auto"/>
-        <w:ind w:firstLine="708"/>
-        <w:jc w:val="both"/>
-        <w:rPr>
-          <w:rFonts w:ascii="Consolas" w:eastAsia="Calibri" w:hAnsi="Consolas" w:cs="Times New Roman"/>
-          <w:lang w:val="en-US"/>
-        </w:rPr>
-      </w:pPr>
-      <w:r>
-        <w:rPr>
-          <w:rFonts w:ascii="Consolas" w:eastAsia="Calibri" w:hAnsi="Consolas" w:cs="Times New Roman"/>
-          <w:lang w:val="en-US"/>
-        </w:rPr>
-        <w:t xml:space="preserve">                        e.printStackTrace();</w:t>
-      </w:r>
-    </w:p>
-    <w:p>
-      <w:pPr>
-        <w:spacing w:after="0" w:line="360" w:lineRule="auto"/>
-        <w:ind w:firstLine="708"/>
-        <w:jc w:val="both"/>
-        <w:rPr>
-          <w:rFonts w:ascii="Consolas" w:eastAsia="Calibri" w:hAnsi="Consolas" w:cs="Times New Roman"/>
-          <w:lang w:val="en-US"/>
-        </w:rPr>
-      </w:pPr>
-      <w:r>
-        <w:rPr>
-          <w:rFonts w:ascii="Consolas" w:eastAsia="Calibri" w:hAnsi="Consolas" w:cs="Times New Roman"/>
-          <w:lang w:val="en-US"/>
-        </w:rPr>
-        <w:t xml:space="preserve">                    }</w:t>
-      </w:r>
-    </w:p>
-    <w:p>
-      <w:pPr>
-        <w:spacing w:after="0" w:line="360" w:lineRule="auto"/>
-        <w:ind w:firstLine="708"/>
-        <w:jc w:val="both"/>
-        <w:rPr>
-          <w:rFonts w:ascii="Consolas" w:eastAsia="Calibri" w:hAnsi="Consolas" w:cs="Times New Roman"/>
-          <w:lang w:val="en-US"/>
-        </w:rPr>
-      </w:pPr>
-      <w:r>
-        <w:rPr>
-          <w:rFonts w:ascii="Consolas" w:eastAsia="Calibri" w:hAnsi="Consolas" w:cs="Times New Roman"/>
-          <w:lang w:val="en-US"/>
-        </w:rPr>
-        <w:lastRenderedPageBreak/>
-        <w:t xml:space="preserve">                    try{</w:t>
-      </w:r>
-    </w:p>
-    <w:p>
-      <w:pPr>
-        <w:spacing w:after="0" w:line="360" w:lineRule="auto"/>
-        <w:ind w:firstLine="708"/>
-        <w:jc w:val="both"/>
-        <w:rPr>
-          <w:rFonts w:ascii="Consolas" w:eastAsia="Calibri" w:hAnsi="Consolas" w:cs="Times New Roman"/>
-          <w:lang w:val="en-US"/>
-        </w:rPr>
-      </w:pPr>
-      <w:r>
-        <w:rPr>
-          <w:rFonts w:ascii="Consolas" w:eastAsia="Calibri" w:hAnsi="Consolas" w:cs="Times New Roman"/>
-          <w:lang w:val="en-US"/>
-        </w:rPr>
-        <w:t xml:space="preserve">                        BufferedReader in = new BufferedReader(new FileReader(file));</w:t>
-      </w:r>
-    </w:p>
-    <w:p>
-      <w:pPr>
-        <w:spacing w:after="0" w:line="360" w:lineRule="auto"/>
-        <w:ind w:firstLine="708"/>
-        <w:jc w:val="both"/>
-        <w:rPr>
-          <w:rFonts w:ascii="Consolas" w:eastAsia="Calibri" w:hAnsi="Consolas" w:cs="Times New Roman"/>
-          <w:lang w:val="en-US"/>
-        </w:rPr>
-      </w:pPr>
-      <w:r>
-        <w:rPr>
-          <w:rFonts w:ascii="Consolas" w:eastAsia="Calibri" w:hAnsi="Consolas" w:cs="Times New Roman"/>
-          <w:lang w:val="en-US"/>
-        </w:rPr>
-        <w:t xml:space="preserve">                        String[] s = new String[3];</w:t>
-      </w:r>
-    </w:p>
-    <w:p>
-      <w:pPr>
-        <w:spacing w:after="0" w:line="360" w:lineRule="auto"/>
-        <w:ind w:firstLine="708"/>
-        <w:jc w:val="both"/>
-        <w:rPr>
-          <w:rFonts w:ascii="Consolas" w:eastAsia="Calibri" w:hAnsi="Consolas" w:cs="Times New Roman"/>
-          <w:lang w:val="en-US"/>
-        </w:rPr>
-      </w:pPr>
-      <w:r>
-        <w:rPr>
-          <w:rFonts w:ascii="Consolas" w:eastAsia="Calibri" w:hAnsi="Consolas" w:cs="Times New Roman"/>
-          <w:lang w:val="en-US"/>
-        </w:rPr>
-        <w:t xml:space="preserve">                        try {</w:t>
-      </w:r>
-    </w:p>
-    <w:p>
-      <w:pPr>
-        <w:spacing w:after="0" w:line="360" w:lineRule="auto"/>
-        <w:ind w:firstLine="708"/>
-        <w:jc w:val="both"/>
-        <w:rPr>
-          <w:rFonts w:ascii="Consolas" w:eastAsia="Calibri" w:hAnsi="Consolas" w:cs="Times New Roman"/>
-          <w:lang w:val="en-US"/>
-        </w:rPr>
-      </w:pPr>
-      <w:r>
-        <w:rPr>
-          <w:rFonts w:ascii="Consolas" w:eastAsia="Calibri" w:hAnsi="Consolas" w:cs="Times New Roman"/>
-          <w:lang w:val="en-US"/>
-        </w:rPr>
-        <w:t xml:space="preserve">                            for(int i = 0; i &lt; lines/3; i++){</w:t>
-      </w:r>
-    </w:p>
-    <w:p>
-      <w:pPr>
-        <w:spacing w:after="0" w:line="360" w:lineRule="auto"/>
-        <w:ind w:firstLine="708"/>
-        <w:jc w:val="both"/>
-        <w:rPr>
-          <w:rFonts w:ascii="Consolas" w:eastAsia="Calibri" w:hAnsi="Consolas" w:cs="Times New Roman"/>
-          <w:lang w:val="en-US"/>
-        </w:rPr>
-      </w:pPr>
-      <w:r>
-        <w:rPr>
-          <w:rFonts w:ascii="Consolas" w:eastAsia="Calibri" w:hAnsi="Consolas" w:cs="Times New Roman"/>
-          <w:lang w:val="en-US"/>
-        </w:rPr>
-        <w:t xml:space="preserve">                                for(int j = 0; j &lt; 3; j++){</w:t>
-      </w:r>
-    </w:p>
-    <w:p>
-      <w:pPr>
-        <w:spacing w:after="0" w:line="360" w:lineRule="auto"/>
-        <w:ind w:firstLine="708"/>
-        <w:jc w:val="both"/>
-        <w:rPr>
-          <w:rFonts w:ascii="Consolas" w:eastAsia="Calibri" w:hAnsi="Consolas" w:cs="Times New Roman"/>
-          <w:lang w:val="en-US"/>
-        </w:rPr>
-      </w:pPr>
-      <w:r>
-        <w:rPr>
-          <w:rFonts w:ascii="Consolas" w:eastAsia="Calibri" w:hAnsi="Consolas" w:cs="Times New Roman"/>
-          <w:lang w:val="en-US"/>
-        </w:rPr>
-        <w:t xml:space="preserve">                                    s[j] = in.readLine();</w:t>
-      </w:r>
-    </w:p>
-    <w:p>
-      <w:pPr>
-        <w:spacing w:after="0" w:line="360" w:lineRule="auto"/>
-        <w:ind w:firstLine="708"/>
-        <w:jc w:val="both"/>
-        <w:rPr>
-          <w:rFonts w:ascii="Consolas" w:eastAsia="Calibri" w:hAnsi="Consolas" w:cs="Times New Roman"/>
-          <w:lang w:val="en-US"/>
-        </w:rPr>
-      </w:pPr>
-      <w:r>
-        <w:rPr>
-          <w:rFonts w:ascii="Consolas" w:eastAsia="Calibri" w:hAnsi="Consolas" w:cs="Times New Roman"/>
-          <w:lang w:val="en-US"/>
-        </w:rPr>
-        <w:t xml:space="preserve">                                }</w:t>
-      </w:r>
-    </w:p>
-    <w:p>
-      <w:pPr>
-        <w:spacing w:after="0" w:line="360" w:lineRule="auto"/>
-        <w:ind w:firstLine="708"/>
-        <w:jc w:val="both"/>
-        <w:rPr>
-          <w:rFonts w:ascii="Consolas" w:eastAsia="Calibri" w:hAnsi="Consolas" w:cs="Times New Roman"/>
-          <w:lang w:val="en-US"/>
-        </w:rPr>
-      </w:pPr>
-      <w:r>
-        <w:rPr>
-          <w:rFonts w:ascii="Consolas" w:eastAsia="Calibri" w:hAnsi="Consolas" w:cs="Times New Roman"/>
-          <w:lang w:val="en-US"/>
-        </w:rPr>
-        <w:t xml:space="preserve">                                model.insertRow(model.getRowCount(), s);</w:t>
-      </w:r>
-    </w:p>
-    <w:p>
-      <w:pPr>
-        <w:spacing w:after="0" w:line="360" w:lineRule="auto"/>
-        <w:ind w:firstLine="708"/>
-        <w:jc w:val="both"/>
-        <w:rPr>
-          <w:rFonts w:ascii="Consolas" w:eastAsia="Calibri" w:hAnsi="Consolas" w:cs="Times New Roman"/>
-          <w:lang w:val="en-US"/>
-        </w:rPr>
-      </w:pPr>
-      <w:r>
-        <w:rPr>
-          <w:rFonts w:ascii="Consolas" w:eastAsia="Calibri" w:hAnsi="Consolas" w:cs="Times New Roman"/>
-          <w:lang w:val="en-US"/>
-        </w:rPr>
-        <w:t xml:space="preserve">                            }</w:t>
-      </w:r>
-    </w:p>
-    <w:p>
-      <w:pPr>
-        <w:spacing w:after="0" w:line="360" w:lineRule="auto"/>
-        <w:ind w:firstLine="708"/>
-        <w:jc w:val="both"/>
-        <w:rPr>
-          <w:rFonts w:ascii="Consolas" w:eastAsia="Calibri" w:hAnsi="Consolas" w:cs="Times New Roman"/>
-          <w:lang w:val="en-US"/>
-        </w:rPr>
-      </w:pPr>
-      <w:r>
-        <w:rPr>
-          <w:rFonts w:ascii="Consolas" w:eastAsia="Calibri" w:hAnsi="Consolas" w:cs="Times New Roman"/>
-          <w:lang w:val="en-US"/>
-        </w:rPr>
-        <w:t xml:space="preserve">                            </w:t>
-      </w:r>
-    </w:p>
-    <w:p>
-      <w:pPr>
-        <w:spacing w:after="0" w:line="360" w:lineRule="auto"/>
-        <w:ind w:firstLine="708"/>
-        <w:jc w:val="both"/>
-        <w:rPr>
-          <w:rFonts w:ascii="Consolas" w:eastAsia="Calibri" w:hAnsi="Consolas" w:cs="Times New Roman"/>
-          <w:lang w:val="en-US"/>
-        </w:rPr>
-      </w:pPr>
-      <w:r>
-        <w:rPr>
-          <w:rFonts w:ascii="Consolas" w:eastAsia="Calibri" w:hAnsi="Consolas" w:cs="Times New Roman"/>
-          <w:lang w:val="en-US"/>
-        </w:rPr>
-        <w:t xml:space="preserve">                        }finally {</w:t>
-      </w:r>
-    </w:p>
-    <w:p>
-      <w:pPr>
-        <w:spacing w:after="0" w:line="360" w:lineRule="auto"/>
-        <w:ind w:firstLine="708"/>
-        <w:jc w:val="both"/>
-        <w:rPr>
-          <w:rFonts w:ascii="Consolas" w:eastAsia="Calibri" w:hAnsi="Consolas" w:cs="Times New Roman"/>
-          <w:lang w:val="en-US"/>
-        </w:rPr>
-      </w:pPr>
-      <w:r>
-        <w:rPr>
-          <w:rFonts w:ascii="Consolas" w:eastAsia="Calibri" w:hAnsi="Consolas" w:cs="Times New Roman"/>
-          <w:lang w:val="en-US"/>
-        </w:rPr>
-        <w:t xml:space="preserve">                            in.close();</w:t>
-      </w:r>
-    </w:p>
-    <w:p>
-      <w:pPr>
-        <w:spacing w:after="0" w:line="360" w:lineRule="auto"/>
-        <w:ind w:firstLine="708"/>
-        <w:jc w:val="both"/>
-        <w:rPr>
-          <w:rFonts w:ascii="Consolas" w:eastAsia="Calibri" w:hAnsi="Consolas" w:cs="Times New Roman"/>
-          <w:lang w:val="en-US"/>
-        </w:rPr>
-      </w:pPr>
-      <w:r>
-        <w:rPr>
-          <w:rFonts w:ascii="Consolas" w:eastAsia="Calibri" w:hAnsi="Consolas" w:cs="Times New Roman"/>
-          <w:lang w:val="en-US"/>
-        </w:rPr>
-        <w:t xml:space="preserve">                        }</w:t>
-      </w:r>
-    </w:p>
-    <w:p>
-      <w:pPr>
-        <w:spacing w:after="0" w:line="360" w:lineRule="auto"/>
-        <w:ind w:firstLine="708"/>
-        <w:jc w:val="both"/>
-        <w:rPr>
-          <w:rFonts w:ascii="Consolas" w:eastAsia="Calibri" w:hAnsi="Consolas" w:cs="Times New Roman"/>
-          <w:lang w:val="en-US"/>
-        </w:rPr>
-      </w:pPr>
-      <w:r>
-        <w:rPr>
-          <w:rFonts w:ascii="Consolas" w:eastAsia="Calibri" w:hAnsi="Consolas" w:cs="Times New Roman"/>
-          <w:lang w:val="en-US"/>
-        </w:rPr>
-        <w:t xml:space="preserve">                    }catch (IOException ex){</w:t>
-      </w:r>
-    </w:p>
-    <w:p>
-      <w:pPr>
-        <w:spacing w:after="0" w:line="360" w:lineRule="auto"/>
-        <w:ind w:firstLine="708"/>
-        <w:jc w:val="both"/>
-        <w:rPr>
-          <w:rFonts w:ascii="Consolas" w:eastAsia="Calibri" w:hAnsi="Consolas" w:cs="Times New Roman"/>
-          <w:lang w:val="en-US"/>
-        </w:rPr>
-      </w:pPr>
-      <w:r>
-        <w:rPr>
-          <w:rFonts w:ascii="Consolas" w:eastAsia="Calibri" w:hAnsi="Consolas" w:cs="Times New Roman"/>
-          <w:lang w:val="en-US"/>
-        </w:rPr>
-        <w:t xml:space="preserve">                        throw new RuntimeException(ex);</w:t>
-      </w:r>
-    </w:p>
-    <w:p>
-      <w:pPr>
-        <w:spacing w:after="0" w:line="360" w:lineRule="auto"/>
-        <w:ind w:firstLine="708"/>
-        <w:jc w:val="both"/>
-        <w:rPr>
-          <w:rFonts w:ascii="Consolas" w:eastAsia="Calibri" w:hAnsi="Consolas" w:cs="Times New Roman"/>
-          <w:lang w:val="en-US"/>
-        </w:rPr>
-      </w:pPr>
-      <w:r>
-        <w:rPr>
-          <w:rFonts w:ascii="Consolas" w:eastAsia="Calibri" w:hAnsi="Consolas" w:cs="Times New Roman"/>
-          <w:lang w:val="en-US"/>
-        </w:rPr>
-        <w:t xml:space="preserve">                    }</w:t>
-      </w:r>
-    </w:p>
-    <w:p>
-      <w:pPr>
-        <w:spacing w:after="0" w:line="360" w:lineRule="auto"/>
-        <w:ind w:firstLine="708"/>
-        <w:jc w:val="both"/>
-        <w:rPr>
-          <w:rFonts w:ascii="Consolas" w:eastAsia="Calibri" w:hAnsi="Consolas" w:cs="Times New Roman"/>
-          <w:lang w:val="en-US"/>
-        </w:rPr>
-      </w:pPr>
-      <w:r>
-        <w:rPr>
-          <w:rFonts w:ascii="Consolas" w:eastAsia="Calibri" w:hAnsi="Consolas" w:cs="Times New Roman"/>
-          <w:lang w:val="en-US"/>
-        </w:rPr>
-        <w:t xml:space="preserve">                }</w:t>
-      </w:r>
-    </w:p>
-    <w:p>
-      <w:pPr>
-        <w:spacing w:after="0" w:line="360" w:lineRule="auto"/>
-        <w:ind w:firstLine="708"/>
-        <w:jc w:val="both"/>
-        <w:rPr>
-          <w:rFonts w:ascii="Consolas" w:eastAsia="Calibri" w:hAnsi="Consolas" w:cs="Times New Roman"/>
-          <w:lang w:val="en-US"/>
-        </w:rPr>
-      </w:pPr>
-    </w:p>
-    <w:p>
-      <w:pPr>
-        <w:spacing w:after="0" w:line="360" w:lineRule="auto"/>
-        <w:ind w:firstLine="708"/>
-        <w:jc w:val="both"/>
-        <w:rPr>
-          <w:rFonts w:ascii="Consolas" w:eastAsia="Calibri" w:hAnsi="Consolas" w:cs="Times New Roman"/>
-          <w:lang w:val="en-US"/>
-        </w:rPr>
-      </w:pPr>
-      <w:r>
-        <w:rPr>
-          <w:rFonts w:ascii="Consolas" w:eastAsia="Calibri" w:hAnsi="Consolas" w:cs="Times New Roman"/>
-          <w:lang w:val="en-US"/>
-        </w:rPr>
-        <w:t xml:space="preserve">    }                                        </w:t>
-      </w:r>
-    </w:p>
-    <w:p>
-      <w:pPr>
-        <w:spacing w:after="0" w:line="360" w:lineRule="auto"/>
-        <w:ind w:firstLine="708"/>
-        <w:jc w:val="both"/>
-        <w:rPr>
-          <w:rFonts w:ascii="Consolas" w:eastAsia="Calibri" w:hAnsi="Consolas" w:cs="Times New Roman"/>
-          <w:lang w:val="en-US"/>
-        </w:rPr>
-      </w:pPr>
-    </w:p>
-    <w:p>
-      <w:pPr>
-        <w:spacing w:after="0" w:line="360" w:lineRule="auto"/>
-        <w:ind w:firstLine="708"/>
-        <w:jc w:val="both"/>
-        <w:rPr>
-          <w:rFonts w:ascii="Consolas" w:eastAsia="Calibri" w:hAnsi="Consolas" w:cs="Times New Roman"/>
-          <w:lang w:val="en-US"/>
-        </w:rPr>
-      </w:pPr>
-      <w:r>
-        <w:rPr>
-          <w:rFonts w:ascii="Consolas" w:eastAsia="Calibri" w:hAnsi="Consolas" w:cs="Times New Roman"/>
-          <w:lang w:val="en-US"/>
-        </w:rPr>
-        <w:t xml:space="preserve">    /**</w:t>
-      </w:r>
-    </w:p>
-    <w:p>
-      <w:pPr>
-        <w:spacing w:after="0" w:line="360" w:lineRule="auto"/>
-        <w:ind w:firstLine="708"/>
-        <w:jc w:val="both"/>
-        <w:rPr>
-          <w:rFonts w:ascii="Consolas" w:eastAsia="Calibri" w:hAnsi="Consolas" w:cs="Times New Roman"/>
-          <w:lang w:val="en-US"/>
-        </w:rPr>
-      </w:pPr>
-      <w:r>
-        <w:rPr>
-          <w:rFonts w:ascii="Consolas" w:eastAsia="Calibri" w:hAnsi="Consolas" w:cs="Times New Roman"/>
-          <w:lang w:val="en-US"/>
-        </w:rPr>
-        <w:t xml:space="preserve">     * @param args the command line arguments</w:t>
-      </w:r>
-    </w:p>
-    <w:p>
-      <w:pPr>
-        <w:spacing w:after="0" w:line="360" w:lineRule="auto"/>
-        <w:ind w:firstLine="708"/>
-        <w:jc w:val="both"/>
-        <w:rPr>
-          <w:rFonts w:ascii="Consolas" w:eastAsia="Calibri" w:hAnsi="Consolas" w:cs="Times New Roman"/>
-          <w:lang w:val="en-US"/>
-        </w:rPr>
-      </w:pPr>
-      <w:r>
-        <w:rPr>
-          <w:rFonts w:ascii="Consolas" w:eastAsia="Calibri" w:hAnsi="Consolas" w:cs="Times New Roman"/>
-          <w:lang w:val="en-US"/>
-        </w:rPr>
-        <w:t xml:space="preserve">     */</w:t>
-      </w:r>
-    </w:p>
-    <w:p>
-      <w:pPr>
-        <w:spacing w:after="0" w:line="360" w:lineRule="auto"/>
-        <w:ind w:firstLine="708"/>
-        <w:jc w:val="both"/>
-        <w:rPr>
-          <w:rFonts w:ascii="Consolas" w:eastAsia="Calibri" w:hAnsi="Consolas" w:cs="Times New Roman"/>
-          <w:lang w:val="en-US"/>
-        </w:rPr>
-      </w:pPr>
-      <w:r>
-        <w:rPr>
-          <w:rFonts w:ascii="Consolas" w:eastAsia="Calibri" w:hAnsi="Consolas" w:cs="Times New Roman"/>
-          <w:lang w:val="en-US"/>
-        </w:rPr>
-        <w:t xml:space="preserve">    </w:t>
-      </w:r>
-    </w:p>
-    <w:p>
-      <w:pPr>
-        <w:spacing w:after="0" w:line="360" w:lineRule="auto"/>
-        <w:ind w:firstLine="708"/>
-        <w:jc w:val="both"/>
-        <w:rPr>
-          <w:rFonts w:ascii="Consolas" w:eastAsia="Calibri" w:hAnsi="Consolas" w:cs="Times New Roman"/>
-          <w:lang w:val="en-US"/>
-        </w:rPr>
-      </w:pPr>
-      <w:r>
-        <w:rPr>
-          <w:rFonts w:ascii="Consolas" w:eastAsia="Calibri" w:hAnsi="Consolas" w:cs="Times New Roman"/>
-          <w:lang w:val="en-US"/>
-        </w:rPr>
-        <w:t xml:space="preserve">    public static void main(String args[]) {</w:t>
-      </w:r>
-    </w:p>
-    <w:p>
-      <w:pPr>
-        <w:spacing w:after="0" w:line="360" w:lineRule="auto"/>
-        <w:ind w:firstLine="708"/>
-        <w:jc w:val="both"/>
-        <w:rPr>
-          <w:rFonts w:ascii="Consolas" w:eastAsia="Calibri" w:hAnsi="Consolas" w:cs="Times New Roman"/>
-          <w:lang w:val="en-US"/>
-        </w:rPr>
-      </w:pPr>
-      <w:r>
-        <w:rPr>
-          <w:rFonts w:ascii="Consolas" w:eastAsia="Calibri" w:hAnsi="Consolas" w:cs="Times New Roman"/>
-          <w:lang w:val="en-US"/>
-        </w:rPr>
-        <w:t xml:space="preserve">        /* Set the Nimbus look and feel */</w:t>
-      </w:r>
-    </w:p>
-    <w:p>
-      <w:pPr>
-        <w:spacing w:after="0" w:line="360" w:lineRule="auto"/>
-        <w:ind w:firstLine="708"/>
-        <w:jc w:val="both"/>
-        <w:rPr>
-          <w:rFonts w:ascii="Consolas" w:eastAsia="Calibri" w:hAnsi="Consolas" w:cs="Times New Roman"/>
-          <w:lang w:val="en-US"/>
-        </w:rPr>
-      </w:pPr>
-      <w:r>
-        <w:rPr>
-          <w:rFonts w:ascii="Consolas" w:eastAsia="Calibri" w:hAnsi="Consolas" w:cs="Times New Roman"/>
-          <w:lang w:val="en-US"/>
-        </w:rPr>
-        <w:t xml:space="preserve">        //&lt;editor-fold defaultstate="collapsed" desc=" Look and feel setting code (optional) "&gt;</w:t>
-      </w:r>
-    </w:p>
-    <w:p>
-      <w:pPr>
-        <w:spacing w:after="0" w:line="360" w:lineRule="auto"/>
-        <w:ind w:firstLine="708"/>
-        <w:jc w:val="both"/>
-        <w:rPr>
-          <w:rFonts w:ascii="Consolas" w:eastAsia="Calibri" w:hAnsi="Consolas" w:cs="Times New Roman"/>
-          <w:lang w:val="en-US"/>
-        </w:rPr>
-      </w:pPr>
-      <w:r>
-        <w:rPr>
-          <w:rFonts w:ascii="Consolas" w:eastAsia="Calibri" w:hAnsi="Consolas" w:cs="Times New Roman"/>
-          <w:lang w:val="en-US"/>
-        </w:rPr>
-        <w:t xml:space="preserve">        /* If Nimbus (introduced in Java SE 6) is not available, stay with the default look and feel.</w:t>
-      </w:r>
-    </w:p>
-    <w:p>
-      <w:pPr>
-        <w:spacing w:after="0" w:line="360" w:lineRule="auto"/>
-        <w:ind w:firstLine="708"/>
-        <w:jc w:val="both"/>
-        <w:rPr>
-          <w:rFonts w:ascii="Consolas" w:eastAsia="Calibri" w:hAnsi="Consolas" w:cs="Times New Roman"/>
-          <w:lang w:val="en-US"/>
-        </w:rPr>
-      </w:pPr>
-      <w:r>
-        <w:rPr>
-          <w:rFonts w:ascii="Consolas" w:eastAsia="Calibri" w:hAnsi="Consolas" w:cs="Times New Roman"/>
-          <w:lang w:val="en-US"/>
-        </w:rPr>
-        <w:t xml:space="preserve">         * For details see http://download.oracle.com/javase/tutorial/uiswing/lookandfeel/plaf.html </w:t>
-      </w:r>
-    </w:p>
-    <w:p>
-      <w:pPr>
-        <w:spacing w:after="0" w:line="360" w:lineRule="auto"/>
-        <w:ind w:firstLine="708"/>
-        <w:jc w:val="both"/>
-        <w:rPr>
-          <w:rFonts w:ascii="Consolas" w:eastAsia="Calibri" w:hAnsi="Consolas" w:cs="Times New Roman"/>
-          <w:lang w:val="en-US"/>
-        </w:rPr>
-      </w:pPr>
-      <w:r>
-        <w:rPr>
-          <w:rFonts w:ascii="Consolas" w:eastAsia="Calibri" w:hAnsi="Consolas" w:cs="Times New Roman"/>
-          <w:lang w:val="en-US"/>
-        </w:rPr>
-        <w:t xml:space="preserve">         */</w:t>
-      </w:r>
-    </w:p>
-    <w:p>
-      <w:pPr>
-        <w:spacing w:after="0" w:line="360" w:lineRule="auto"/>
-        <w:ind w:firstLine="708"/>
-        <w:jc w:val="both"/>
-        <w:rPr>
-          <w:rFonts w:ascii="Consolas" w:eastAsia="Calibri" w:hAnsi="Consolas" w:cs="Times New Roman"/>
-          <w:lang w:val="en-US"/>
-        </w:rPr>
-      </w:pPr>
-      <w:r>
-        <w:rPr>
-          <w:rFonts w:ascii="Consolas" w:eastAsia="Calibri" w:hAnsi="Consolas" w:cs="Times New Roman"/>
-          <w:lang w:val="en-US"/>
-        </w:rPr>
-        <w:t xml:space="preserve">        try {</w:t>
-      </w:r>
-    </w:p>
-    <w:p>
-      <w:pPr>
-        <w:spacing w:after="0" w:line="360" w:lineRule="auto"/>
-        <w:ind w:firstLine="708"/>
-        <w:jc w:val="both"/>
-        <w:rPr>
-          <w:rFonts w:ascii="Consolas" w:eastAsia="Calibri" w:hAnsi="Consolas" w:cs="Times New Roman"/>
-          <w:lang w:val="en-US"/>
-        </w:rPr>
-      </w:pPr>
-      <w:r>
-        <w:rPr>
-          <w:rFonts w:ascii="Consolas" w:eastAsia="Calibri" w:hAnsi="Consolas" w:cs="Times New Roman"/>
-          <w:lang w:val="en-US"/>
-        </w:rPr>
-        <w:lastRenderedPageBreak/>
-        <w:t xml:space="preserve">            for (javax.swing.UIManager.LookAndFeelInfo info : javax.swing.UIManager.getInstalledLookAndFeels()) {</w:t>
-      </w:r>
-    </w:p>
-    <w:p>
-      <w:pPr>
-        <w:spacing w:after="0" w:line="360" w:lineRule="auto"/>
-        <w:ind w:firstLine="708"/>
-        <w:jc w:val="both"/>
-        <w:rPr>
-          <w:rFonts w:ascii="Consolas" w:eastAsia="Calibri" w:hAnsi="Consolas" w:cs="Times New Roman"/>
-          <w:lang w:val="en-US"/>
-        </w:rPr>
-      </w:pPr>
-      <w:r>
-        <w:rPr>
-          <w:rFonts w:ascii="Consolas" w:eastAsia="Calibri" w:hAnsi="Consolas" w:cs="Times New Roman"/>
-          <w:lang w:val="en-US"/>
-        </w:rPr>
-        <w:t xml:space="preserve">                if ("Nimbus".equals(info.getName())) {</w:t>
-      </w:r>
-    </w:p>
-    <w:p>
-      <w:pPr>
-        <w:spacing w:after="0" w:line="360" w:lineRule="auto"/>
-        <w:ind w:firstLine="708"/>
-        <w:jc w:val="both"/>
-        <w:rPr>
-          <w:rFonts w:ascii="Consolas" w:eastAsia="Calibri" w:hAnsi="Consolas" w:cs="Times New Roman"/>
-          <w:lang w:val="en-US"/>
-        </w:rPr>
-      </w:pPr>
-      <w:r>
-        <w:rPr>
-          <w:rFonts w:ascii="Consolas" w:eastAsia="Calibri" w:hAnsi="Consolas" w:cs="Times New Roman"/>
-          <w:lang w:val="en-US"/>
-        </w:rPr>
-        <w:t xml:space="preserve">                    javax.swing.UIManager.setLookAndFeel(info.getClassName());</w:t>
-      </w:r>
-    </w:p>
-    <w:p>
-      <w:pPr>
-        <w:spacing w:after="0" w:line="360" w:lineRule="auto"/>
-        <w:ind w:firstLine="708"/>
-        <w:jc w:val="both"/>
-        <w:rPr>
-          <w:rFonts w:ascii="Consolas" w:eastAsia="Calibri" w:hAnsi="Consolas" w:cs="Times New Roman"/>
-          <w:lang w:val="en-US"/>
-        </w:rPr>
-      </w:pPr>
-      <w:r>
-        <w:rPr>
-          <w:rFonts w:ascii="Consolas" w:eastAsia="Calibri" w:hAnsi="Consolas" w:cs="Times New Roman"/>
-          <w:lang w:val="en-US"/>
-        </w:rPr>
-        <w:t xml:space="preserve">                    break;</w:t>
-      </w:r>
-    </w:p>
-    <w:p>
-      <w:pPr>
-        <w:spacing w:after="0" w:line="360" w:lineRule="auto"/>
-        <w:ind w:firstLine="708"/>
-        <w:jc w:val="both"/>
-        <w:rPr>
-          <w:rFonts w:ascii="Consolas" w:eastAsia="Calibri" w:hAnsi="Consolas" w:cs="Times New Roman"/>
-          <w:lang w:val="en-US"/>
-        </w:rPr>
-      </w:pPr>
-      <w:r>
-        <w:rPr>
-          <w:rFonts w:ascii="Consolas" w:eastAsia="Calibri" w:hAnsi="Consolas" w:cs="Times New Roman"/>
-          <w:lang w:val="en-US"/>
-        </w:rPr>
-        <w:t xml:space="preserve">                }</w:t>
-      </w:r>
-    </w:p>
-    <w:p>
-      <w:pPr>
-        <w:spacing w:after="0" w:line="360" w:lineRule="auto"/>
-        <w:ind w:firstLine="708"/>
-        <w:jc w:val="both"/>
-        <w:rPr>
-          <w:rFonts w:ascii="Consolas" w:eastAsia="Calibri" w:hAnsi="Consolas" w:cs="Times New Roman"/>
-          <w:lang w:val="en-US"/>
-        </w:rPr>
-      </w:pPr>
-      <w:r>
-        <w:rPr>
-          <w:rFonts w:ascii="Consolas" w:eastAsia="Calibri" w:hAnsi="Consolas" w:cs="Times New Roman"/>
-          <w:lang w:val="en-US"/>
-        </w:rPr>
-        <w:t xml:space="preserve">            }</w:t>
-      </w:r>
-    </w:p>
-    <w:p>
-      <w:pPr>
-        <w:spacing w:after="0" w:line="360" w:lineRule="auto"/>
-        <w:ind w:firstLine="708"/>
-        <w:jc w:val="both"/>
-        <w:rPr>
-          <w:rFonts w:ascii="Consolas" w:eastAsia="Calibri" w:hAnsi="Consolas" w:cs="Times New Roman"/>
-          <w:lang w:val="en-US"/>
-        </w:rPr>
-      </w:pPr>
-      <w:r>
-        <w:rPr>
-          <w:rFonts w:ascii="Consolas" w:eastAsia="Calibri" w:hAnsi="Consolas" w:cs="Times New Roman"/>
-          <w:lang w:val="en-US"/>
-        </w:rPr>
-        <w:t xml:space="preserve">        } catch (ClassNotFoundException ex) {</w:t>
-      </w:r>
-    </w:p>
-    <w:p>
-      <w:pPr>
-        <w:spacing w:after="0" w:line="360" w:lineRule="auto"/>
-        <w:ind w:firstLine="708"/>
-        <w:jc w:val="both"/>
-        <w:rPr>
-          <w:rFonts w:ascii="Consolas" w:eastAsia="Calibri" w:hAnsi="Consolas" w:cs="Times New Roman"/>
-          <w:lang w:val="en-US"/>
-        </w:rPr>
-      </w:pPr>
-      <w:r>
-        <w:rPr>
-          <w:rFonts w:ascii="Consolas" w:eastAsia="Calibri" w:hAnsi="Consolas" w:cs="Times New Roman"/>
-          <w:lang w:val="en-US"/>
-        </w:rPr>
-        <w:t xml:space="preserve">            java.util.logging.Logger.getLogger(frame1.class.getName()).log(java.util.logging.Level.SEVERE, null, ex);</w:t>
-      </w:r>
-    </w:p>
-    <w:p>
-      <w:pPr>
-        <w:spacing w:after="0" w:line="360" w:lineRule="auto"/>
-        <w:ind w:firstLine="708"/>
-        <w:jc w:val="both"/>
-        <w:rPr>
-          <w:rFonts w:ascii="Consolas" w:eastAsia="Calibri" w:hAnsi="Consolas" w:cs="Times New Roman"/>
-          <w:lang w:val="en-US"/>
-        </w:rPr>
-      </w:pPr>
-      <w:r>
-        <w:rPr>
-          <w:rFonts w:ascii="Consolas" w:eastAsia="Calibri" w:hAnsi="Consolas" w:cs="Times New Roman"/>
-          <w:lang w:val="en-US"/>
-        </w:rPr>
-        <w:t xml:space="preserve">        } catch (InstantiationException ex) {</w:t>
-      </w:r>
-    </w:p>
-    <w:p>
-      <w:pPr>
-        <w:spacing w:after="0" w:line="360" w:lineRule="auto"/>
-        <w:ind w:firstLine="708"/>
-        <w:jc w:val="both"/>
-        <w:rPr>
-          <w:rFonts w:ascii="Consolas" w:eastAsia="Calibri" w:hAnsi="Consolas" w:cs="Times New Roman"/>
-          <w:lang w:val="en-US"/>
-        </w:rPr>
-      </w:pPr>
-      <w:r>
-        <w:rPr>
-          <w:rFonts w:ascii="Consolas" w:eastAsia="Calibri" w:hAnsi="Consolas" w:cs="Times New Roman"/>
-          <w:lang w:val="en-US"/>
-        </w:rPr>
-        <w:t xml:space="preserve">            java.util.logging.Logger.getLogger(frame1.class.getName()).log(java.util.logging.Level.SEVERE, null, ex);</w:t>
-      </w:r>
-    </w:p>
-    <w:p>
-      <w:pPr>
-        <w:spacing w:after="0" w:line="360" w:lineRule="auto"/>
-        <w:ind w:firstLine="708"/>
-        <w:jc w:val="both"/>
-        <w:rPr>
-          <w:rFonts w:ascii="Consolas" w:eastAsia="Calibri" w:hAnsi="Consolas" w:cs="Times New Roman"/>
-          <w:lang w:val="en-US"/>
-        </w:rPr>
-      </w:pPr>
-      <w:r>
-        <w:rPr>
-          <w:rFonts w:ascii="Consolas" w:eastAsia="Calibri" w:hAnsi="Consolas" w:cs="Times New Roman"/>
-          <w:lang w:val="en-US"/>
-        </w:rPr>
-        <w:t xml:space="preserve">        } catch (IllegalAccessException ex) {</w:t>
-      </w:r>
-    </w:p>
-    <w:p>
-      <w:pPr>
-        <w:spacing w:after="0" w:line="360" w:lineRule="auto"/>
-        <w:ind w:firstLine="708"/>
-        <w:jc w:val="both"/>
-        <w:rPr>
-          <w:rFonts w:ascii="Consolas" w:eastAsia="Calibri" w:hAnsi="Consolas" w:cs="Times New Roman"/>
-          <w:lang w:val="en-US"/>
-        </w:rPr>
-      </w:pPr>
-      <w:r>
-        <w:rPr>
-          <w:rFonts w:ascii="Consolas" w:eastAsia="Calibri" w:hAnsi="Consolas" w:cs="Times New Roman"/>
-          <w:lang w:val="en-US"/>
-        </w:rPr>
-        <w:t xml:space="preserve">            java.util.logging.Logger.getLogger(frame1.class.getName()).log(java.util.logging.Level.SEVERE, null, ex);</w:t>
-      </w:r>
-    </w:p>
-    <w:p>
-      <w:pPr>
-        <w:spacing w:after="0" w:line="360" w:lineRule="auto"/>
-        <w:ind w:firstLine="708"/>
-        <w:jc w:val="both"/>
-        <w:rPr>
-          <w:rFonts w:ascii="Consolas" w:eastAsia="Calibri" w:hAnsi="Consolas" w:cs="Times New Roman"/>
-          <w:lang w:val="en-US"/>
-        </w:rPr>
-      </w:pPr>
-      <w:r>
-        <w:rPr>
-          <w:rFonts w:ascii="Consolas" w:eastAsia="Calibri" w:hAnsi="Consolas" w:cs="Times New Roman"/>
-          <w:lang w:val="en-US"/>
-        </w:rPr>
-        <w:t xml:space="preserve">        } catch (javax.swing.UnsupportedLookAndFeelException ex) {</w:t>
-      </w:r>
-    </w:p>
-    <w:p>
-      <w:pPr>
-        <w:spacing w:after="0" w:line="360" w:lineRule="auto"/>
-        <w:ind w:firstLine="708"/>
-        <w:jc w:val="both"/>
-        <w:rPr>
-          <w:rFonts w:ascii="Consolas" w:eastAsia="Calibri" w:hAnsi="Consolas" w:cs="Times New Roman"/>
-          <w:lang w:val="en-US"/>
-        </w:rPr>
-      </w:pPr>
-      <w:r>
-        <w:rPr>
-          <w:rFonts w:ascii="Consolas" w:eastAsia="Calibri" w:hAnsi="Consolas" w:cs="Times New Roman"/>
-          <w:lang w:val="en-US"/>
-        </w:rPr>
-        <w:t xml:space="preserve">            java.util.logging.Logger.getLogger(frame1.class.getName()).log(java.util.logging.Level.SEVERE, null, ex);</w:t>
-      </w:r>
-    </w:p>
-    <w:p>
-      <w:pPr>
-        <w:spacing w:after="0" w:line="360" w:lineRule="auto"/>
-        <w:ind w:firstLine="708"/>
-        <w:jc w:val="both"/>
-        <w:rPr>
-          <w:rFonts w:ascii="Consolas" w:eastAsia="Calibri" w:hAnsi="Consolas" w:cs="Times New Roman"/>
-          <w:lang w:val="en-US"/>
-        </w:rPr>
-      </w:pPr>
-      <w:r>
-        <w:rPr>
-          <w:rFonts w:ascii="Consolas" w:eastAsia="Calibri" w:hAnsi="Consolas" w:cs="Times New Roman"/>
-          <w:lang w:val="en-US"/>
-        </w:rPr>
-        <w:t xml:space="preserve">        }</w:t>
-      </w:r>
-    </w:p>
-    <w:p>
-      <w:pPr>
-        <w:spacing w:after="0" w:line="360" w:lineRule="auto"/>
-        <w:ind w:firstLine="708"/>
-        <w:jc w:val="both"/>
-        <w:rPr>
-          <w:rFonts w:ascii="Consolas" w:eastAsia="Calibri" w:hAnsi="Consolas" w:cs="Times New Roman"/>
-          <w:lang w:val="en-US"/>
-        </w:rPr>
-      </w:pPr>
-      <w:r>
-        <w:rPr>
-          <w:rFonts w:ascii="Consolas" w:eastAsia="Calibri" w:hAnsi="Consolas" w:cs="Times New Roman"/>
-          <w:lang w:val="en-US"/>
-        </w:rPr>
-        <w:t xml:space="preserve">        //&lt;/editor-fold&gt;</w:t>
-      </w:r>
-    </w:p>
-    <w:p>
-      <w:pPr>
-        <w:spacing w:after="0" w:line="360" w:lineRule="auto"/>
-        <w:ind w:firstLine="708"/>
-        <w:jc w:val="both"/>
-        <w:rPr>
-          <w:rFonts w:ascii="Consolas" w:eastAsia="Calibri" w:hAnsi="Consolas" w:cs="Times New Roman"/>
-          <w:lang w:val="en-US"/>
-        </w:rPr>
-      </w:pPr>
+        <w:t xml:space="preserve">        });</w:t>
+      </w:r>
     </w:p>
     <w:p>
       <w:pPr>
@@ -10658,132 +11091,6 @@
           <w:rFonts w:ascii="Consolas" w:eastAsia="Calibri" w:hAnsi="Consolas" w:cs="Times New Roman"/>
           <w:lang w:val="en-US"/>
         </w:rPr>
-        <w:t xml:space="preserve">        /* Create and display the form */</w:t>
-      </w:r>
-    </w:p>
-    <w:p>
-      <w:pPr>
-        <w:spacing w:after="0" w:line="360" w:lineRule="auto"/>
-        <w:ind w:firstLine="708"/>
-        <w:jc w:val="both"/>
-        <w:rPr>
-          <w:rFonts w:ascii="Consolas" w:eastAsia="Calibri" w:hAnsi="Consolas" w:cs="Times New Roman"/>
-          <w:lang w:val="en-US"/>
-        </w:rPr>
-      </w:pPr>
-      <w:r>
-        <w:rPr>
-          <w:rFonts w:ascii="Consolas" w:eastAsia="Calibri" w:hAnsi="Consolas" w:cs="Times New Roman"/>
-          <w:lang w:val="en-US"/>
-        </w:rPr>
-        <w:t xml:space="preserve">        java.awt.EventQueue.invokeLater(new Runnable() {</w:t>
-      </w:r>
-    </w:p>
-    <w:p>
-      <w:pPr>
-        <w:spacing w:after="0" w:line="360" w:lineRule="auto"/>
-        <w:ind w:firstLine="708"/>
-        <w:jc w:val="both"/>
-        <w:rPr>
-          <w:rFonts w:ascii="Consolas" w:eastAsia="Calibri" w:hAnsi="Consolas" w:cs="Times New Roman"/>
-          <w:lang w:val="en-US"/>
-        </w:rPr>
-      </w:pPr>
-      <w:r>
-        <w:rPr>
-          <w:rFonts w:ascii="Consolas" w:eastAsia="Calibri" w:hAnsi="Consolas" w:cs="Times New Roman"/>
-          <w:lang w:val="en-US"/>
-        </w:rPr>
-        <w:t xml:space="preserve">            public void run() {</w:t>
-      </w:r>
-    </w:p>
-    <w:p>
-      <w:pPr>
-        <w:spacing w:after="0" w:line="360" w:lineRule="auto"/>
-        <w:ind w:firstLine="708"/>
-        <w:jc w:val="both"/>
-        <w:rPr>
-          <w:rFonts w:ascii="Consolas" w:eastAsia="Calibri" w:hAnsi="Consolas" w:cs="Times New Roman"/>
-          <w:lang w:val="en-US"/>
-        </w:rPr>
-      </w:pPr>
-      <w:r>
-        <w:rPr>
-          <w:rFonts w:ascii="Consolas" w:eastAsia="Calibri" w:hAnsi="Consolas" w:cs="Times New Roman"/>
-          <w:lang w:val="en-US"/>
-        </w:rPr>
-        <w:t xml:space="preserve">                new frame1().setVisible(true);</w:t>
-      </w:r>
-    </w:p>
-    <w:p>
-      <w:pPr>
-        <w:spacing w:after="0" w:line="360" w:lineRule="auto"/>
-        <w:ind w:firstLine="708"/>
-        <w:jc w:val="both"/>
-        <w:rPr>
-          <w:rFonts w:ascii="Consolas" w:eastAsia="Calibri" w:hAnsi="Consolas" w:cs="Times New Roman"/>
-          <w:lang w:val="en-US"/>
-        </w:rPr>
-      </w:pPr>
-      <w:r>
-        <w:rPr>
-          <w:rFonts w:ascii="Consolas" w:eastAsia="Calibri" w:hAnsi="Consolas" w:cs="Times New Roman"/>
-          <w:lang w:val="en-US"/>
-        </w:rPr>
-        <w:t xml:space="preserve">            }</w:t>
-      </w:r>
-    </w:p>
-    <w:p>
-      <w:pPr>
-        <w:spacing w:after="0" w:line="360" w:lineRule="auto"/>
-        <w:ind w:firstLine="708"/>
-        <w:jc w:val="both"/>
-        <w:rPr>
-          <w:rFonts w:ascii="Consolas" w:eastAsia="Calibri" w:hAnsi="Consolas" w:cs="Times New Roman"/>
-          <w:lang w:val="en-US"/>
-        </w:rPr>
-      </w:pPr>
-      <w:r>
-        <w:rPr>
-          <w:rFonts w:ascii="Consolas" w:eastAsia="Calibri" w:hAnsi="Consolas" w:cs="Times New Roman"/>
-          <w:lang w:val="en-US"/>
-        </w:rPr>
-        <w:t xml:space="preserve">        });</w:t>
-      </w:r>
-    </w:p>
-    <w:p>
-      <w:pPr>
-        <w:spacing w:after="0" w:line="360" w:lineRule="auto"/>
-        <w:ind w:firstLine="708"/>
-        <w:jc w:val="both"/>
-        <w:rPr>
-          <w:rFonts w:ascii="Consolas" w:eastAsia="Calibri" w:hAnsi="Consolas" w:cs="Times New Roman"/>
-          <w:lang w:val="en-US"/>
-        </w:rPr>
-      </w:pPr>
-      <w:r>
-        <w:rPr>
-          <w:rFonts w:ascii="Consolas" w:eastAsia="Calibri" w:hAnsi="Consolas" w:cs="Times New Roman"/>
-          <w:lang w:val="en-US"/>
-        </w:rPr>
-        <w:t xml:space="preserve">        </w:t>
-      </w:r>
-    </w:p>
-    <w:p>
-      <w:pPr>
-        <w:spacing w:after="0" w:line="360" w:lineRule="auto"/>
-        <w:ind w:firstLine="708"/>
-        <w:jc w:val="both"/>
-        <w:rPr>
-          <w:rFonts w:ascii="Consolas" w:eastAsia="Calibri" w:hAnsi="Consolas" w:cs="Times New Roman"/>
-          <w:lang w:val="en-US"/>
-        </w:rPr>
-      </w:pPr>
-      <w:r>
-        <w:rPr>
-          <w:rFonts w:ascii="Consolas" w:eastAsia="Calibri" w:hAnsi="Consolas" w:cs="Times New Roman"/>
-          <w:lang w:val="en-US"/>
-        </w:rPr>
         <w:t xml:space="preserve">    }</w:t>
       </w:r>
     </w:p>
@@ -10831,7 +11138,6 @@
           <w:rFonts w:ascii="Consolas" w:eastAsia="Calibri" w:hAnsi="Consolas" w:cs="Times New Roman"/>
           <w:lang w:val="en-US"/>
         </w:rPr>
-        <w:lastRenderedPageBreak/>
         <w:t xml:space="preserve">    private javax.swing.JButton addButton;</w:t>
       </w:r>
     </w:p>
@@ -11188,8 +11494,8 @@
 </file>
 
 <file path=word/numbering.xml><?xml version="1.0" encoding="utf-8"?>
-<w:numbering xmlns:ve="http://schemas.openxmlformats.org/markup-compatibility/2006" xmlns:o="urn:schemas-microsoft-com:office:office" xmlns:r="http://schemas.openxmlformats.org/officeDocument/2006/relationships" xmlns:m="http://schemas.openxmlformats.org/officeDocument/2006/math" xmlns:v="urn:schemas-microsoft-com:vml" xmlns:wp="http://schemas.openxmlformats.org/drawingml/2006/wordprocessingDrawing" xmlns:w10="urn:schemas-microsoft-com:office:word" xmlns:w="http://schemas.openxmlformats.org/wordprocessingml/2006/main" xmlns:wne="http://schemas.microsoft.com/office/word/2006/wordml">
-  <w:abstractNum w:abstractNumId="0">
+<w:numbering xmlns:wpc="http://schemas.microsoft.com/office/word/2010/wordprocessingCanvas" xmlns:cx="http://schemas.microsoft.com/office/drawing/2014/chartex" xmlns:cx1="http://schemas.microsoft.com/office/drawing/2015/9/8/chartex" xmlns:cx2="http://schemas.microsoft.com/office/drawing/2015/10/21/chartex" xmlns:cx3="http://schemas.microsoft.com/office/drawing/2016/5/9/chartex" xmlns:cx4="http://schemas.microsoft.com/office/drawing/2016/5/10/chartex" xmlns:cx5="http://schemas.microsoft.com/office/drawing/2016/5/11/chartex" xmlns:cx6="http://schemas.microsoft.com/office/drawing/2016/5/12/chartex" xmlns:cx7="http://schemas.microsoft.com/office/drawing/2016/5/13/chartex" xmlns:cx8="http://schemas.microsoft.com/office/drawing/2016/5/14/chartex" xmlns:mc="http://schemas.openxmlformats.org/markup-compatibility/2006" xmlns:aink="http://schemas.microsoft.com/office/drawing/2016/ink" xmlns:am3d="http://schemas.microsoft.com/office/drawing/2017/model3d" xmlns:o="urn:schemas-microsoft-com:office:office" xmlns:oel="http://schemas.microsoft.com/office/2019/extlst" xmlns:r="http://schemas.openxmlformats.org/officeDocument/2006/relationships" xmlns:m="http://schemas.openxmlformats.org/officeDocument/2006/math" xmlns:v="urn:schemas-microsoft-com:vml" xmlns:wp14="http://schemas.microsoft.com/office/word/2010/wordprocessingDrawing" xmlns:wp="http://schemas.openxmlformats.org/drawingml/2006/wordprocessingDrawing" xmlns:w10="urn:schemas-microsoft-com:office:word" xmlns:w="http://schemas.openxmlformats.org/wordprocessingml/2006/main" xmlns:w14="http://schemas.microsoft.com/office/word/2010/wordml" xmlns:w15="http://schemas.microsoft.com/office/word/2012/wordml" xmlns:w16cex="http://schemas.microsoft.com/office/word/2018/wordml/cex" xmlns:w16cid="http://schemas.microsoft.com/office/word/2016/wordml/cid" xmlns:w16="http://schemas.microsoft.com/office/word/2018/wordml" xmlns:w16sdtdh="http://schemas.microsoft.com/office/word/2020/wordml/sdtdatahash" xmlns:w16se="http://schemas.microsoft.com/office/word/2015/wordml/symex" xmlns:wpg="http://schemas.microsoft.com/office/word/2010/wordprocessingGroup" xmlns:wpi="http://schemas.microsoft.com/office/word/2010/wordprocessingInk" xmlns:wne="http://schemas.microsoft.com/office/word/2006/wordml" xmlns:wps="http://schemas.microsoft.com/office/word/2010/wordprocessingShape" mc:Ignorable="w14 w15 w16se w16cid w16 w16cex w16sdtdh wp14">
+  <w:abstractNum w:abstractNumId="0" w15:restartNumberingAfterBreak="0">
     <w:nsid w:val="28B969E7"/>
     <w:multiLevelType w:val="hybridMultilevel"/>
     <w:tmpl w:val="C3D65B2E"/>
@@ -11278,14 +11584,14 @@
       </w:pPr>
     </w:lvl>
   </w:abstractNum>
-  <w:num w:numId="1">
+  <w:num w:numId="1" w16cid:durableId="588932737">
     <w:abstractNumId w:val="0"/>
   </w:num>
 </w:numbering>
 </file>
 
 <file path=word/styles.xml><?xml version="1.0" encoding="utf-8"?>
-<w:styles xmlns:r="http://schemas.openxmlformats.org/officeDocument/2006/relationships" xmlns:w="http://schemas.openxmlformats.org/wordprocessingml/2006/main">
+<w:styles xmlns:mc="http://schemas.openxmlformats.org/markup-compatibility/2006" xmlns:r="http://schemas.openxmlformats.org/officeDocument/2006/relationships" xmlns:w="http://schemas.openxmlformats.org/wordprocessingml/2006/main" xmlns:w14="http://schemas.microsoft.com/office/word/2010/wordml" xmlns:w15="http://schemas.microsoft.com/office/word/2012/wordml" xmlns:w16cex="http://schemas.microsoft.com/office/word/2018/wordml/cex" xmlns:w16cid="http://schemas.microsoft.com/office/word/2016/wordml/cid" xmlns:w16="http://schemas.microsoft.com/office/word/2018/wordml" xmlns:w16sdtdh="http://schemas.microsoft.com/office/word/2020/wordml/sdtdatahash" xmlns:w16se="http://schemas.microsoft.com/office/word/2015/wordml/symex" mc:Ignorable="w14 w15 w16se w16cid w16 w16cex w16sdtdh">
   <w:docDefaults>
     <w:rPrDefault>
       <w:rPr>
@@ -11301,144 +11607,383 @@
       </w:pPr>
     </w:pPrDefault>
   </w:docDefaults>
-  <w:latentStyles w:defLockedState="0" w:defUIPriority="99" w:defSemiHidden="1" w:defUnhideWhenUsed="1" w:defQFormat="0" w:count="267">
-    <w:lsdException w:name="Normal" w:semiHidden="0" w:uiPriority="0" w:unhideWhenUsed="0" w:qFormat="1"/>
-    <w:lsdException w:name="heading 1" w:semiHidden="0" w:uiPriority="9" w:unhideWhenUsed="0" w:qFormat="1"/>
-    <w:lsdException w:name="heading 2" w:uiPriority="9" w:qFormat="1"/>
-    <w:lsdException w:name="heading 3" w:uiPriority="9" w:qFormat="1"/>
-    <w:lsdException w:name="heading 4" w:uiPriority="9" w:qFormat="1"/>
-    <w:lsdException w:name="heading 5" w:uiPriority="9" w:qFormat="1"/>
-    <w:lsdException w:name="heading 6" w:uiPriority="9" w:qFormat="1"/>
-    <w:lsdException w:name="heading 7" w:uiPriority="9" w:qFormat="1"/>
-    <w:lsdException w:name="heading 8" w:uiPriority="9" w:qFormat="1"/>
-    <w:lsdException w:name="heading 9" w:uiPriority="9" w:qFormat="1"/>
-    <w:lsdException w:name="toc 1" w:uiPriority="39"/>
-    <w:lsdException w:name="toc 2" w:uiPriority="39"/>
-    <w:lsdException w:name="toc 3" w:uiPriority="39"/>
-    <w:lsdException w:name="toc 4" w:uiPriority="39"/>
-    <w:lsdException w:name="toc 5" w:uiPriority="39"/>
-    <w:lsdException w:name="toc 6" w:uiPriority="39"/>
-    <w:lsdException w:name="toc 7" w:uiPriority="39"/>
-    <w:lsdException w:name="toc 8" w:uiPriority="39"/>
-    <w:lsdException w:name="toc 9" w:uiPriority="39"/>
-    <w:lsdException w:name="caption" w:uiPriority="35" w:qFormat="1"/>
-    <w:lsdException w:name="Title" w:semiHidden="0" w:uiPriority="10" w:unhideWhenUsed="0" w:qFormat="1"/>
-    <w:lsdException w:name="Default Paragraph Font" w:uiPriority="1"/>
-    <w:lsdException w:name="Subtitle" w:semiHidden="0" w:uiPriority="11" w:unhideWhenUsed="0" w:qFormat="1"/>
-    <w:lsdException w:name="Strong" w:semiHidden="0" w:uiPriority="22" w:unhideWhenUsed="0" w:qFormat="1"/>
-    <w:lsdException w:name="Emphasis" w:semiHidden="0" w:uiPriority="20" w:unhideWhenUsed="0" w:qFormat="1"/>
-    <w:lsdException w:name="Table Grid" w:semiHidden="0" w:uiPriority="39" w:unhideWhenUsed="0"/>
-    <w:lsdException w:name="Placeholder Text" w:unhideWhenUsed="0"/>
-    <w:lsdException w:name="No Spacing" w:semiHidden="0" w:uiPriority="1" w:unhideWhenUsed="0" w:qFormat="1"/>
-    <w:lsdException w:name="Light Shading" w:semiHidden="0" w:uiPriority="60" w:unhideWhenUsed="0"/>
-    <w:lsdException w:name="Light List" w:semiHidden="0" w:uiPriority="61" w:unhideWhenUsed="0"/>
-    <w:lsdException w:name="Light Grid" w:semiHidden="0" w:uiPriority="62" w:unhideWhenUsed="0"/>
-    <w:lsdException w:name="Medium Shading 1" w:semiHidden="0" w:uiPriority="63" w:unhideWhenUsed="0"/>
-    <w:lsdException w:name="Medium Shading 2" w:semiHidden="0" w:uiPriority="64" w:unhideWhenUsed="0"/>
-    <w:lsdException w:name="Medium List 1" w:semiHidden="0" w:uiPriority="65" w:unhideWhenUsed="0"/>
-    <w:lsdException w:name="Medium List 2" w:semiHidden="0" w:uiPriority="66" w:unhideWhenUsed="0"/>
-    <w:lsdException w:name="Medium Grid 1" w:semiHidden="0" w:uiPriority="67" w:unhideWhenUsed="0"/>
-    <w:lsdException w:name="Medium Grid 2" w:semiHidden="0" w:uiPriority="68" w:unhideWhenUsed="0"/>
-    <w:lsdException w:name="Medium Grid 3" w:semiHidden="0" w:uiPriority="69" w:unhideWhenUsed="0"/>
-    <w:lsdException w:name="Dark List" w:semiHidden="0" w:uiPriority="70" w:unhideWhenUsed="0"/>
-    <w:lsdException w:name="Colorful Shading" w:semiHidden="0" w:uiPriority="71" w:unhideWhenUsed="0"/>
-    <w:lsdException w:name="Colorful List" w:semiHidden="0" w:uiPriority="72" w:unhideWhenUsed="0"/>
-    <w:lsdException w:name="Colorful Grid" w:semiHidden="0" w:uiPriority="73" w:unhideWhenUsed="0"/>
-    <w:lsdException w:name="Light Shading Accent 1" w:semiHidden="0" w:uiPriority="60" w:unhideWhenUsed="0"/>
-    <w:lsdException w:name="Light List Accent 1" w:semiHidden="0" w:uiPriority="61" w:unhideWhenUsed="0"/>
-    <w:lsdException w:name="Light Grid Accent 1" w:semiHidden="0" w:uiPriority="62" w:unhideWhenUsed="0"/>
-    <w:lsdException w:name="Medium Shading 1 Accent 1" w:semiHidden="0" w:uiPriority="63" w:unhideWhenUsed="0"/>
-    <w:lsdException w:name="Medium Shading 2 Accent 1" w:semiHidden="0" w:uiPriority="64" w:unhideWhenUsed="0"/>
-    <w:lsdException w:name="Medium List 1 Accent 1" w:semiHidden="0" w:uiPriority="65" w:unhideWhenUsed="0"/>
-    <w:lsdException w:name="Revision" w:unhideWhenUsed="0"/>
-    <w:lsdException w:name="List Paragraph" w:semiHidden="0" w:uiPriority="34" w:unhideWhenUsed="0" w:qFormat="1"/>
-    <w:lsdException w:name="Quote" w:semiHidden="0" w:uiPriority="29" w:unhideWhenUsed="0" w:qFormat="1"/>
-    <w:lsdException w:name="Intense Quote" w:semiHidden="0" w:uiPriority="30" w:unhideWhenUsed="0" w:qFormat="1"/>
-    <w:lsdException w:name="Medium List 2 Accent 1" w:semiHidden="0" w:uiPriority="66" w:unhideWhenUsed="0"/>
-    <w:lsdException w:name="Medium Grid 1 Accent 1" w:semiHidden="0" w:uiPriority="67" w:unhideWhenUsed="0"/>
-    <w:lsdException w:name="Medium Grid 2 Accent 1" w:semiHidden="0" w:uiPriority="68" w:unhideWhenUsed="0"/>
-    <w:lsdException w:name="Medium Grid 3 Accent 1" w:semiHidden="0" w:uiPriority="69" w:unhideWhenUsed="0"/>
-    <w:lsdException w:name="Dark List Accent 1" w:semiHidden="0" w:uiPriority="70" w:unhideWhenUsed="0"/>
-    <w:lsdException w:name="Colorful Shading Accent 1" w:semiHidden="0" w:uiPriority="71" w:unhideWhenUsed="0"/>
-    <w:lsdException w:name="Colorful List Accent 1" w:semiHidden="0" w:uiPriority="72" w:unhideWhenUsed="0"/>
-    <w:lsdException w:name="Colorful Grid Accent 1" w:semiHidden="0" w:uiPriority="73" w:unhideWhenUsed="0"/>
-    <w:lsdException w:name="Light Shading Accent 2" w:semiHidden="0" w:uiPriority="60" w:unhideWhenUsed="0"/>
-    <w:lsdException w:name="Light List Accent 2" w:semiHidden="0" w:uiPriority="61" w:unhideWhenUsed="0"/>
-    <w:lsdException w:name="Light Grid Accent 2" w:semiHidden="0" w:uiPriority="62" w:unhideWhenUsed="0"/>
-    <w:lsdException w:name="Medium Shading 1 Accent 2" w:semiHidden="0" w:uiPriority="63" w:unhideWhenUsed="0"/>
-    <w:lsdException w:name="Medium Shading 2 Accent 2" w:semiHidden="0" w:uiPriority="64" w:unhideWhenUsed="0"/>
-    <w:lsdException w:name="Medium List 1 Accent 2" w:semiHidden="0" w:uiPriority="65" w:unhideWhenUsed="0"/>
-    <w:lsdException w:name="Medium List 2 Accent 2" w:semiHidden="0" w:uiPriority="66" w:unhideWhenUsed="0"/>
-    <w:lsdException w:name="Medium Grid 1 Accent 2" w:semiHidden="0" w:uiPriority="67" w:unhideWhenUsed="0"/>
-    <w:lsdException w:name="Medium Grid 2 Accent 2" w:semiHidden="0" w:uiPriority="68" w:unhideWhenUsed="0"/>
-    <w:lsdException w:name="Medium Grid 3 Accent 2" w:semiHidden="0" w:uiPriority="69" w:unhideWhenUsed="0"/>
-    <w:lsdException w:name="Dark List Accent 2" w:semiHidden="0" w:uiPriority="70" w:unhideWhenUsed="0"/>
-    <w:lsdException w:name="Colorful Shading Accent 2" w:semiHidden="0" w:uiPriority="71" w:unhideWhenUsed="0"/>
-    <w:lsdException w:name="Colorful List Accent 2" w:semiHidden="0" w:uiPriority="72" w:unhideWhenUsed="0"/>
-    <w:lsdException w:name="Colorful Grid Accent 2" w:semiHidden="0" w:uiPriority="73" w:unhideWhenUsed="0"/>
-    <w:lsdException w:name="Light Shading Accent 3" w:semiHidden="0" w:uiPriority="60" w:unhideWhenUsed="0"/>
-    <w:lsdException w:name="Light List Accent 3" w:semiHidden="0" w:uiPriority="61" w:unhideWhenUsed="0"/>
-    <w:lsdException w:name="Light Grid Accent 3" w:semiHidden="0" w:uiPriority="62" w:unhideWhenUsed="0"/>
-    <w:lsdException w:name="Medium Shading 1 Accent 3" w:semiHidden="0" w:uiPriority="63" w:unhideWhenUsed="0"/>
-    <w:lsdException w:name="Medium Shading 2 Accent 3" w:semiHidden="0" w:uiPriority="64" w:unhideWhenUsed="0"/>
-    <w:lsdException w:name="Medium List 1 Accent 3" w:semiHidden="0" w:uiPriority="65" w:unhideWhenUsed="0"/>
-    <w:lsdException w:name="Medium List 2 Accent 3" w:semiHidden="0" w:uiPriority="66" w:unhideWhenUsed="0"/>
-    <w:lsdException w:name="Medium Grid 1 Accent 3" w:semiHidden="0" w:uiPriority="67" w:unhideWhenUsed="0"/>
-    <w:lsdException w:name="Medium Grid 2 Accent 3" w:semiHidden="0" w:uiPriority="68" w:unhideWhenUsed="0"/>
-    <w:lsdException w:name="Medium Grid 3 Accent 3" w:semiHidden="0" w:uiPriority="69" w:unhideWhenUsed="0"/>
-    <w:lsdException w:name="Dark List Accent 3" w:semiHidden="0" w:uiPriority="70" w:unhideWhenUsed="0"/>
-    <w:lsdException w:name="Colorful Shading Accent 3" w:semiHidden="0" w:uiPriority="71" w:unhideWhenUsed="0"/>
-    <w:lsdException w:name="Colorful List Accent 3" w:semiHidden="0" w:uiPriority="72" w:unhideWhenUsed="0"/>
-    <w:lsdException w:name="Colorful Grid Accent 3" w:semiHidden="0" w:uiPriority="73" w:unhideWhenUsed="0"/>
-    <w:lsdException w:name="Light Shading Accent 4" w:semiHidden="0" w:uiPriority="60" w:unhideWhenUsed="0"/>
-    <w:lsdException w:name="Light List Accent 4" w:semiHidden="0" w:uiPriority="61" w:unhideWhenUsed="0"/>
-    <w:lsdException w:name="Light Grid Accent 4" w:semiHidden="0" w:uiPriority="62" w:unhideWhenUsed="0"/>
-    <w:lsdException w:name="Medium Shading 1 Accent 4" w:semiHidden="0" w:uiPriority="63" w:unhideWhenUsed="0"/>
-    <w:lsdException w:name="Medium Shading 2 Accent 4" w:semiHidden="0" w:uiPriority="64" w:unhideWhenUsed="0"/>
-    <w:lsdException w:name="Medium List 1 Accent 4" w:semiHidden="0" w:uiPriority="65" w:unhideWhenUsed="0"/>
-    <w:lsdException w:name="Medium List 2 Accent 4" w:semiHidden="0" w:uiPriority="66" w:unhideWhenUsed="0"/>
-    <w:lsdException w:name="Medium Grid 1 Accent 4" w:semiHidden="0" w:uiPriority="67" w:unhideWhenUsed="0"/>
-    <w:lsdException w:name="Medium Grid 2 Accent 4" w:semiHidden="0" w:uiPriority="68" w:unhideWhenUsed="0"/>
-    <w:lsdException w:name="Medium Grid 3 Accent 4" w:semiHidden="0" w:uiPriority="69" w:unhideWhenUsed="0"/>
-    <w:lsdException w:name="Dark List Accent 4" w:semiHidden="0" w:uiPriority="70" w:unhideWhenUsed="0"/>
-    <w:lsdException w:name="Colorful Shading Accent 4" w:semiHidden="0" w:uiPriority="71" w:unhideWhenUsed="0"/>
-    <w:lsdException w:name="Colorful List Accent 4" w:semiHidden="0" w:uiPriority="72" w:unhideWhenUsed="0"/>
-    <w:lsdException w:name="Colorful Grid Accent 4" w:semiHidden="0" w:uiPriority="73" w:unhideWhenUsed="0"/>
-    <w:lsdException w:name="Light Shading Accent 5" w:semiHidden="0" w:uiPriority="60" w:unhideWhenUsed="0"/>
-    <w:lsdException w:name="Light List Accent 5" w:semiHidden="0" w:uiPriority="61" w:unhideWhenUsed="0"/>
-    <w:lsdException w:name="Light Grid Accent 5" w:semiHidden="0" w:uiPriority="62" w:unhideWhenUsed="0"/>
-    <w:lsdException w:name="Medium Shading 1 Accent 5" w:semiHidden="0" w:uiPriority="63" w:unhideWhenUsed="0"/>
-    <w:lsdException w:name="Medium Shading 2 Accent 5" w:semiHidden="0" w:uiPriority="64" w:unhideWhenUsed="0"/>
-    <w:lsdException w:name="Medium List 1 Accent 5" w:semiHidden="0" w:uiPriority="65" w:unhideWhenUsed="0"/>
-    <w:lsdException w:name="Medium List 2 Accent 5" w:semiHidden="0" w:uiPriority="66" w:unhideWhenUsed="0"/>
-    <w:lsdException w:name="Medium Grid 1 Accent 5" w:semiHidden="0" w:uiPriority="67" w:unhideWhenUsed="0"/>
-    <w:lsdException w:name="Medium Grid 2 Accent 5" w:semiHidden="0" w:uiPriority="68" w:unhideWhenUsed="0"/>
-    <w:lsdException w:name="Medium Grid 3 Accent 5" w:semiHidden="0" w:uiPriority="69" w:unhideWhenUsed="0"/>
-    <w:lsdException w:name="Dark List Accent 5" w:semiHidden="0" w:uiPriority="70" w:unhideWhenUsed="0"/>
-    <w:lsdException w:name="Colorful Shading Accent 5" w:semiHidden="0" w:uiPriority="71" w:unhideWhenUsed="0"/>
-    <w:lsdException w:name="Colorful List Accent 5" w:semiHidden="0" w:uiPriority="72" w:unhideWhenUsed="0"/>
-    <w:lsdException w:name="Colorful Grid Accent 5" w:semiHidden="0" w:uiPriority="73" w:unhideWhenUsed="0"/>
-    <w:lsdException w:name="Light Shading Accent 6" w:semiHidden="0" w:uiPriority="60" w:unhideWhenUsed="0"/>
-    <w:lsdException w:name="Light List Accent 6" w:semiHidden="0" w:uiPriority="61" w:unhideWhenUsed="0"/>
-    <w:lsdException w:name="Light Grid Accent 6" w:semiHidden="0" w:uiPriority="62" w:unhideWhenUsed="0"/>
-    <w:lsdException w:name="Medium Shading 1 Accent 6" w:semiHidden="0" w:uiPriority="63" w:unhideWhenUsed="0"/>
-    <w:lsdException w:name="Medium Shading 2 Accent 6" w:semiHidden="0" w:uiPriority="64" w:unhideWhenUsed="0"/>
-    <w:lsdException w:name="Medium List 1 Accent 6" w:semiHidden="0" w:uiPriority="65" w:unhideWhenUsed="0"/>
-    <w:lsdException w:name="Medium List 2 Accent 6" w:semiHidden="0" w:uiPriority="66" w:unhideWhenUsed="0"/>
-    <w:lsdException w:name="Medium Grid 1 Accent 6" w:semiHidden="0" w:uiPriority="67" w:unhideWhenUsed="0"/>
-    <w:lsdException w:name="Medium Grid 2 Accent 6" w:semiHidden="0" w:uiPriority="68" w:unhideWhenUsed="0"/>
-    <w:lsdException w:name="Medium Grid 3 Accent 6" w:semiHidden="0" w:uiPriority="69" w:unhideWhenUsed="0"/>
-    <w:lsdException w:name="Dark List Accent 6" w:semiHidden="0" w:uiPriority="70" w:unhideWhenUsed="0"/>
-    <w:lsdException w:name="Colorful Shading Accent 6" w:semiHidden="0" w:uiPriority="71" w:unhideWhenUsed="0"/>
-    <w:lsdException w:name="Colorful List Accent 6" w:semiHidden="0" w:uiPriority="72" w:unhideWhenUsed="0"/>
-    <w:lsdException w:name="Colorful Grid Accent 6" w:semiHidden="0" w:uiPriority="73" w:unhideWhenUsed="0"/>
-    <w:lsdException w:name="Subtle Emphasis" w:semiHidden="0" w:uiPriority="19" w:unhideWhenUsed="0" w:qFormat="1"/>
-    <w:lsdException w:name="Intense Emphasis" w:semiHidden="0" w:uiPriority="21" w:unhideWhenUsed="0" w:qFormat="1"/>
-    <w:lsdException w:name="Subtle Reference" w:semiHidden="0" w:uiPriority="31" w:unhideWhenUsed="0" w:qFormat="1"/>
-    <w:lsdException w:name="Intense Reference" w:semiHidden="0" w:uiPriority="32" w:unhideWhenUsed="0" w:qFormat="1"/>
-    <w:lsdException w:name="Book Title" w:semiHidden="0" w:uiPriority="33" w:unhideWhenUsed="0" w:qFormat="1"/>
-    <w:lsdException w:name="Bibliography" w:uiPriority="37"/>
-    <w:lsdException w:name="TOC Heading" w:uiPriority="39" w:qFormat="1"/>
+  <w:latentStyles w:defLockedState="0" w:defUIPriority="99" w:defSemiHidden="0" w:defUnhideWhenUsed="0" w:defQFormat="0" w:count="376">
+    <w:lsdException w:name="Normal" w:uiPriority="0" w:qFormat="1"/>
+    <w:lsdException w:name="heading 1" w:uiPriority="9" w:qFormat="1"/>
+    <w:lsdException w:name="heading 2" w:semiHidden="1" w:uiPriority="9" w:unhideWhenUsed="1" w:qFormat="1"/>
+    <w:lsdException w:name="heading 3" w:semiHidden="1" w:uiPriority="9" w:unhideWhenUsed="1" w:qFormat="1"/>
+    <w:lsdException w:name="heading 4" w:semiHidden="1" w:uiPriority="9" w:unhideWhenUsed="1" w:qFormat="1"/>
+    <w:lsdException w:name="heading 5" w:semiHidden="1" w:uiPriority="9" w:unhideWhenUsed="1" w:qFormat="1"/>
+    <w:lsdException w:name="heading 6" w:semiHidden="1" w:uiPriority="9" w:unhideWhenUsed="1" w:qFormat="1"/>
+    <w:lsdException w:name="heading 7" w:semiHidden="1" w:uiPriority="9" w:unhideWhenUsed="1" w:qFormat="1"/>
+    <w:lsdException w:name="heading 8" w:semiHidden="1" w:uiPriority="9" w:unhideWhenUsed="1" w:qFormat="1"/>
+    <w:lsdException w:name="heading 9" w:semiHidden="1" w:uiPriority="9" w:unhideWhenUsed="1" w:qFormat="1"/>
+    <w:lsdException w:name="index 1" w:semiHidden="1" w:unhideWhenUsed="1"/>
+    <w:lsdException w:name="index 2" w:semiHidden="1" w:unhideWhenUsed="1"/>
+    <w:lsdException w:name="index 3" w:semiHidden="1" w:unhideWhenUsed="1"/>
+    <w:lsdException w:name="index 4" w:semiHidden="1" w:unhideWhenUsed="1"/>
+    <w:lsdException w:name="index 5" w:semiHidden="1" w:unhideWhenUsed="1"/>
+    <w:lsdException w:name="index 6" w:semiHidden="1" w:unhideWhenUsed="1"/>
+    <w:lsdException w:name="index 7" w:semiHidden="1" w:unhideWhenUsed="1"/>
+    <w:lsdException w:name="index 8" w:semiHidden="1" w:unhideWhenUsed="1"/>
+    <w:lsdException w:name="index 9" w:semiHidden="1" w:unhideWhenUsed="1"/>
+    <w:lsdException w:name="toc 1" w:semiHidden="1" w:uiPriority="39" w:unhideWhenUsed="1"/>
+    <w:lsdException w:name="toc 2" w:semiHidden="1" w:uiPriority="39" w:unhideWhenUsed="1"/>
+    <w:lsdException w:name="toc 3" w:semiHidden="1" w:uiPriority="39" w:unhideWhenUsed="1"/>
+    <w:lsdException w:name="toc 4" w:semiHidden="1" w:uiPriority="39" w:unhideWhenUsed="1"/>
+    <w:lsdException w:name="toc 5" w:semiHidden="1" w:uiPriority="39" w:unhideWhenUsed="1"/>
+    <w:lsdException w:name="toc 6" w:semiHidden="1" w:uiPriority="39" w:unhideWhenUsed="1"/>
+    <w:lsdException w:name="toc 7" w:semiHidden="1" w:uiPriority="39" w:unhideWhenUsed="1"/>
+    <w:lsdException w:name="toc 8" w:semiHidden="1" w:uiPriority="39" w:unhideWhenUsed="1"/>
+    <w:lsdException w:name="toc 9" w:semiHidden="1" w:uiPriority="39" w:unhideWhenUsed="1"/>
+    <w:lsdException w:name="Normal Indent" w:semiHidden="1" w:unhideWhenUsed="1"/>
+    <w:lsdException w:name="footnote text" w:semiHidden="1" w:unhideWhenUsed="1"/>
+    <w:lsdException w:name="annotation text" w:semiHidden="1" w:unhideWhenUsed="1"/>
+    <w:lsdException w:name="header" w:semiHidden="1" w:unhideWhenUsed="1"/>
+    <w:lsdException w:name="footer" w:semiHidden="1" w:unhideWhenUsed="1"/>
+    <w:lsdException w:name="index heading" w:semiHidden="1" w:unhideWhenUsed="1"/>
+    <w:lsdException w:name="caption" w:semiHidden="1" w:uiPriority="35" w:unhideWhenUsed="1" w:qFormat="1"/>
+    <w:lsdException w:name="table of figures" w:semiHidden="1" w:unhideWhenUsed="1"/>
+    <w:lsdException w:name="envelope address" w:semiHidden="1" w:unhideWhenUsed="1"/>
+    <w:lsdException w:name="envelope return" w:semiHidden="1" w:unhideWhenUsed="1"/>
+    <w:lsdException w:name="footnote reference" w:semiHidden="1" w:unhideWhenUsed="1"/>
+    <w:lsdException w:name="annotation reference" w:semiHidden="1" w:unhideWhenUsed="1"/>
+    <w:lsdException w:name="line number" w:semiHidden="1" w:unhideWhenUsed="1"/>
+    <w:lsdException w:name="page number" w:semiHidden="1" w:unhideWhenUsed="1"/>
+    <w:lsdException w:name="endnote reference" w:semiHidden="1" w:unhideWhenUsed="1"/>
+    <w:lsdException w:name="endnote text" w:semiHidden="1" w:unhideWhenUsed="1"/>
+    <w:lsdException w:name="table of authorities" w:semiHidden="1" w:unhideWhenUsed="1"/>
+    <w:lsdException w:name="macro" w:semiHidden="1" w:unhideWhenUsed="1"/>
+    <w:lsdException w:name="toa heading" w:semiHidden="1" w:unhideWhenUsed="1"/>
+    <w:lsdException w:name="List" w:semiHidden="1" w:unhideWhenUsed="1"/>
+    <w:lsdException w:name="List Bullet" w:semiHidden="1" w:unhideWhenUsed="1"/>
+    <w:lsdException w:name="List Number" w:semiHidden="1" w:unhideWhenUsed="1"/>
+    <w:lsdException w:name="List 2" w:semiHidden="1" w:unhideWhenUsed="1"/>
+    <w:lsdException w:name="List 3" w:semiHidden="1" w:unhideWhenUsed="1"/>
+    <w:lsdException w:name="List 4" w:semiHidden="1" w:unhideWhenUsed="1"/>
+    <w:lsdException w:name="List 5" w:semiHidden="1" w:unhideWhenUsed="1"/>
+    <w:lsdException w:name="List Bullet 2" w:semiHidden="1" w:unhideWhenUsed="1"/>
+    <w:lsdException w:name="List Bullet 3" w:semiHidden="1" w:unhideWhenUsed="1"/>
+    <w:lsdException w:name="List Bullet 4" w:semiHidden="1" w:unhideWhenUsed="1"/>
+    <w:lsdException w:name="List Bullet 5" w:semiHidden="1" w:unhideWhenUsed="1"/>
+    <w:lsdException w:name="List Number 2" w:semiHidden="1" w:unhideWhenUsed="1"/>
+    <w:lsdException w:name="List Number 3" w:semiHidden="1" w:unhideWhenUsed="1"/>
+    <w:lsdException w:name="List Number 4" w:semiHidden="1" w:unhideWhenUsed="1"/>
+    <w:lsdException w:name="List Number 5" w:semiHidden="1" w:unhideWhenUsed="1"/>
+    <w:lsdException w:name="Title" w:uiPriority="10" w:qFormat="1"/>
+    <w:lsdException w:name="Closing" w:semiHidden="1" w:unhideWhenUsed="1"/>
+    <w:lsdException w:name="Signature" w:semiHidden="1" w:unhideWhenUsed="1"/>
+    <w:lsdException w:name="Default Paragraph Font" w:semiHidden="1" w:uiPriority="1" w:unhideWhenUsed="1"/>
+    <w:lsdException w:name="Body Text" w:semiHidden="1" w:unhideWhenUsed="1"/>
+    <w:lsdException w:name="Body Text Indent" w:semiHidden="1" w:unhideWhenUsed="1"/>
+    <w:lsdException w:name="List Continue" w:semiHidden="1" w:unhideWhenUsed="1"/>
+    <w:lsdException w:name="List Continue 2" w:semiHidden="1" w:unhideWhenUsed="1"/>
+    <w:lsdException w:name="List Continue 3" w:semiHidden="1" w:unhideWhenUsed="1"/>
+    <w:lsdException w:name="List Continue 4" w:semiHidden="1" w:unhideWhenUsed="1"/>
+    <w:lsdException w:name="List Continue 5" w:semiHidden="1" w:unhideWhenUsed="1"/>
+    <w:lsdException w:name="Message Header" w:semiHidden="1" w:unhideWhenUsed="1"/>
+    <w:lsdException w:name="Subtitle" w:uiPriority="11" w:qFormat="1"/>
+    <w:lsdException w:name="Salutation" w:semiHidden="1" w:unhideWhenUsed="1"/>
+    <w:lsdException w:name="Date" w:semiHidden="1" w:unhideWhenUsed="1"/>
+    <w:lsdException w:name="Body Text First Indent" w:semiHidden="1" w:unhideWhenUsed="1"/>
+    <w:lsdException w:name="Body Text First Indent 2" w:semiHidden="1" w:unhideWhenUsed="1"/>
+    <w:lsdException w:name="Note Heading" w:semiHidden="1" w:unhideWhenUsed="1"/>
+    <w:lsdException w:name="Body Text 2" w:semiHidden="1" w:unhideWhenUsed="1"/>
+    <w:lsdException w:name="Body Text 3" w:semiHidden="1" w:unhideWhenUsed="1"/>
+    <w:lsdException w:name="Body Text Indent 2" w:semiHidden="1" w:unhideWhenUsed="1"/>
+    <w:lsdException w:name="Body Text Indent 3" w:semiHidden="1" w:unhideWhenUsed="1"/>
+    <w:lsdException w:name="Block Text" w:semiHidden="1" w:unhideWhenUsed="1"/>
+    <w:lsdException w:name="Hyperlink" w:semiHidden="1" w:unhideWhenUsed="1"/>
+    <w:lsdException w:name="FollowedHyperlink" w:semiHidden="1" w:unhideWhenUsed="1"/>
+    <w:lsdException w:name="Strong" w:uiPriority="22" w:qFormat="1"/>
+    <w:lsdException w:name="Emphasis" w:uiPriority="20" w:qFormat="1"/>
+    <w:lsdException w:name="Document Map" w:semiHidden="1" w:unhideWhenUsed="1"/>
+    <w:lsdException w:name="Plain Text" w:semiHidden="1" w:unhideWhenUsed="1"/>
+    <w:lsdException w:name="E-mail Signature" w:semiHidden="1" w:unhideWhenUsed="1"/>
+    <w:lsdException w:name="HTML Top of Form" w:semiHidden="1" w:unhideWhenUsed="1"/>
+    <w:lsdException w:name="HTML Bottom of Form" w:semiHidden="1" w:unhideWhenUsed="1"/>
+    <w:lsdException w:name="Normal (Web)" w:semiHidden="1" w:unhideWhenUsed="1"/>
+    <w:lsdException w:name="HTML Acronym" w:semiHidden="1" w:unhideWhenUsed="1"/>
+    <w:lsdException w:name="HTML Address" w:semiHidden="1" w:unhideWhenUsed="1"/>
+    <w:lsdException w:name="HTML Cite" w:semiHidden="1" w:unhideWhenUsed="1"/>
+    <w:lsdException w:name="HTML Code" w:semiHidden="1" w:unhideWhenUsed="1"/>
+    <w:lsdException w:name="HTML Definition" w:semiHidden="1" w:unhideWhenUsed="1"/>
+    <w:lsdException w:name="HTML Keyboard" w:semiHidden="1" w:unhideWhenUsed="1"/>
+    <w:lsdException w:name="HTML Preformatted" w:semiHidden="1" w:unhideWhenUsed="1"/>
+    <w:lsdException w:name="HTML Sample" w:semiHidden="1" w:unhideWhenUsed="1"/>
+    <w:lsdException w:name="HTML Typewriter" w:semiHidden="1" w:unhideWhenUsed="1"/>
+    <w:lsdException w:name="HTML Variable" w:semiHidden="1" w:unhideWhenUsed="1"/>
+    <w:lsdException w:name="Normal Table" w:semiHidden="1" w:unhideWhenUsed="1"/>
+    <w:lsdException w:name="annotation subject" w:semiHidden="1" w:unhideWhenUsed="1"/>
+    <w:lsdException w:name="No List" w:semiHidden="1" w:unhideWhenUsed="1"/>
+    <w:lsdException w:name="Outline List 1" w:semiHidden="1" w:unhideWhenUsed="1"/>
+    <w:lsdException w:name="Outline List 2" w:semiHidden="1" w:unhideWhenUsed="1"/>
+    <w:lsdException w:name="Outline List 3" w:semiHidden="1" w:unhideWhenUsed="1"/>
+    <w:lsdException w:name="Table Simple 1" w:semiHidden="1" w:unhideWhenUsed="1"/>
+    <w:lsdException w:name="Table Simple 2" w:semiHidden="1" w:unhideWhenUsed="1"/>
+    <w:lsdException w:name="Table Simple 3" w:semiHidden="1" w:unhideWhenUsed="1"/>
+    <w:lsdException w:name="Table Classic 1" w:semiHidden="1" w:unhideWhenUsed="1"/>
+    <w:lsdException w:name="Table Classic 2" w:semiHidden="1" w:unhideWhenUsed="1"/>
+    <w:lsdException w:name="Table Classic 3" w:semiHidden="1" w:unhideWhenUsed="1"/>
+    <w:lsdException w:name="Table Classic 4" w:semiHidden="1" w:unhideWhenUsed="1"/>
+    <w:lsdException w:name="Table Colorful 1" w:semiHidden="1" w:unhideWhenUsed="1"/>
+    <w:lsdException w:name="Table Colorful 2" w:semiHidden="1" w:unhideWhenUsed="1"/>
+    <w:lsdException w:name="Table Colorful 3" w:semiHidden="1" w:unhideWhenUsed="1"/>
+    <w:lsdException w:name="Table Columns 1" w:semiHidden="1" w:unhideWhenUsed="1"/>
+    <w:lsdException w:name="Table Columns 2" w:semiHidden="1" w:unhideWhenUsed="1"/>
+    <w:lsdException w:name="Table Columns 3" w:semiHidden="1" w:unhideWhenUsed="1"/>
+    <w:lsdException w:name="Table Columns 4" w:semiHidden="1" w:unhideWhenUsed="1"/>
+    <w:lsdException w:name="Table Columns 5" w:semiHidden="1" w:unhideWhenUsed="1"/>
+    <w:lsdException w:name="Table Grid 1" w:semiHidden="1" w:unhideWhenUsed="1"/>
+    <w:lsdException w:name="Table Grid 2" w:semiHidden="1" w:unhideWhenUsed="1"/>
+    <w:lsdException w:name="Table Grid 3" w:semiHidden="1" w:unhideWhenUsed="1"/>
+    <w:lsdException w:name="Table Grid 4" w:semiHidden="1" w:unhideWhenUsed="1"/>
+    <w:lsdException w:name="Table Grid 5" w:semiHidden="1" w:unhideWhenUsed="1"/>
+    <w:lsdException w:name="Table Grid 6" w:semiHidden="1" w:unhideWhenUsed="1"/>
+    <w:lsdException w:name="Table Grid 7" w:semiHidden="1" w:unhideWhenUsed="1"/>
+    <w:lsdException w:name="Table Grid 8" w:semiHidden="1" w:unhideWhenUsed="1"/>
+    <w:lsdException w:name="Table List 1" w:semiHidden="1" w:unhideWhenUsed="1"/>
+    <w:lsdException w:name="Table List 2" w:semiHidden="1" w:unhideWhenUsed="1"/>
+    <w:lsdException w:name="Table List 3" w:semiHidden="1" w:unhideWhenUsed="1"/>
+    <w:lsdException w:name="Table List 4" w:semiHidden="1" w:unhideWhenUsed="1"/>
+    <w:lsdException w:name="Table List 5" w:semiHidden="1" w:unhideWhenUsed="1"/>
+    <w:lsdException w:name="Table List 6" w:semiHidden="1" w:unhideWhenUsed="1"/>
+    <w:lsdException w:name="Table List 7" w:semiHidden="1" w:unhideWhenUsed="1"/>
+    <w:lsdException w:name="Table List 8" w:semiHidden="1" w:unhideWhenUsed="1"/>
+    <w:lsdException w:name="Table 3D effects 1" w:semiHidden="1" w:unhideWhenUsed="1"/>
+    <w:lsdException w:name="Table 3D effects 2" w:semiHidden="1" w:unhideWhenUsed="1"/>
+    <w:lsdException w:name="Table 3D effects 3" w:semiHidden="1" w:unhideWhenUsed="1"/>
+    <w:lsdException w:name="Table Contemporary" w:semiHidden="1" w:unhideWhenUsed="1"/>
+    <w:lsdException w:name="Table Elegant" w:semiHidden="1" w:unhideWhenUsed="1"/>
+    <w:lsdException w:name="Table Professional" w:semiHidden="1" w:unhideWhenUsed="1"/>
+    <w:lsdException w:name="Table Subtle 1" w:semiHidden="1" w:unhideWhenUsed="1"/>
+    <w:lsdException w:name="Table Subtle 2" w:semiHidden="1" w:unhideWhenUsed="1"/>
+    <w:lsdException w:name="Table Web 1" w:semiHidden="1" w:unhideWhenUsed="1"/>
+    <w:lsdException w:name="Table Web 2" w:semiHidden="1" w:unhideWhenUsed="1"/>
+    <w:lsdException w:name="Table Web 3" w:semiHidden="1" w:unhideWhenUsed="1"/>
+    <w:lsdException w:name="Balloon Text" w:semiHidden="1" w:unhideWhenUsed="1"/>
+    <w:lsdException w:name="Table Grid" w:semiHidden="1" w:uiPriority="39" w:unhideWhenUsed="1"/>
+    <w:lsdException w:name="Table Theme" w:semiHidden="1" w:unhideWhenUsed="1"/>
+    <w:lsdException w:name="Placeholder Text" w:semiHidden="1"/>
+    <w:lsdException w:name="No Spacing" w:uiPriority="1" w:qFormat="1"/>
+    <w:lsdException w:name="Light Shading" w:uiPriority="60"/>
+    <w:lsdException w:name="Light List" w:uiPriority="61"/>
+    <w:lsdException w:name="Light Grid" w:uiPriority="62"/>
+    <w:lsdException w:name="Medium Shading 1" w:uiPriority="63"/>
+    <w:lsdException w:name="Medium Shading 2" w:uiPriority="64"/>
+    <w:lsdException w:name="Medium List 1" w:uiPriority="65"/>
+    <w:lsdException w:name="Medium List 2" w:uiPriority="66"/>
+    <w:lsdException w:name="Medium Grid 1" w:uiPriority="67"/>
+    <w:lsdException w:name="Medium Grid 2" w:uiPriority="68"/>
+    <w:lsdException w:name="Medium Grid 3" w:uiPriority="69"/>
+    <w:lsdException w:name="Dark List" w:uiPriority="70"/>
+    <w:lsdException w:name="Colorful Shading" w:uiPriority="71"/>
+    <w:lsdException w:name="Colorful List" w:uiPriority="72"/>
+    <w:lsdException w:name="Colorful Grid" w:uiPriority="73"/>
+    <w:lsdException w:name="Light Shading Accent 1" w:uiPriority="60"/>
+    <w:lsdException w:name="Light List Accent 1" w:uiPriority="61"/>
+    <w:lsdException w:name="Light Grid Accent 1" w:uiPriority="62"/>
+    <w:lsdException w:name="Medium Shading 1 Accent 1" w:uiPriority="63"/>
+    <w:lsdException w:name="Medium Shading 2 Accent 1" w:uiPriority="64"/>
+    <w:lsdException w:name="Medium List 1 Accent 1" w:uiPriority="65"/>
+    <w:lsdException w:name="Revision" w:semiHidden="1"/>
+    <w:lsdException w:name="List Paragraph" w:uiPriority="34" w:qFormat="1"/>
+    <w:lsdException w:name="Quote" w:uiPriority="29" w:qFormat="1"/>
+    <w:lsdException w:name="Intense Quote" w:uiPriority="30" w:qFormat="1"/>
+    <w:lsdException w:name="Medium List 2 Accent 1" w:uiPriority="66"/>
+    <w:lsdException w:name="Medium Grid 1 Accent 1" w:uiPriority="67"/>
+    <w:lsdException w:name="Medium Grid 2 Accent 1" w:uiPriority="68"/>
+    <w:lsdException w:name="Medium Grid 3 Accent 1" w:uiPriority="69"/>
+    <w:lsdException w:name="Dark List Accent 1" w:uiPriority="70"/>
+    <w:lsdException w:name="Colorful Shading Accent 1" w:uiPriority="71"/>
+    <w:lsdException w:name="Colorful List Accent 1" w:uiPriority="72"/>
+    <w:lsdException w:name="Colorful Grid Accent 1" w:uiPriority="73"/>
+    <w:lsdException w:name="Light Shading Accent 2" w:uiPriority="60"/>
+    <w:lsdException w:name="Light List Accent 2" w:uiPriority="61"/>
+    <w:lsdException w:name="Light Grid Accent 2" w:uiPriority="62"/>
+    <w:lsdException w:name="Medium Shading 1 Accent 2" w:uiPriority="63"/>
+    <w:lsdException w:name="Medium Shading 2 Accent 2" w:uiPriority="64"/>
+    <w:lsdException w:name="Medium List 1 Accent 2" w:uiPriority="65"/>
+    <w:lsdException w:name="Medium List 2 Accent 2" w:uiPriority="66"/>
+    <w:lsdException w:name="Medium Grid 1 Accent 2" w:uiPriority="67"/>
+    <w:lsdException w:name="Medium Grid 2 Accent 2" w:uiPriority="68"/>
+    <w:lsdException w:name="Medium Grid 3 Accent 2" w:uiPriority="69"/>
+    <w:lsdException w:name="Dark List Accent 2" w:uiPriority="70"/>
+    <w:lsdException w:name="Colorful Shading Accent 2" w:uiPriority="71"/>
+    <w:lsdException w:name="Colorful List Accent 2" w:uiPriority="72"/>
+    <w:lsdException w:name="Colorful Grid Accent 2" w:uiPriority="73"/>
+    <w:lsdException w:name="Light Shading Accent 3" w:uiPriority="60"/>
+    <w:lsdException w:name="Light List Accent 3" w:uiPriority="61"/>
+    <w:lsdException w:name="Light Grid Accent 3" w:uiPriority="62"/>
+    <w:lsdException w:name="Medium Shading 1 Accent 3" w:uiPriority="63"/>
+    <w:lsdException w:name="Medium Shading 2 Accent 3" w:uiPriority="64"/>
+    <w:lsdException w:name="Medium List 1 Accent 3" w:uiPriority="65"/>
+    <w:lsdException w:name="Medium List 2 Accent 3" w:uiPriority="66"/>
+    <w:lsdException w:name="Medium Grid 1 Accent 3" w:uiPriority="67"/>
+    <w:lsdException w:name="Medium Grid 2 Accent 3" w:uiPriority="68"/>
+    <w:lsdException w:name="Medium Grid 3 Accent 3" w:uiPriority="69"/>
+    <w:lsdException w:name="Dark List Accent 3" w:uiPriority="70"/>
+    <w:lsdException w:name="Colorful Shading Accent 3" w:uiPriority="71"/>
+    <w:lsdException w:name="Colorful List Accent 3" w:uiPriority="72"/>
+    <w:lsdException w:name="Colorful Grid Accent 3" w:uiPriority="73"/>
+    <w:lsdException w:name="Light Shading Accent 4" w:uiPriority="60"/>
+    <w:lsdException w:name="Light List Accent 4" w:uiPriority="61"/>
+    <w:lsdException w:name="Light Grid Accent 4" w:uiPriority="62"/>
+    <w:lsdException w:name="Medium Shading 1 Accent 4" w:uiPriority="63"/>
+    <w:lsdException w:name="Medium Shading 2 Accent 4" w:uiPriority="64"/>
+    <w:lsdException w:name="Medium List 1 Accent 4" w:uiPriority="65"/>
+    <w:lsdException w:name="Medium List 2 Accent 4" w:uiPriority="66"/>
+    <w:lsdException w:name="Medium Grid 1 Accent 4" w:uiPriority="67"/>
+    <w:lsdException w:name="Medium Grid 2 Accent 4" w:uiPriority="68"/>
+    <w:lsdException w:name="Medium Grid 3 Accent 4" w:uiPriority="69"/>
+    <w:lsdException w:name="Dark List Accent 4" w:uiPriority="70"/>
+    <w:lsdException w:name="Colorful Shading Accent 4" w:uiPriority="71"/>
+    <w:lsdException w:name="Colorful List Accent 4" w:uiPriority="72"/>
+    <w:lsdException w:name="Colorful Grid Accent 4" w:uiPriority="73"/>
+    <w:lsdException w:name="Light Shading Accent 5" w:uiPriority="60"/>
+    <w:lsdException w:name="Light List Accent 5" w:uiPriority="61"/>
+    <w:lsdException w:name="Light Grid Accent 5" w:uiPriority="62"/>
+    <w:lsdException w:name="Medium Shading 1 Accent 5" w:uiPriority="63"/>
+    <w:lsdException w:name="Medium Shading 2 Accent 5" w:uiPriority="64"/>
+    <w:lsdException w:name="Medium List 1 Accent 5" w:uiPriority="65"/>
+    <w:lsdException w:name="Medium List 2 Accent 5" w:uiPriority="66"/>
+    <w:lsdException w:name="Medium Grid 1 Accent 5" w:uiPriority="67"/>
+    <w:lsdException w:name="Medium Grid 2 Accent 5" w:uiPriority="68"/>
+    <w:lsdException w:name="Medium Grid 3 Accent 5" w:uiPriority="69"/>
+    <w:lsdException w:name="Dark List Accent 5" w:uiPriority="70"/>
+    <w:lsdException w:name="Colorful Shading Accent 5" w:uiPriority="71"/>
+    <w:lsdException w:name="Colorful List Accent 5" w:uiPriority="72"/>
+    <w:lsdException w:name="Colorful Grid Accent 5" w:uiPriority="73"/>
+    <w:lsdException w:name="Light Shading Accent 6" w:uiPriority="60"/>
+    <w:lsdException w:name="Light List Accent 6" w:uiPriority="61"/>
+    <w:lsdException w:name="Light Grid Accent 6" w:uiPriority="62"/>
+    <w:lsdException w:name="Medium Shading 1 Accent 6" w:uiPriority="63"/>
+    <w:lsdException w:name="Medium Shading 2 Accent 6" w:uiPriority="64"/>
+    <w:lsdException w:name="Medium List 1 Accent 6" w:uiPriority="65"/>
+    <w:lsdException w:name="Medium List 2 Accent 6" w:uiPriority="66"/>
+    <w:lsdException w:name="Medium Grid 1 Accent 6" w:uiPriority="67"/>
+    <w:lsdException w:name="Medium Grid 2 Accent 6" w:uiPriority="68"/>
+    <w:lsdException w:name="Medium Grid 3 Accent 6" w:uiPriority="69"/>
+    <w:lsdException w:name="Dark List Accent 6" w:uiPriority="70"/>
+    <w:lsdException w:name="Colorful Shading Accent 6" w:uiPriority="71"/>
+    <w:lsdException w:name="Colorful List Accent 6" w:uiPriority="72"/>
+    <w:lsdException w:name="Colorful Grid Accent 6" w:uiPriority="73"/>
+    <w:lsdException w:name="Subtle Emphasis" w:uiPriority="19" w:qFormat="1"/>
+    <w:lsdException w:name="Intense Emphasis" w:uiPriority="21" w:qFormat="1"/>
+    <w:lsdException w:name="Subtle Reference" w:uiPriority="31" w:qFormat="1"/>
+    <w:lsdException w:name="Intense Reference" w:uiPriority="32" w:qFormat="1"/>
+    <w:lsdException w:name="Book Title" w:uiPriority="33" w:qFormat="1"/>
+    <w:lsdException w:name="Bibliography" w:semiHidden="1" w:uiPriority="37" w:unhideWhenUsed="1"/>
+    <w:lsdException w:name="TOC Heading" w:semiHidden="1" w:uiPriority="39" w:unhideWhenUsed="1" w:qFormat="1"/>
+    <w:lsdException w:name="Plain Table 1" w:uiPriority="41"/>
+    <w:lsdException w:name="Plain Table 2" w:uiPriority="42"/>
+    <w:lsdException w:name="Plain Table 3" w:uiPriority="43"/>
+    <w:lsdException w:name="Plain Table 4" w:uiPriority="44"/>
+    <w:lsdException w:name="Plain Table 5" w:uiPriority="45"/>
+    <w:lsdException w:name="Grid Table Light" w:uiPriority="40"/>
+    <w:lsdException w:name="Grid Table 1 Light" w:uiPriority="46"/>
+    <w:lsdException w:name="Grid Table 2" w:uiPriority="47"/>
+    <w:lsdException w:name="Grid Table 3" w:uiPriority="48"/>
+    <w:lsdException w:name="Grid Table 4" w:uiPriority="49"/>
+    <w:lsdException w:name="Grid Table 5 Dark" w:uiPriority="50"/>
+    <w:lsdException w:name="Grid Table 6 Colorful" w:uiPriority="51"/>
+    <w:lsdException w:name="Grid Table 7 Colorful" w:uiPriority="52"/>
+    <w:lsdException w:name="Grid Table 1 Light Accent 1" w:uiPriority="46"/>
+    <w:lsdException w:name="Grid Table 2 Accent 1" w:uiPriority="47"/>
+    <w:lsdException w:name="Grid Table 3 Accent 1" w:uiPriority="48"/>
+    <w:lsdException w:name="Grid Table 4 Accent 1" w:uiPriority="49"/>
+    <w:lsdException w:name="Grid Table 5 Dark Accent 1" w:uiPriority="50"/>
+    <w:lsdException w:name="Grid Table 6 Colorful Accent 1" w:uiPriority="51"/>
+    <w:lsdException w:name="Grid Table 7 Colorful Accent 1" w:uiPriority="52"/>
+    <w:lsdException w:name="Grid Table 1 Light Accent 2" w:uiPriority="46"/>
+    <w:lsdException w:name="Grid Table 2 Accent 2" w:uiPriority="47"/>
+    <w:lsdException w:name="Grid Table 3 Accent 2" w:uiPriority="48"/>
+    <w:lsdException w:name="Grid Table 4 Accent 2" w:uiPriority="49"/>
+    <w:lsdException w:name="Grid Table 5 Dark Accent 2" w:uiPriority="50"/>
+    <w:lsdException w:name="Grid Table 6 Colorful Accent 2" w:uiPriority="51"/>
+    <w:lsdException w:name="Grid Table 7 Colorful Accent 2" w:uiPriority="52"/>
+    <w:lsdException w:name="Grid Table 1 Light Accent 3" w:uiPriority="46"/>
+    <w:lsdException w:name="Grid Table 2 Accent 3" w:uiPriority="47"/>
+    <w:lsdException w:name="Grid Table 3 Accent 3" w:uiPriority="48"/>
+    <w:lsdException w:name="Grid Table 4 Accent 3" w:uiPriority="49"/>
+    <w:lsdException w:name="Grid Table 5 Dark Accent 3" w:uiPriority="50"/>
+    <w:lsdException w:name="Grid Table 6 Colorful Accent 3" w:uiPriority="51"/>
+    <w:lsdException w:name="Grid Table 7 Colorful Accent 3" w:uiPriority="52"/>
+    <w:lsdException w:name="Grid Table 1 Light Accent 4" w:uiPriority="46"/>
+    <w:lsdException w:name="Grid Table 2 Accent 4" w:uiPriority="47"/>
+    <w:lsdException w:name="Grid Table 3 Accent 4" w:uiPriority="48"/>
+    <w:lsdException w:name="Grid Table 4 Accent 4" w:uiPriority="49"/>
+    <w:lsdException w:name="Grid Table 5 Dark Accent 4" w:uiPriority="50"/>
+    <w:lsdException w:name="Grid Table 6 Colorful Accent 4" w:uiPriority="51"/>
+    <w:lsdException w:name="Grid Table 7 Colorful Accent 4" w:uiPriority="52"/>
+    <w:lsdException w:name="Grid Table 1 Light Accent 5" w:uiPriority="46"/>
+    <w:lsdException w:name="Grid Table 2 Accent 5" w:uiPriority="47"/>
+    <w:lsdException w:name="Grid Table 3 Accent 5" w:uiPriority="48"/>
+    <w:lsdException w:name="Grid Table 4 Accent 5" w:uiPriority="49"/>
+    <w:lsdException w:name="Grid Table 5 Dark Accent 5" w:uiPriority="50"/>
+    <w:lsdException w:name="Grid Table 6 Colorful Accent 5" w:uiPriority="51"/>
+    <w:lsdException w:name="Grid Table 7 Colorful Accent 5" w:uiPriority="52"/>
+    <w:lsdException w:name="Grid Table 1 Light Accent 6" w:uiPriority="46"/>
+    <w:lsdException w:name="Grid Table 2 Accent 6" w:uiPriority="47"/>
+    <w:lsdException w:name="Grid Table 3 Accent 6" w:uiPriority="48"/>
+    <w:lsdException w:name="Grid Table 4 Accent 6" w:uiPriority="49"/>
+    <w:lsdException w:name="Grid Table 5 Dark Accent 6" w:uiPriority="50"/>
+    <w:lsdException w:name="Grid Table 6 Colorful Accent 6" w:uiPriority="51"/>
+    <w:lsdException w:name="Grid Table 7 Colorful Accent 6" w:uiPriority="52"/>
+    <w:lsdException w:name="List Table 1 Light" w:uiPriority="46"/>
+    <w:lsdException w:name="List Table 2" w:uiPriority="47"/>
+    <w:lsdException w:name="List Table 3" w:uiPriority="48"/>
+    <w:lsdException w:name="List Table 4" w:uiPriority="49"/>
+    <w:lsdException w:name="List Table 5 Dark" w:uiPriority="50"/>
+    <w:lsdException w:name="List Table 6 Colorful" w:uiPriority="51"/>
+    <w:lsdException w:name="List Table 7 Colorful" w:uiPriority="52"/>
+    <w:lsdException w:name="List Table 1 Light Accent 1" w:uiPriority="46"/>
+    <w:lsdException w:name="List Table 2 Accent 1" w:uiPriority="47"/>
+    <w:lsdException w:name="List Table 3 Accent 1" w:uiPriority="48"/>
+    <w:lsdException w:name="List Table 4 Accent 1" w:uiPriority="49"/>
+    <w:lsdException w:name="List Table 5 Dark Accent 1" w:uiPriority="50"/>
+    <w:lsdException w:name="List Table 6 Colorful Accent 1" w:uiPriority="51"/>
+    <w:lsdException w:name="List Table 7 Colorful Accent 1" w:uiPriority="52"/>
+    <w:lsdException w:name="List Table 1 Light Accent 2" w:uiPriority="46"/>
+    <w:lsdException w:name="List Table 2 Accent 2" w:uiPriority="47"/>
+    <w:lsdException w:name="List Table 3 Accent 2" w:uiPriority="48"/>
+    <w:lsdException w:name="List Table 4 Accent 2" w:uiPriority="49"/>
+    <w:lsdException w:name="List Table 5 Dark Accent 2" w:uiPriority="50"/>
+    <w:lsdException w:name="List Table 6 Colorful Accent 2" w:uiPriority="51"/>
+    <w:lsdException w:name="List Table 7 Colorful Accent 2" w:uiPriority="52"/>
+    <w:lsdException w:name="List Table 1 Light Accent 3" w:uiPriority="46"/>
+    <w:lsdException w:name="List Table 2 Accent 3" w:uiPriority="47"/>
+    <w:lsdException w:name="List Table 3 Accent 3" w:uiPriority="48"/>
+    <w:lsdException w:name="List Table 4 Accent 3" w:uiPriority="49"/>
+    <w:lsdException w:name="List Table 5 Dark Accent 3" w:uiPriority="50"/>
+    <w:lsdException w:name="List Table 6 Colorful Accent 3" w:uiPriority="51"/>
+    <w:lsdException w:name="List Table 7 Colorful Accent 3" w:uiPriority="52"/>
+    <w:lsdException w:name="List Table 1 Light Accent 4" w:uiPriority="46"/>
+    <w:lsdException w:name="List Table 2 Accent 4" w:uiPriority="47"/>
+    <w:lsdException w:name="List Table 3 Accent 4" w:uiPriority="48"/>
+    <w:lsdException w:name="List Table 4 Accent 4" w:uiPriority="49"/>
+    <w:lsdException w:name="List Table 5 Dark Accent 4" w:uiPriority="50"/>
+    <w:lsdException w:name="List Table 6 Colorful Accent 4" w:uiPriority="51"/>
+    <w:lsdException w:name="List Table 7 Colorful Accent 4" w:uiPriority="52"/>
+    <w:lsdException w:name="List Table 1 Light Accent 5" w:uiPriority="46"/>
+    <w:lsdException w:name="List Table 2 Accent 5" w:uiPriority="47"/>
+    <w:lsdException w:name="List Table 3 Accent 5" w:uiPriority="48"/>
+    <w:lsdException w:name="List Table 4 Accent 5" w:uiPriority="49"/>
+    <w:lsdException w:name="List Table 5 Dark Accent 5" w:uiPriority="50"/>
+    <w:lsdException w:name="List Table 6 Colorful Accent 5" w:uiPriority="51"/>
+    <w:lsdException w:name="List Table 7 Colorful Accent 5" w:uiPriority="52"/>
+    <w:lsdException w:name="List Table 1 Light Accent 6" w:uiPriority="46"/>
+    <w:lsdException w:name="List Table 2 Accent 6" w:uiPriority="47"/>
+    <w:lsdException w:name="List Table 3 Accent 6" w:uiPriority="48"/>
+    <w:lsdException w:name="List Table 4 Accent 6" w:uiPriority="49"/>
+    <w:lsdException w:name="List Table 5 Dark Accent 6" w:uiPriority="50"/>
+    <w:lsdException w:name="List Table 6 Colorful Accent 6" w:uiPriority="51"/>
+    <w:lsdException w:name="List Table 7 Colorful Accent 6" w:uiPriority="52"/>
+    <w:lsdException w:name="Mention" w:semiHidden="1" w:unhideWhenUsed="1"/>
+    <w:lsdException w:name="Smart Hyperlink" w:semiHidden="1" w:unhideWhenUsed="1"/>
+    <w:lsdException w:name="Hashtag" w:semiHidden="1" w:unhideWhenUsed="1"/>
+    <w:lsdException w:name="Unresolved Mention" w:semiHidden="1" w:unhideWhenUsed="1"/>
+    <w:lsdException w:name="Smart Link" w:semiHidden="1" w:unhideWhenUsed="1"/>
   </w:latentStyles>
   <w:style w:type="paragraph" w:default="1" w:styleId="a">
     <w:name w:val="Normal"/>
@@ -11459,7 +12004,6 @@
     <w:uiPriority w:val="99"/>
     <w:semiHidden/>
     <w:unhideWhenUsed/>
-    <w:qFormat/>
     <w:tblPr>
       <w:tblInd w:w="0" w:type="dxa"/>
       <w:tblCellMar>
@@ -11809,7 +12353,7 @@
   <a:extraClrSchemeLst/>
   <a:extLst>
     <a:ext uri="{05A4C25C-085E-4340-85A3-A5531E510DB2}">
-      <thm15:themeFamily xmlns:thm15="http://schemas.microsoft.com/office/thememl/2012/main" xmlns="" name="Office Theme" id="{62F939B6-93AF-4DB8-9C6B-D6C7DFDC589F}" vid="{4A3C46E8-61CC-4603-A589-7422A47A8E4A}"/>
+      <thm15:themeFamily xmlns:thm15="http://schemas.microsoft.com/office/thememl/2012/main" name="Office Theme" id="{62F939B6-93AF-4DB8-9C6B-D6C7DFDC589F}" vid="{4A3C46E8-61CC-4603-A589-7422A47A8E4A}"/>
     </a:ext>
   </a:extLst>
 </a:theme>
